--- a/CSharp-OOP/Exams/RetakeExam-22August2020/Problems.docx
+++ b/CSharp-OOP/Exams/RetakeExam-22August2020/Problems.docx
@@ -1,10 +1,10 @@
 
 <file path=word/document.xml><?xml version="1.0" encoding="utf-8"?>
-<w:document xmlns:wpc="http://schemas.microsoft.com/office/word/2010/wordprocessingCanvas" xmlns:cx="http://schemas.microsoft.com/office/drawing/2014/chartex" xmlns:cx1="http://schemas.microsoft.com/office/drawing/2015/9/8/chartex" xmlns:cx2="http://schemas.microsoft.com/office/drawing/2015/10/21/chartex" xmlns:cx3="http://schemas.microsoft.com/office/drawing/2016/5/9/chartex" xmlns:cx4="http://schemas.microsoft.com/office/drawing/2016/5/10/chartex" xmlns:cx5="http://schemas.microsoft.com/office/drawing/2016/5/11/chartex" xmlns:cx6="http://schemas.microsoft.com/office/drawing/2016/5/12/chartex" xmlns:cx7="http://schemas.microsoft.com/office/drawing/2016/5/13/chartex" xmlns:cx8="http://schemas.microsoft.com/office/drawing/2016/5/14/chartex" xmlns:mc="http://schemas.openxmlformats.org/markup-compatibility/2006" xmlns:aink="http://schemas.microsoft.com/office/drawing/2016/ink" xmlns:am3d="http://schemas.microsoft.com/office/drawing/2017/model3d" xmlns:o="urn:schemas-microsoft-com:office:office" xmlns:r="http://schemas.openxmlformats.org/officeDocument/2006/relationships" xmlns:m="http://schemas.openxmlformats.org/officeDocument/2006/math" xmlns:v="urn:schemas-microsoft-com:vml" xmlns:wp14="http://schemas.microsoft.com/office/word/2010/wordprocessingDrawing" xmlns:wp="http://schemas.openxmlformats.org/drawingml/2006/wordprocessingDrawing" xmlns:w10="urn:schemas-microsoft-com:office:word" xmlns:w="http://schemas.openxmlformats.org/wordprocessingml/2006/main" xmlns:w14="http://schemas.microsoft.com/office/word/2010/wordml" xmlns:w15="http://schemas.microsoft.com/office/word/2012/wordml" xmlns:w16cex="http://schemas.microsoft.com/office/word/2018/wordml/cex" xmlns:w16cid="http://schemas.microsoft.com/office/word/2016/wordml/cid" xmlns:w16="http://schemas.microsoft.com/office/word/2018/wordml" xmlns:w16se="http://schemas.microsoft.com/office/word/2015/wordml/symex" xmlns:wpg="http://schemas.microsoft.com/office/word/2010/wordprocessingGroup" xmlns:wpi="http://schemas.microsoft.com/office/word/2010/wordprocessingInk" xmlns:wne="http://schemas.microsoft.com/office/word/2006/wordml" xmlns:wps="http://schemas.microsoft.com/office/word/2010/wordprocessingShape" mc:Ignorable="w14 w15 w16se w16cid w16 w16cex wp14">
+<w:document xmlns:wpc="http://schemas.microsoft.com/office/word/2010/wordprocessingCanvas" xmlns:mc="http://schemas.openxmlformats.org/markup-compatibility/2006" xmlns:o="urn:schemas-microsoft-com:office:office" xmlns:r="http://schemas.openxmlformats.org/officeDocument/2006/relationships" xmlns:m="http://schemas.openxmlformats.org/officeDocument/2006/math" xmlns:v="urn:schemas-microsoft-com:vml" xmlns:wp14="http://schemas.microsoft.com/office/word/2010/wordprocessingDrawing" xmlns:wp="http://schemas.openxmlformats.org/drawingml/2006/wordprocessingDrawing" xmlns:w10="urn:schemas-microsoft-com:office:word" xmlns:w="http://schemas.openxmlformats.org/wordprocessingml/2006/main" xmlns:w14="http://schemas.microsoft.com/office/word/2010/wordml" xmlns:w15="http://schemas.microsoft.com/office/word/2012/wordml" xmlns:wpg="http://schemas.microsoft.com/office/word/2010/wordprocessingGroup" xmlns:wpi="http://schemas.microsoft.com/office/word/2010/wordprocessingInk" xmlns:wne="http://schemas.microsoft.com/office/word/2006/wordml" xmlns:wps="http://schemas.microsoft.com/office/word/2010/wordprocessingShape" mc:Ignorable="w14 w15 wp14">
   <w:body>
     <w:p>
       <w:pPr>
-        <w:pStyle w:val="Heading2"/>
+        <w:pStyle w:val="2"/>
         <w:numPr>
           <w:ilvl w:val="0"/>
           <w:numId w:val="0"/>
@@ -68,7 +68,7 @@
     </w:p>
     <w:p>
       <w:pPr>
-        <w:pStyle w:val="Heading2"/>
+        <w:pStyle w:val="2"/>
         <w:numPr>
           <w:ilvl w:val="0"/>
           <w:numId w:val="0"/>
@@ -85,7 +85,7 @@
     </w:p>
     <w:p>
       <w:pPr>
-        <w:pStyle w:val="Heading2"/>
+        <w:pStyle w:val="2"/>
         <w:numPr>
           <w:ilvl w:val="0"/>
           <w:numId w:val="0"/>
@@ -106,18 +106,13 @@
           <w:lang w:val="bg-BG"/>
         </w:rPr>
       </w:pPr>
-      <w:proofErr w:type="gramStart"/>
-      <w:r>
-        <w:t>It’s</w:t>
-      </w:r>
-      <w:proofErr w:type="gramEnd"/>
-      <w:r>
-        <w:t xml:space="preserve"> that time of the year again and the annual Easter races are about to begin. You love to race with your car and you are the biggest fan of the Easter races and for that reason, the Easter races federation hired you to create platform for storing information about drivers, cars and races.</w:t>
-      </w:r>
-    </w:p>
-    <w:p>
-      <w:pPr>
-        <w:pStyle w:val="Heading2"/>
+      <w:r>
+        <w:t>It’s that time of the year again and the annual Easter races are about to begin. You love to race with your car and you are the biggest fan of the Easter races and for that reason, the Easter races federation hired you to create platform for storing information about drivers, cars and races.</w:t>
+      </w:r>
+    </w:p>
+    <w:p>
+      <w:pPr>
+        <w:pStyle w:val="2"/>
         <w:numPr>
           <w:ilvl w:val="0"/>
           <w:numId w:val="0"/>
@@ -134,7 +129,7 @@
     </w:p>
     <w:p>
       <w:pPr>
-        <w:pStyle w:val="ListParagraph"/>
+        <w:pStyle w:val="ac"/>
         <w:numPr>
           <w:ilvl w:val="0"/>
           <w:numId w:val="2"/>
@@ -186,7 +181,7 @@
     </w:p>
     <w:p>
       <w:pPr>
-        <w:pStyle w:val="ListParagraph"/>
+        <w:pStyle w:val="ac"/>
         <w:numPr>
           <w:ilvl w:val="0"/>
           <w:numId w:val="2"/>
@@ -199,26 +194,12 @@
         <w:rPr>
           <w:b/>
         </w:rPr>
-        <w:t xml:space="preserve">Do not modify the classes, </w:t>
-      </w:r>
-      <w:proofErr w:type="gramStart"/>
-      <w:r>
-        <w:rPr>
-          <w:b/>
-        </w:rPr>
-        <w:t>interfaces</w:t>
-      </w:r>
-      <w:proofErr w:type="gramEnd"/>
-      <w:r>
-        <w:rPr>
-          <w:b/>
-        </w:rPr>
-        <w:t xml:space="preserve"> or their packages</w:t>
-      </w:r>
-    </w:p>
-    <w:p>
-      <w:pPr>
-        <w:pStyle w:val="ListParagraph"/>
+        <w:t>Do not modify the classes, interfaces or their packages</w:t>
+      </w:r>
+    </w:p>
+    <w:p>
+      <w:pPr>
+        <w:pStyle w:val="ac"/>
         <w:numPr>
           <w:ilvl w:val="0"/>
           <w:numId w:val="2"/>
@@ -248,7 +229,7 @@
     </w:p>
     <w:p>
       <w:pPr>
-        <w:pStyle w:val="ListParagraph"/>
+        <w:pStyle w:val="ac"/>
         <w:numPr>
           <w:ilvl w:val="0"/>
           <w:numId w:val="2"/>
@@ -266,7 +247,7 @@
     </w:p>
     <w:p>
       <w:pPr>
-        <w:pStyle w:val="ListParagraph"/>
+        <w:pStyle w:val="ac"/>
         <w:numPr>
           <w:ilvl w:val="1"/>
           <w:numId w:val="3"/>
@@ -305,7 +286,7 @@
     </w:p>
     <w:p>
       <w:pPr>
-        <w:pStyle w:val="ListParagraph"/>
+        <w:pStyle w:val="ac"/>
         <w:numPr>
           <w:ilvl w:val="0"/>
           <w:numId w:val="2"/>
@@ -353,7 +334,7 @@
     </w:p>
     <w:p>
       <w:pPr>
-        <w:pStyle w:val="ListParagraph"/>
+        <w:pStyle w:val="ac"/>
         <w:numPr>
           <w:ilvl w:val="0"/>
           <w:numId w:val="2"/>
@@ -377,7 +358,7 @@
     </w:p>
     <w:p>
       <w:pPr>
-        <w:pStyle w:val="Heading2"/>
+        <w:pStyle w:val="2"/>
         <w:numPr>
           <w:ilvl w:val="0"/>
           <w:numId w:val="0"/>
@@ -424,15 +405,7 @@
         <w:t>8</w:t>
       </w:r>
       <w:r>
-        <w:t xml:space="preserve"> interfaces, and you </w:t>
-      </w:r>
-      <w:proofErr w:type="gramStart"/>
-      <w:r>
-        <w:t>have to</w:t>
-      </w:r>
-      <w:proofErr w:type="gramEnd"/>
-      <w:r>
-        <w:t xml:space="preserve"> implement their functionality in the </w:t>
+        <w:t xml:space="preserve"> interfaces, and you have to implement their functionality in the </w:t>
       </w:r>
       <w:r>
         <w:rPr>
@@ -494,15 +467,7 @@
         <w:t xml:space="preserve"> </w:t>
       </w:r>
       <w:r>
-        <w:t xml:space="preserve">and enc. </w:t>
-      </w:r>
-      <w:proofErr w:type="gramStart"/>
-      <w:r>
-        <w:t>It's</w:t>
-      </w:r>
-      <w:proofErr w:type="gramEnd"/>
-      <w:r>
-        <w:t xml:space="preserve"> good practice but it's not required.</w:t>
+        <w:t>and enc. It's good practice but it's not required.</w:t>
       </w:r>
     </w:p>
     <w:p>
@@ -602,7 +567,7 @@
     </w:p>
     <w:p>
       <w:pPr>
-        <w:pStyle w:val="Heading3"/>
+        <w:pStyle w:val="3"/>
         <w:jc w:val="both"/>
         <w:rPr>
           <w:lang w:val="bg-BG"/>
@@ -678,7 +643,7 @@
     </w:p>
     <w:p>
       <w:pPr>
-        <w:pStyle w:val="Heading4"/>
+        <w:pStyle w:val="4"/>
         <w:jc w:val="both"/>
         <w:rPr>
           <w:lang w:val="bg-BG"/>
@@ -690,7 +655,7 @@
     </w:p>
     <w:p>
       <w:pPr>
-        <w:pStyle w:val="ListParagraph"/>
+        <w:pStyle w:val="ac"/>
         <w:numPr>
           <w:ilvl w:val="0"/>
           <w:numId w:val="4"/>
@@ -702,6 +667,7 @@
           <w:rFonts w:asciiTheme="minorHAnsi" w:hAnsiTheme="minorHAnsi"/>
           <w:b w:val="0"/>
           <w:noProof w:val="0"/>
+          <w:highlight w:val="yellow"/>
           <w:lang w:val="bg-BG"/>
         </w:rPr>
       </w:pPr>
@@ -712,28 +678,34 @@
           <w:rFonts w:ascii="Consolas" w:hAnsi="Consolas"/>
           <w:b/>
           <w:noProof/>
+          <w:highlight w:val="yellow"/>
         </w:rPr>
         <w:t>Model</w:t>
       </w:r>
       <w:r>
         <w:rPr>
           <w:noProof/>
+          <w:highlight w:val="yellow"/>
         </w:rPr>
         <w:t xml:space="preserve"> </w:t>
       </w:r>
       <w:r>
+        <w:rPr>
+          <w:highlight w:val="yellow"/>
+        </w:rPr>
         <w:t xml:space="preserve">- </w:t>
       </w:r>
       <w:r>
         <w:rPr>
           <w:rStyle w:val="CodeChar"/>
+          <w:highlight w:val="yellow"/>
         </w:rPr>
         <w:t>string</w:t>
       </w:r>
     </w:p>
     <w:p>
       <w:pPr>
-        <w:pStyle w:val="ListParagraph"/>
+        <w:pStyle w:val="ac"/>
         <w:numPr>
           <w:ilvl w:val="1"/>
           <w:numId w:val="4"/>
@@ -741,22 +713,30 @@
         <w:spacing w:before="0" w:after="0"/>
         <w:jc w:val="both"/>
         <w:rPr>
-          <w:rStyle w:val="Strong"/>
+          <w:rStyle w:val="ab"/>
           <w:b w:val="0"/>
           <w:bCs w:val="0"/>
-          <w:lang w:val="bg-BG"/>
-        </w:rPr>
-      </w:pPr>
-      <w:r>
+          <w:highlight w:val="yellow"/>
+          <w:lang w:val="bg-BG"/>
+        </w:rPr>
+      </w:pPr>
+      <w:r>
+        <w:rPr>
+          <w:highlight w:val="yellow"/>
+        </w:rPr>
         <w:t xml:space="preserve">If the model </w:t>
       </w:r>
       <w:r>
         <w:rPr>
           <w:b/>
+          <w:highlight w:val="yellow"/>
         </w:rPr>
         <w:t>is null, whitespace or less than 4 symbols,</w:t>
       </w:r>
       <w:r>
+        <w:rPr>
+          <w:highlight w:val="yellow"/>
+        </w:rPr>
         <w:t xml:space="preserve"> throw an </w:t>
       </w:r>
       <w:r>
@@ -764,36 +744,43 @@
           <w:rFonts w:ascii="Consolas" w:hAnsi="Consolas"/>
           <w:b/>
           <w:noProof/>
+          <w:highlight w:val="yellow"/>
         </w:rPr>
         <w:t>ArgumentException</w:t>
       </w:r>
       <w:r>
         <w:rPr>
           <w:noProof/>
+          <w:highlight w:val="yellow"/>
         </w:rPr>
         <w:t xml:space="preserve"> </w:t>
       </w:r>
       <w:r>
+        <w:rPr>
+          <w:highlight w:val="yellow"/>
+        </w:rPr>
         <w:t>with message</w:t>
       </w:r>
       <w:r>
         <w:rPr>
           <w:bCs/>
+          <w:highlight w:val="yellow"/>
         </w:rPr>
         <w:t xml:space="preserve"> </w:t>
       </w:r>
       <w:r>
         <w:rPr>
-          <w:rStyle w:val="Strong"/>
-          <w:rFonts w:ascii="Consolas" w:hAnsi="Consolas"/>
-          <w:noProof/>
+          <w:rStyle w:val="ab"/>
+          <w:rFonts w:ascii="Consolas" w:hAnsi="Consolas"/>
+          <w:noProof/>
+          <w:highlight w:val="yellow"/>
         </w:rPr>
         <w:t>"Model {model} cannot be less than 4 symbols."</w:t>
       </w:r>
     </w:p>
     <w:p>
       <w:pPr>
-        <w:pStyle w:val="ListParagraph"/>
+        <w:pStyle w:val="ac"/>
         <w:numPr>
           <w:ilvl w:val="1"/>
           <w:numId w:val="4"/>
@@ -801,19 +788,21 @@
         <w:spacing w:before="0" w:after="0"/>
         <w:jc w:val="both"/>
         <w:rPr>
+          <w:highlight w:val="yellow"/>
           <w:lang w:val="bg-BG"/>
         </w:rPr>
       </w:pPr>
       <w:r>
         <w:rPr>
           <w:bCs/>
+          <w:highlight w:val="yellow"/>
         </w:rPr>
         <w:t>All models are unique</w:t>
       </w:r>
     </w:p>
     <w:p>
       <w:pPr>
-        <w:pStyle w:val="ListParagraph"/>
+        <w:pStyle w:val="ac"/>
         <w:numPr>
           <w:ilvl w:val="0"/>
           <w:numId w:val="4"/>
@@ -823,33 +812,37 @@
         <w:rPr>
           <w:bCs/>
           <w:noProof/>
-          <w:lang w:val="bg-BG"/>
-        </w:rPr>
-      </w:pPr>
-      <w:r>
-        <w:rPr>
-          <w:rFonts w:ascii="Consolas" w:hAnsi="Consolas"/>
-          <w:b/>
-          <w:noProof/>
+          <w:highlight w:val="yellow"/>
+          <w:lang w:val="bg-BG"/>
+        </w:rPr>
+      </w:pPr>
+      <w:r>
+        <w:rPr>
+          <w:rFonts w:ascii="Consolas" w:hAnsi="Consolas"/>
+          <w:b/>
+          <w:noProof/>
+          <w:highlight w:val="yellow"/>
         </w:rPr>
         <w:t>HorsePower</w:t>
       </w:r>
       <w:r>
         <w:rPr>
           <w:noProof/>
+          <w:highlight w:val="yellow"/>
         </w:rPr>
         <w:t xml:space="preserve"> - </w:t>
       </w:r>
       <w:r>
         <w:rPr>
           <w:rStyle w:val="CodeChar"/>
+          <w:highlight w:val="yellow"/>
         </w:rPr>
         <w:t>int</w:t>
       </w:r>
     </w:p>
     <w:p>
       <w:pPr>
-        <w:pStyle w:val="ListParagraph"/>
+        <w:pStyle w:val="ac"/>
         <w:numPr>
           <w:ilvl w:val="1"/>
           <w:numId w:val="4"/>
@@ -860,6 +853,7 @@
           <w:rFonts w:ascii="Consolas" w:hAnsi="Consolas"/>
           <w:bCs/>
           <w:noProof/>
+          <w:highlight w:val="yellow"/>
           <w:lang w:val="bg-BG"/>
         </w:rPr>
       </w:pPr>
@@ -868,6 +862,7 @@
           <w:b/>
           <w:bCs/>
           <w:noProof/>
+          <w:highlight w:val="yellow"/>
         </w:rPr>
         <w:t>Every type</w:t>
       </w:r>
@@ -875,6 +870,7 @@
         <w:rPr>
           <w:bCs/>
           <w:noProof/>
+          <w:highlight w:val="yellow"/>
         </w:rPr>
         <w:t xml:space="preserve"> of car has different range of valid horsepower. If the horsepower is not in the valid range</w:t>
       </w:r>
@@ -883,6 +879,7 @@
           <w:b/>
           <w:bCs/>
           <w:noProof/>
+          <w:highlight w:val="yellow"/>
         </w:rPr>
         <w:t>,</w:t>
       </w:r>
@@ -890,6 +887,7 @@
         <w:rPr>
           <w:bCs/>
           <w:noProof/>
+          <w:highlight w:val="yellow"/>
         </w:rPr>
         <w:t xml:space="preserve"> throw an </w:t>
       </w:r>
@@ -898,6 +896,7 @@
           <w:rFonts w:ascii="Consolas" w:hAnsi="Consolas"/>
           <w:b/>
           <w:noProof/>
+          <w:highlight w:val="yellow"/>
         </w:rPr>
         <w:t>ArgumentException</w:t>
       </w:r>
@@ -905,21 +904,23 @@
         <w:rPr>
           <w:bCs/>
           <w:noProof/>
+          <w:highlight w:val="yellow"/>
         </w:rPr>
         <w:t xml:space="preserve"> with message </w:t>
       </w:r>
       <w:r>
         <w:rPr>
-          <w:rStyle w:val="Strong"/>
-          <w:rFonts w:ascii="Consolas" w:hAnsi="Consolas"/>
-          <w:noProof/>
+          <w:rStyle w:val="ab"/>
+          <w:rFonts w:ascii="Consolas" w:hAnsi="Consolas"/>
+          <w:noProof/>
+          <w:highlight w:val="yellow"/>
         </w:rPr>
         <w:t>"Invalid horse power: {horsepower}."</w:t>
       </w:r>
     </w:p>
     <w:p>
       <w:pPr>
-        <w:pStyle w:val="ListParagraph"/>
+        <w:pStyle w:val="ac"/>
         <w:numPr>
           <w:ilvl w:val="0"/>
           <w:numId w:val="4"/>
@@ -929,26 +930,30 @@
         <w:rPr>
           <w:bCs/>
           <w:noProof/>
-          <w:lang w:val="bg-BG"/>
-        </w:rPr>
-      </w:pPr>
-      <w:r>
-        <w:rPr>
-          <w:rFonts w:ascii="Consolas" w:hAnsi="Consolas"/>
-          <w:b/>
-          <w:noProof/>
+          <w:highlight w:val="yellow"/>
+          <w:lang w:val="bg-BG"/>
+        </w:rPr>
+      </w:pPr>
+      <w:r>
+        <w:rPr>
+          <w:rFonts w:ascii="Consolas" w:hAnsi="Consolas"/>
+          <w:b/>
+          <w:noProof/>
+          <w:highlight w:val="yellow"/>
         </w:rPr>
         <w:t>CubicCentimeters</w:t>
       </w:r>
       <w:r>
         <w:rPr>
           <w:noProof/>
+          <w:highlight w:val="yellow"/>
         </w:rPr>
         <w:t xml:space="preserve"> - </w:t>
       </w:r>
       <w:r>
         <w:rPr>
           <w:rStyle w:val="CodeChar"/>
+          <w:highlight w:val="yellow"/>
         </w:rPr>
         <w:t>double</w:t>
       </w:r>
@@ -956,13 +961,14 @@
         <w:rPr>
           <w:bCs/>
           <w:noProof/>
+          <w:highlight w:val="yellow"/>
         </w:rPr>
         <w:t xml:space="preserve"> </w:t>
       </w:r>
     </w:p>
     <w:p>
       <w:pPr>
-        <w:pStyle w:val="ListParagraph"/>
+        <w:pStyle w:val="ac"/>
         <w:numPr>
           <w:ilvl w:val="1"/>
           <w:numId w:val="4"/>
@@ -971,6 +977,7 @@
         <w:jc w:val="both"/>
         <w:rPr>
           <w:bCs/>
+          <w:highlight w:val="yellow"/>
           <w:lang w:val="bg-BG"/>
         </w:rPr>
       </w:pPr>
@@ -978,12 +985,14 @@
         <w:rPr>
           <w:b/>
           <w:bCs/>
+          <w:highlight w:val="yellow"/>
         </w:rPr>
         <w:t>Every type</w:t>
       </w:r>
       <w:r>
         <w:rPr>
           <w:bCs/>
+          <w:highlight w:val="yellow"/>
         </w:rPr>
         <w:t xml:space="preserve"> of car has different cubic centimeters.</w:t>
       </w:r>
@@ -992,30 +1001,36 @@
     <w:bookmarkEnd w:id="1"/>
     <w:p>
       <w:pPr>
-        <w:pStyle w:val="Heading4"/>
+        <w:pStyle w:val="4"/>
         <w:tabs>
           <w:tab w:val="center" w:pos="5217"/>
         </w:tabs>
         <w:jc w:val="both"/>
         <w:rPr>
-          <w:lang w:val="bg-BG"/>
-        </w:rPr>
-      </w:pPr>
-      <w:r>
+          <w:highlight w:val="yellow"/>
+          <w:lang w:val="bg-BG"/>
+        </w:rPr>
+      </w:pPr>
+      <w:r>
+        <w:rPr>
+          <w:highlight w:val="yellow"/>
+        </w:rPr>
         <w:t>Behavior</w:t>
       </w:r>
     </w:p>
     <w:p>
       <w:pPr>
-        <w:pStyle w:val="Heading5"/>
-        <w:rPr>
-          <w:noProof/>
-          <w:lang w:val="bg-BG"/>
-        </w:rPr>
-      </w:pPr>
-      <w:r>
-        <w:rPr>
-          <w:noProof/>
+        <w:pStyle w:val="5"/>
+        <w:rPr>
+          <w:noProof/>
+          <w:highlight w:val="yellow"/>
+          <w:lang w:val="bg-BG"/>
+        </w:rPr>
+      </w:pPr>
+      <w:r>
+        <w:rPr>
+          <w:noProof/>
+          <w:highlight w:val="yellow"/>
         </w:rPr>
         <w:t>Double CalculateRacePoints(int Laps)</w:t>
       </w:r>
@@ -1023,25 +1038,34 @@
     <w:p>
       <w:pPr>
         <w:rPr>
-          <w:lang w:val="bg-BG"/>
-        </w:rPr>
-      </w:pPr>
-      <w:r>
+          <w:highlight w:val="yellow"/>
+          <w:lang w:val="bg-BG"/>
+        </w:rPr>
+      </w:pPr>
+      <w:r>
+        <w:rPr>
+          <w:highlight w:val="yellow"/>
+        </w:rPr>
         <w:t xml:space="preserve">The </w:t>
       </w:r>
       <w:r>
         <w:rPr>
           <w:rStyle w:val="CodeChar"/>
+          <w:highlight w:val="yellow"/>
         </w:rPr>
         <w:t>CalculateRacePoints</w:t>
       </w:r>
       <w:r>
         <w:rPr>
           <w:noProof/>
+          <w:highlight w:val="yellow"/>
         </w:rPr>
         <w:t xml:space="preserve"> </w:t>
       </w:r>
       <w:r>
+        <w:rPr>
+          <w:highlight w:val="yellow"/>
+        </w:rPr>
         <w:t xml:space="preserve">calculates the race points in the concrete </w:t>
       </w:r>
       <w:r>
@@ -1049,16 +1073,21 @@
           <w:rFonts w:ascii="Consolas" w:hAnsi="Consolas"/>
           <w:b/>
           <w:noProof/>
+          <w:highlight w:val="yellow"/>
         </w:rPr>
         <w:t>Race</w:t>
       </w:r>
       <w:r>
         <w:rPr>
           <w:noProof/>
+          <w:highlight w:val="yellow"/>
         </w:rPr>
         <w:t xml:space="preserve"> </w:t>
       </w:r>
       <w:r>
+        <w:rPr>
+          <w:highlight w:val="yellow"/>
+        </w:rPr>
         <w:t>with this formula:</w:t>
       </w:r>
     </w:p>
@@ -1066,27 +1095,37 @@
       <w:pPr>
         <w:pStyle w:val="Code"/>
         <w:rPr>
+          <w:highlight w:val="yellow"/>
           <w:lang w:val="bg-BG"/>
         </w:rPr>
       </w:pPr>
       <w:bookmarkStart w:id="2" w:name="OLE_LINK3"/>
       <w:bookmarkStart w:id="3" w:name="OLE_LINK4"/>
-      <w:r>
+      <w:bookmarkStart w:id="4" w:name="OLE_LINK57"/>
+      <w:r>
+        <w:rPr>
+          <w:highlight w:val="yellow"/>
+        </w:rPr>
         <w:lastRenderedPageBreak/>
         <w:t>cubic centimeters / horsepower * laps</w:t>
       </w:r>
     </w:p>
     <w:bookmarkEnd w:id="2"/>
     <w:bookmarkEnd w:id="3"/>
-    <w:p>
-      <w:pPr>
-        <w:pStyle w:val="Heading4"/>
+    <w:bookmarkEnd w:id="4"/>
+    <w:p>
+      <w:pPr>
+        <w:pStyle w:val="4"/>
         <w:jc w:val="both"/>
         <w:rPr>
-          <w:lang w:val="bg-BG"/>
-        </w:rPr>
-      </w:pPr>
-      <w:r>
+          <w:highlight w:val="yellow"/>
+          <w:lang w:val="bg-BG"/>
+        </w:rPr>
+      </w:pPr>
+      <w:r>
+        <w:rPr>
+          <w:highlight w:val="yellow"/>
+        </w:rPr>
         <w:t>Constructor</w:t>
       </w:r>
     </w:p>
@@ -1094,10 +1133,14 @@
       <w:pPr>
         <w:jc w:val="both"/>
         <w:rPr>
-          <w:lang w:val="bg-BG"/>
-        </w:rPr>
-      </w:pPr>
-      <w:r>
+          <w:highlight w:val="yellow"/>
+          <w:lang w:val="bg-BG"/>
+        </w:rPr>
+      </w:pPr>
+      <w:r>
+        <w:rPr>
+          <w:highlight w:val="yellow"/>
+        </w:rPr>
         <w:t xml:space="preserve">A </w:t>
       </w:r>
       <w:r>
@@ -1106,6 +1149,7 @@
           <w:b/>
           <w:bCs/>
           <w:noProof/>
+          <w:highlight w:val="yellow"/>
         </w:rPr>
         <w:t>Car</w:t>
       </w:r>
@@ -1114,10 +1158,14 @@
           <w:b/>
           <w:bCs/>
           <w:noProof/>
+          <w:highlight w:val="yellow"/>
         </w:rPr>
         <w:t xml:space="preserve"> </w:t>
       </w:r>
       <w:r>
+        <w:rPr>
+          <w:highlight w:val="yellow"/>
+        </w:rPr>
         <w:t>should take the following values upon initialization:</w:t>
       </w:r>
     </w:p>
@@ -1128,266 +1176,379 @@
           <w:lang w:val="bg-BG"/>
         </w:rPr>
       </w:pPr>
-      <w:bookmarkStart w:id="4" w:name="OLE_LINK5"/>
-      <w:bookmarkStart w:id="5" w:name="OLE_LINK6"/>
-      <w:r>
+      <w:bookmarkStart w:id="5" w:name="OLE_LINK5"/>
+      <w:bookmarkStart w:id="6" w:name="OLE_LINK6"/>
+      <w:bookmarkStart w:id="7" w:name="OLE_LINK56"/>
+      <w:r>
+        <w:rPr>
+          <w:highlight w:val="yellow"/>
+        </w:rPr>
         <w:t>string model, int horsePower, double cubicCentimeters, int minHorsePower, int maxHorsePower</w:t>
       </w:r>
     </w:p>
-    <w:bookmarkEnd w:id="4"/>
     <w:bookmarkEnd w:id="5"/>
-    <w:p>
-      <w:pPr>
-        <w:pStyle w:val="Heading4"/>
-        <w:jc w:val="both"/>
-        <w:rPr>
-          <w:lang w:val="bg-BG"/>
-        </w:rPr>
-      </w:pPr>
-      <w:r>
-        <w:t>Child Classes</w:t>
-      </w:r>
-    </w:p>
-    <w:p>
-      <w:pPr>
-        <w:jc w:val="both"/>
-        <w:rPr>
-          <w:lang w:val="bg-BG"/>
-        </w:rPr>
-      </w:pPr>
-      <w:r>
-        <w:t xml:space="preserve">There are several concrete types of </w:t>
-      </w:r>
-      <w:r>
-        <w:rPr>
-          <w:rFonts w:ascii="Consolas" w:hAnsi="Consolas"/>
-          <w:b/>
-          <w:noProof/>
-        </w:rPr>
-        <w:t>Cars</w:t>
-      </w:r>
-      <w:r>
-        <w:t>:</w:t>
-      </w:r>
-    </w:p>
-    <w:p>
-      <w:pPr>
-        <w:pStyle w:val="Heading5"/>
-        <w:rPr>
-          <w:lang w:val="bg-BG"/>
-        </w:rPr>
-      </w:pPr>
-      <w:r>
-        <w:t>MuscleCar</w:t>
-      </w:r>
-    </w:p>
-    <w:p>
-      <w:pPr>
-        <w:rPr>
-          <w:lang w:val="bg-BG"/>
-        </w:rPr>
-      </w:pPr>
-      <w:bookmarkStart w:id="6" w:name="OLE_LINK7"/>
-      <w:bookmarkStart w:id="7" w:name="OLE_LINK8"/>
-      <w:r>
-        <w:t xml:space="preserve">The </w:t>
-      </w:r>
-      <w:r>
-        <w:rPr>
-          <w:rStyle w:val="Strong"/>
-        </w:rPr>
-        <w:t>cubic centimeters</w:t>
-      </w:r>
-      <w:r>
-        <w:t xml:space="preserve"> for this type of car are </w:t>
-      </w:r>
-      <w:r>
-        <w:rPr>
-          <w:rStyle w:val="CodeChar"/>
-        </w:rPr>
-        <w:t>5000</w:t>
-      </w:r>
-      <w:r>
-        <w:t xml:space="preserve">. Minimum </w:t>
-      </w:r>
-      <w:r>
-        <w:rPr>
-          <w:rStyle w:val="Strong"/>
-        </w:rPr>
-        <w:t>horsepower</w:t>
-      </w:r>
-      <w:r>
-        <w:t xml:space="preserve"> is </w:t>
-      </w:r>
-      <w:r>
-        <w:rPr>
-          <w:rStyle w:val="CodeChar"/>
-        </w:rPr>
-        <w:t>400</w:t>
-      </w:r>
-      <w:r>
-        <w:rPr>
-          <w:noProof/>
-        </w:rPr>
-        <w:t xml:space="preserve"> </w:t>
-      </w:r>
-      <w:r>
-        <w:t xml:space="preserve">and maximum </w:t>
-      </w:r>
-      <w:r>
-        <w:rPr>
-          <w:rStyle w:val="Strong"/>
-        </w:rPr>
-        <w:t>horsepower</w:t>
-      </w:r>
-      <w:r>
-        <w:t xml:space="preserve"> is </w:t>
-      </w:r>
-      <w:r>
-        <w:rPr>
-          <w:rStyle w:val="CodeChar"/>
-        </w:rPr>
-        <w:t>600</w:t>
-      </w:r>
-      <w:r>
-        <w:t>.</w:t>
-      </w:r>
-    </w:p>
-    <w:p>
-      <w:pPr>
-        <w:rPr>
-          <w:lang w:val="bg-BG"/>
-        </w:rPr>
-      </w:pPr>
-      <w:r>
-        <w:t xml:space="preserve">If you receive horsepower which is not in the given range throw </w:t>
-      </w:r>
-      <w:r>
-        <w:rPr>
-          <w:rStyle w:val="CodeChar"/>
-        </w:rPr>
-        <w:t>ArgumentException</w:t>
-      </w:r>
-      <w:r>
-        <w:rPr>
-          <w:noProof/>
-        </w:rPr>
-        <w:t xml:space="preserve"> </w:t>
-      </w:r>
-      <w:r>
-        <w:t xml:space="preserve">with message </w:t>
-      </w:r>
-      <w:r>
-        <w:rPr>
-          <w:rStyle w:val="Strong"/>
-        </w:rPr>
-        <w:t>"</w:t>
-      </w:r>
-      <w:r>
-        <w:rPr>
-          <w:rStyle w:val="Strong"/>
-          <w:rFonts w:ascii="Consolas" w:hAnsi="Consolas"/>
-          <w:noProof/>
-        </w:rPr>
-        <w:t>Invalid horse power: {horsepower</w:t>
-      </w:r>
-      <w:r>
-        <w:rPr>
-          <w:rStyle w:val="Strong"/>
-          <w:rFonts w:ascii="Consolas" w:hAnsi="Consolas"/>
-        </w:rPr>
-        <w:t>}.</w:t>
-      </w:r>
-      <w:r>
-        <w:rPr>
-          <w:rStyle w:val="Strong"/>
-        </w:rPr>
-        <w:t>"</w:t>
-      </w:r>
-      <w:r>
-        <w:t>.</w:t>
-      </w:r>
-    </w:p>
     <w:bookmarkEnd w:id="6"/>
     <w:bookmarkEnd w:id="7"/>
     <w:p>
       <w:pPr>
-        <w:pStyle w:val="Heading5"/>
-        <w:rPr>
-          <w:lang w:val="bg-BG"/>
-        </w:rPr>
-      </w:pPr>
+        <w:pStyle w:val="4"/>
+        <w:jc w:val="both"/>
+        <w:rPr>
+          <w:highlight w:val="yellow"/>
+          <w:lang w:val="bg-BG"/>
+        </w:rPr>
+      </w:pPr>
+      <w:r>
+        <w:rPr>
+          <w:highlight w:val="yellow"/>
+        </w:rPr>
+        <w:t>Child Classes</w:t>
+      </w:r>
+    </w:p>
+    <w:p>
+      <w:pPr>
+        <w:jc w:val="both"/>
+        <w:rPr>
+          <w:lang w:val="bg-BG"/>
+        </w:rPr>
+      </w:pPr>
+      <w:r>
+        <w:rPr>
+          <w:highlight w:val="yellow"/>
+        </w:rPr>
+        <w:t xml:space="preserve">There are several concrete types of </w:t>
+      </w:r>
+      <w:r>
+        <w:rPr>
+          <w:rFonts w:ascii="Consolas" w:hAnsi="Consolas"/>
+          <w:b/>
+          <w:noProof/>
+          <w:highlight w:val="yellow"/>
+        </w:rPr>
+        <w:t>Cars</w:t>
+      </w:r>
+      <w:r>
+        <w:rPr>
+          <w:highlight w:val="yellow"/>
+        </w:rPr>
+        <w:t>:</w:t>
+      </w:r>
+    </w:p>
+    <w:p>
+      <w:pPr>
+        <w:pStyle w:val="5"/>
+        <w:rPr>
+          <w:lang w:val="bg-BG"/>
+        </w:rPr>
+      </w:pPr>
+      <w:proofErr w:type="spellStart"/>
+      <w:r>
+        <w:t>MuscleCar</w:t>
+      </w:r>
+      <w:proofErr w:type="spellEnd"/>
+    </w:p>
+    <w:p>
+      <w:pPr>
+        <w:rPr>
+          <w:highlight w:val="yellow"/>
+          <w:lang w:val="bg-BG"/>
+        </w:rPr>
+      </w:pPr>
+      <w:bookmarkStart w:id="8" w:name="OLE_LINK7"/>
+      <w:bookmarkStart w:id="9" w:name="OLE_LINK8"/>
+      <w:r>
+        <w:rPr>
+          <w:highlight w:val="yellow"/>
+        </w:rPr>
+        <w:t xml:space="preserve">The </w:t>
+      </w:r>
+      <w:r>
+        <w:rPr>
+          <w:rStyle w:val="ab"/>
+          <w:highlight w:val="yellow"/>
+        </w:rPr>
+        <w:t>cubic centimeters</w:t>
+      </w:r>
+      <w:r>
+        <w:rPr>
+          <w:highlight w:val="yellow"/>
+        </w:rPr>
+        <w:t xml:space="preserve"> for this type of car are </w:t>
+      </w:r>
+      <w:bookmarkStart w:id="10" w:name="OLE_LINK58"/>
+      <w:bookmarkStart w:id="11" w:name="OLE_LINK59"/>
+      <w:r>
+        <w:rPr>
+          <w:rStyle w:val="CodeChar"/>
+          <w:highlight w:val="yellow"/>
+        </w:rPr>
+        <w:t>5000</w:t>
+      </w:r>
+      <w:bookmarkEnd w:id="10"/>
+      <w:bookmarkEnd w:id="11"/>
+      <w:r>
+        <w:rPr>
+          <w:highlight w:val="yellow"/>
+        </w:rPr>
+        <w:t xml:space="preserve">. Minimum </w:t>
+      </w:r>
+      <w:r>
+        <w:rPr>
+          <w:rStyle w:val="ab"/>
+          <w:highlight w:val="yellow"/>
+        </w:rPr>
+        <w:t>horsepower</w:t>
+      </w:r>
+      <w:r>
+        <w:rPr>
+          <w:highlight w:val="yellow"/>
+        </w:rPr>
+        <w:t xml:space="preserve"> is </w:t>
+      </w:r>
+      <w:r>
+        <w:rPr>
+          <w:rStyle w:val="CodeChar"/>
+          <w:highlight w:val="yellow"/>
+        </w:rPr>
+        <w:t>400</w:t>
+      </w:r>
+      <w:r>
+        <w:rPr>
+          <w:noProof/>
+          <w:highlight w:val="yellow"/>
+        </w:rPr>
+        <w:t xml:space="preserve"> </w:t>
+      </w:r>
+      <w:r>
+        <w:rPr>
+          <w:highlight w:val="yellow"/>
+        </w:rPr>
+        <w:t xml:space="preserve">and maximum </w:t>
+      </w:r>
+      <w:r>
+        <w:rPr>
+          <w:rStyle w:val="ab"/>
+          <w:highlight w:val="yellow"/>
+        </w:rPr>
+        <w:t>horsepower</w:t>
+      </w:r>
+      <w:r>
+        <w:rPr>
+          <w:highlight w:val="yellow"/>
+        </w:rPr>
+        <w:t xml:space="preserve"> is </w:t>
+      </w:r>
+      <w:bookmarkStart w:id="12" w:name="OLE_LINK60"/>
+      <w:bookmarkStart w:id="13" w:name="OLE_LINK61"/>
+      <w:r>
+        <w:rPr>
+          <w:rStyle w:val="CodeChar"/>
+          <w:highlight w:val="yellow"/>
+        </w:rPr>
+        <w:t>600</w:t>
+      </w:r>
+      <w:bookmarkEnd w:id="12"/>
+      <w:bookmarkEnd w:id="13"/>
+      <w:r>
+        <w:rPr>
+          <w:highlight w:val="yellow"/>
+        </w:rPr>
+        <w:t>.</w:t>
+      </w:r>
+    </w:p>
+    <w:p>
+      <w:pPr>
+        <w:rPr>
+          <w:lang w:val="bg-BG"/>
+        </w:rPr>
+      </w:pPr>
+      <w:r>
+        <w:rPr>
+          <w:highlight w:val="yellow"/>
+        </w:rPr>
+        <w:t xml:space="preserve">If you receive horsepower which is not in the given range throw </w:t>
+      </w:r>
+      <w:r>
+        <w:rPr>
+          <w:rStyle w:val="CodeChar"/>
+          <w:highlight w:val="yellow"/>
+        </w:rPr>
+        <w:t>ArgumentException</w:t>
+      </w:r>
+      <w:r>
+        <w:rPr>
+          <w:noProof/>
+          <w:highlight w:val="yellow"/>
+        </w:rPr>
+        <w:t xml:space="preserve"> </w:t>
+      </w:r>
+      <w:r>
+        <w:rPr>
+          <w:highlight w:val="yellow"/>
+        </w:rPr>
+        <w:t xml:space="preserve">with message </w:t>
+      </w:r>
+      <w:r>
+        <w:rPr>
+          <w:rStyle w:val="ab"/>
+          <w:highlight w:val="yellow"/>
+        </w:rPr>
+        <w:t>"</w:t>
+      </w:r>
+      <w:r>
+        <w:rPr>
+          <w:rStyle w:val="ab"/>
+          <w:rFonts w:ascii="Consolas" w:hAnsi="Consolas"/>
+          <w:noProof/>
+          <w:highlight w:val="yellow"/>
+        </w:rPr>
+        <w:t>Invalid horse power: {horsepower</w:t>
+      </w:r>
+      <w:r>
+        <w:rPr>
+          <w:rStyle w:val="ab"/>
+          <w:rFonts w:ascii="Consolas" w:hAnsi="Consolas"/>
+          <w:highlight w:val="yellow"/>
+        </w:rPr>
+        <w:t>}.</w:t>
+      </w:r>
+      <w:r>
+        <w:rPr>
+          <w:rStyle w:val="ab"/>
+          <w:highlight w:val="yellow"/>
+        </w:rPr>
+        <w:t>"</w:t>
+      </w:r>
+      <w:r>
+        <w:rPr>
+          <w:highlight w:val="yellow"/>
+        </w:rPr>
+        <w:t>.</w:t>
+      </w:r>
+    </w:p>
+    <w:bookmarkEnd w:id="8"/>
+    <w:bookmarkEnd w:id="9"/>
+    <w:p>
+      <w:pPr>
+        <w:pStyle w:val="5"/>
+        <w:rPr>
+          <w:lang w:val="bg-BG"/>
+        </w:rPr>
+      </w:pPr>
+      <w:proofErr w:type="spellStart"/>
       <w:r>
         <w:t>SportsCar</w:t>
       </w:r>
-    </w:p>
-    <w:p>
-      <w:pPr>
-        <w:rPr>
-          <w:lang w:val="bg-BG"/>
-        </w:rPr>
-      </w:pPr>
-      <w:r>
+      <w:proofErr w:type="spellEnd"/>
+    </w:p>
+    <w:p>
+      <w:pPr>
+        <w:rPr>
+          <w:highlight w:val="yellow"/>
+          <w:lang w:val="bg-BG"/>
+        </w:rPr>
+      </w:pPr>
+      <w:r>
+        <w:rPr>
+          <w:highlight w:val="yellow"/>
+        </w:rPr>
         <w:t xml:space="preserve">The </w:t>
       </w:r>
       <w:r>
         <w:rPr>
-          <w:rStyle w:val="Strong"/>
+          <w:rStyle w:val="ab"/>
+          <w:highlight w:val="yellow"/>
         </w:rPr>
         <w:t>cubic centimeters</w:t>
       </w:r>
       <w:r>
+        <w:rPr>
+          <w:highlight w:val="yellow"/>
+        </w:rPr>
         <w:t xml:space="preserve"> for this type of car are </w:t>
       </w:r>
+      <w:bookmarkStart w:id="14" w:name="OLE_LINK62"/>
+      <w:bookmarkStart w:id="15" w:name="OLE_LINK63"/>
       <w:r>
         <w:rPr>
           <w:rStyle w:val="CodeChar"/>
+          <w:highlight w:val="yellow"/>
         </w:rPr>
         <w:t>3000</w:t>
       </w:r>
-      <w:r>
+      <w:bookmarkEnd w:id="14"/>
+      <w:bookmarkEnd w:id="15"/>
+      <w:r>
+        <w:rPr>
+          <w:highlight w:val="yellow"/>
+        </w:rPr>
         <w:t xml:space="preserve">. Minimum </w:t>
       </w:r>
       <w:r>
         <w:rPr>
-          <w:rStyle w:val="Strong"/>
+          <w:rStyle w:val="ab"/>
+          <w:highlight w:val="yellow"/>
         </w:rPr>
         <w:t>horsepower</w:t>
       </w:r>
       <w:r>
+        <w:rPr>
+          <w:highlight w:val="yellow"/>
+        </w:rPr>
         <w:t xml:space="preserve"> is </w:t>
       </w:r>
+      <w:bookmarkStart w:id="16" w:name="OLE_LINK64"/>
+      <w:bookmarkStart w:id="17" w:name="OLE_LINK65"/>
       <w:r>
         <w:rPr>
           <w:rStyle w:val="CodeChar"/>
+          <w:highlight w:val="yellow"/>
         </w:rPr>
         <w:t>250</w:t>
       </w:r>
       <w:r>
         <w:rPr>
           <w:noProof/>
+          <w:highlight w:val="yellow"/>
         </w:rPr>
         <w:t xml:space="preserve"> </w:t>
       </w:r>
-      <w:r>
+      <w:bookmarkEnd w:id="16"/>
+      <w:bookmarkEnd w:id="17"/>
+      <w:r>
+        <w:rPr>
+          <w:highlight w:val="yellow"/>
+        </w:rPr>
         <w:t xml:space="preserve">and maximum </w:t>
       </w:r>
       <w:r>
         <w:rPr>
-          <w:rStyle w:val="Strong"/>
+          <w:rStyle w:val="ab"/>
+          <w:highlight w:val="yellow"/>
         </w:rPr>
         <w:t>horsepower</w:t>
       </w:r>
       <w:r>
+        <w:rPr>
+          <w:highlight w:val="yellow"/>
+        </w:rPr>
         <w:t xml:space="preserve"> is </w:t>
       </w:r>
+      <w:bookmarkStart w:id="18" w:name="OLE_LINK66"/>
+      <w:bookmarkStart w:id="19" w:name="OLE_LINK67"/>
       <w:r>
         <w:rPr>
           <w:rStyle w:val="CodeChar"/>
+          <w:highlight w:val="yellow"/>
         </w:rPr>
         <w:t>450</w:t>
       </w:r>
-      <w:r>
+      <w:bookmarkEnd w:id="18"/>
+      <w:bookmarkEnd w:id="19"/>
+      <w:r>
+        <w:rPr>
+          <w:highlight w:val="yellow"/>
+        </w:rPr>
         <w:t>.</w:t>
       </w:r>
     </w:p>
@@ -1398,28 +1559,37 @@
         </w:rPr>
       </w:pPr>
       <w:r>
+        <w:rPr>
+          <w:highlight w:val="yellow"/>
+        </w:rPr>
         <w:t xml:space="preserve">If you receive horsepower which is not in the given range throw </w:t>
       </w:r>
       <w:r>
         <w:rPr>
           <w:rStyle w:val="CodeChar"/>
+          <w:highlight w:val="yellow"/>
         </w:rPr>
         <w:t>ArgumentException</w:t>
       </w:r>
       <w:r>
         <w:rPr>
           <w:noProof/>
+          <w:highlight w:val="yellow"/>
         </w:rPr>
         <w:t xml:space="preserve"> </w:t>
       </w:r>
       <w:r>
+        <w:rPr>
+          <w:highlight w:val="yellow"/>
+        </w:rPr>
         <w:t xml:space="preserve">with message </w:t>
       </w:r>
       <w:r>
         <w:rPr>
-          <w:rStyle w:val="Strong"/>
-          <w:rFonts w:ascii="Consolas" w:hAnsi="Consolas"/>
-          <w:noProof/>
+          <w:rStyle w:val="ab"/>
+          <w:rFonts w:ascii="Consolas" w:hAnsi="Consolas"/>
+          <w:noProof/>
+          <w:highlight w:val="yellow"/>
         </w:rPr>
         <w:t>"Invalid horse power: {horsepower}."</w:t>
       </w:r>
@@ -1427,13 +1597,14 @@
         <w:rPr>
           <w:rFonts w:ascii="Consolas" w:hAnsi="Consolas"/>
           <w:noProof/>
+          <w:highlight w:val="yellow"/>
         </w:rPr>
         <w:t>.</w:t>
       </w:r>
     </w:p>
     <w:p>
       <w:pPr>
-        <w:pStyle w:val="Heading3"/>
+        <w:pStyle w:val="3"/>
         <w:jc w:val="both"/>
         <w:rPr>
           <w:lang w:val="bg-BG"/>
@@ -1445,7 +1616,7 @@
     </w:p>
     <w:p>
       <w:pPr>
-        <w:pStyle w:val="Heading4"/>
+        <w:pStyle w:val="4"/>
         <w:jc w:val="both"/>
         <w:rPr>
           <w:lang w:val="bg-BG"/>
@@ -1457,7 +1628,7 @@
     </w:p>
     <w:p>
       <w:pPr>
-        <w:pStyle w:val="ListParagraph"/>
+        <w:pStyle w:val="ac"/>
         <w:numPr>
           <w:ilvl w:val="0"/>
           <w:numId w:val="4"/>
@@ -1465,36 +1636,43 @@
         <w:spacing w:before="0" w:after="0"/>
         <w:jc w:val="both"/>
         <w:rPr>
-          <w:lang w:val="bg-BG"/>
-        </w:rPr>
-      </w:pPr>
-      <w:r>
-        <w:rPr>
-          <w:rFonts w:ascii="Consolas" w:hAnsi="Consolas"/>
-          <w:b/>
-          <w:noProof/>
+          <w:highlight w:val="yellow"/>
+          <w:lang w:val="bg-BG"/>
+        </w:rPr>
+      </w:pPr>
+      <w:r>
+        <w:rPr>
+          <w:rFonts w:ascii="Consolas" w:hAnsi="Consolas"/>
+          <w:b/>
+          <w:noProof/>
+          <w:highlight w:val="yellow"/>
         </w:rPr>
         <w:t>Name</w:t>
       </w:r>
       <w:r>
         <w:rPr>
           <w:noProof/>
+          <w:highlight w:val="yellow"/>
         </w:rPr>
         <w:t xml:space="preserve"> </w:t>
       </w:r>
       <w:r>
+        <w:rPr>
+          <w:highlight w:val="yellow"/>
+        </w:rPr>
         <w:t xml:space="preserve">- </w:t>
       </w:r>
       <w:r>
         <w:rPr>
           <w:rStyle w:val="CodeChar"/>
+          <w:highlight w:val="yellow"/>
         </w:rPr>
         <w:t>string</w:t>
       </w:r>
     </w:p>
     <w:p>
       <w:pPr>
-        <w:pStyle w:val="ListParagraph"/>
+        <w:pStyle w:val="ac"/>
         <w:numPr>
           <w:ilvl w:val="1"/>
           <w:numId w:val="4"/>
@@ -1502,53 +1680,70 @@
         <w:spacing w:before="0" w:after="0"/>
         <w:jc w:val="both"/>
         <w:rPr>
-          <w:lang w:val="bg-BG"/>
-        </w:rPr>
-      </w:pPr>
-      <w:bookmarkStart w:id="8" w:name="OLE_LINK9"/>
-      <w:bookmarkStart w:id="9" w:name="OLE_LINK10"/>
-      <w:r>
+          <w:highlight w:val="yellow"/>
+          <w:lang w:val="bg-BG"/>
+        </w:rPr>
+      </w:pPr>
+      <w:bookmarkStart w:id="20" w:name="OLE_LINK9"/>
+      <w:bookmarkStart w:id="21" w:name="OLE_LINK10"/>
+      <w:r>
+        <w:rPr>
+          <w:highlight w:val="yellow"/>
+        </w:rPr>
         <w:t xml:space="preserve">If the name </w:t>
       </w:r>
       <w:r>
         <w:rPr>
           <w:b/>
+          <w:highlight w:val="yellow"/>
         </w:rPr>
         <w:t>is null, empty</w:t>
       </w:r>
       <w:r>
+        <w:rPr>
+          <w:highlight w:val="yellow"/>
+        </w:rPr>
         <w:t xml:space="preserve"> or less than </w:t>
       </w:r>
       <w:r>
         <w:rPr>
-          <w:rStyle w:val="Strong"/>
+          <w:rStyle w:val="ab"/>
+          <w:highlight w:val="yellow"/>
         </w:rPr>
         <w:t>5 symbols</w:t>
       </w:r>
       <w:r>
+        <w:rPr>
+          <w:highlight w:val="yellow"/>
+        </w:rPr>
         <w:t xml:space="preserve"> throw an </w:t>
       </w:r>
       <w:r>
         <w:rPr>
           <w:rStyle w:val="CodeChar"/>
+          <w:highlight w:val="yellow"/>
         </w:rPr>
         <w:t xml:space="preserve">ArgumentException </w:t>
       </w:r>
       <w:r>
+        <w:rPr>
+          <w:highlight w:val="yellow"/>
+        </w:rPr>
         <w:t xml:space="preserve">with message </w:t>
       </w:r>
       <w:r>
         <w:rPr>
-          <w:rStyle w:val="Strong"/>
-          <w:rFonts w:ascii="Consolas" w:hAnsi="Consolas"/>
-          <w:noProof/>
+          <w:rStyle w:val="ab"/>
+          <w:rFonts w:ascii="Consolas" w:hAnsi="Consolas"/>
+          <w:noProof/>
+          <w:highlight w:val="yellow"/>
         </w:rPr>
         <w:t>"Name {name} cannot be less than 5 symbols."</w:t>
       </w:r>
     </w:p>
     <w:p>
       <w:pPr>
-        <w:pStyle w:val="ListParagraph"/>
+        <w:pStyle w:val="ac"/>
         <w:numPr>
           <w:ilvl w:val="1"/>
           <w:numId w:val="4"/>
@@ -1556,21 +1751,23 @@
         <w:spacing w:before="0" w:after="0"/>
         <w:jc w:val="both"/>
         <w:rPr>
+          <w:highlight w:val="yellow"/>
           <w:lang w:val="bg-BG"/>
         </w:rPr>
       </w:pPr>
       <w:r>
         <w:rPr>
           <w:bCs/>
+          <w:highlight w:val="yellow"/>
         </w:rPr>
         <w:t>All names are unique</w:t>
       </w:r>
     </w:p>
-    <w:bookmarkEnd w:id="8"/>
-    <w:bookmarkEnd w:id="9"/>
-    <w:p>
-      <w:pPr>
-        <w:pStyle w:val="ListParagraph"/>
+    <w:bookmarkEnd w:id="20"/>
+    <w:bookmarkEnd w:id="21"/>
+    <w:p>
+      <w:pPr>
+        <w:pStyle w:val="ac"/>
         <w:numPr>
           <w:ilvl w:val="0"/>
           <w:numId w:val="4"/>
@@ -1578,36 +1775,43 @@
         <w:spacing w:before="0" w:after="0"/>
         <w:jc w:val="both"/>
         <w:rPr>
-          <w:lang w:val="bg-BG"/>
-        </w:rPr>
-      </w:pPr>
-      <w:r>
-        <w:rPr>
-          <w:rFonts w:ascii="Consolas" w:hAnsi="Consolas"/>
-          <w:b/>
-          <w:noProof/>
+          <w:highlight w:val="yellow"/>
+          <w:lang w:val="bg-BG"/>
+        </w:rPr>
+      </w:pPr>
+      <w:r>
+        <w:rPr>
+          <w:rFonts w:ascii="Consolas" w:hAnsi="Consolas"/>
+          <w:b/>
+          <w:noProof/>
+          <w:highlight w:val="yellow"/>
         </w:rPr>
         <w:t>Car</w:t>
       </w:r>
       <w:r>
         <w:rPr>
           <w:noProof/>
+          <w:highlight w:val="yellow"/>
         </w:rPr>
         <w:t xml:space="preserve"> </w:t>
       </w:r>
       <w:r>
+        <w:rPr>
+          <w:highlight w:val="yellow"/>
+        </w:rPr>
         <w:t xml:space="preserve">- </w:t>
       </w:r>
       <w:r>
         <w:rPr>
           <w:rStyle w:val="CodeChar"/>
+          <w:highlight w:val="yellow"/>
         </w:rPr>
         <w:t>ICar</w:t>
       </w:r>
     </w:p>
     <w:p>
       <w:pPr>
-        <w:pStyle w:val="ListParagraph"/>
+        <w:pStyle w:val="ac"/>
         <w:numPr>
           <w:ilvl w:val="0"/>
           <w:numId w:val="4"/>
@@ -1615,42 +1819,50 @@
         <w:spacing w:before="0" w:after="0"/>
         <w:jc w:val="both"/>
         <w:rPr>
-          <w:lang w:val="bg-BG"/>
-        </w:rPr>
-      </w:pPr>
-      <w:r>
-        <w:rPr>
-          <w:rFonts w:ascii="Consolas" w:hAnsi="Consolas"/>
-          <w:b/>
-          <w:noProof/>
+          <w:highlight w:val="yellow"/>
+          <w:lang w:val="bg-BG"/>
+        </w:rPr>
+      </w:pPr>
+      <w:r>
+        <w:rPr>
+          <w:rFonts w:ascii="Consolas" w:hAnsi="Consolas"/>
+          <w:b/>
+          <w:noProof/>
+          <w:highlight w:val="yellow"/>
         </w:rPr>
         <w:t>NumberOfWins</w:t>
       </w:r>
       <w:r>
         <w:rPr>
           <w:noProof/>
+          <w:highlight w:val="yellow"/>
         </w:rPr>
         <w:t xml:space="preserve"> </w:t>
       </w:r>
       <w:r>
+        <w:rPr>
+          <w:highlight w:val="yellow"/>
+        </w:rPr>
         <w:t>-</w:t>
       </w:r>
       <w:r>
         <w:rPr>
           <w:noProof/>
+          <w:highlight w:val="yellow"/>
         </w:rPr>
         <w:t xml:space="preserve"> </w:t>
       </w:r>
       <w:r>
         <w:rPr>
           <w:rStyle w:val="CodeChar"/>
+          <w:highlight w:val="yellow"/>
         </w:rPr>
         <w:t>int</w:t>
       </w:r>
     </w:p>
     <w:p>
       <w:pPr>
-        <w:pStyle w:val="ListParagraph"/>
+        <w:pStyle w:val="ac"/>
         <w:numPr>
           <w:ilvl w:val="0"/>
           <w:numId w:val="4"/>
@@ -1658,12 +1870,14 @@
         <w:spacing w:before="0" w:after="0"/>
         <w:jc w:val="both"/>
         <w:rPr>
+          <w:highlight w:val="yellow"/>
           <w:lang w:val="bg-BG"/>
         </w:rPr>
       </w:pPr>
       <w:r>
         <w:rPr>
           <w:rStyle w:val="CodeChar"/>
+          <w:highlight w:val="yellow"/>
         </w:rPr>
         <w:t>CanParticipate</w:t>
       </w:r>
@@ -1671,31 +1885,35 @@
         <w:rPr>
           <w:b/>
           <w:noProof/>
+          <w:highlight w:val="yellow"/>
         </w:rPr>
         <w:t xml:space="preserve"> </w:t>
       </w:r>
       <w:r>
         <w:rPr>
           <w:b/>
+          <w:highlight w:val="yellow"/>
         </w:rPr>
         <w:t xml:space="preserve">- </w:t>
       </w:r>
       <w:r>
         <w:rPr>
           <w:rStyle w:val="CodeChar"/>
+          <w:highlight w:val="yellow"/>
         </w:rPr>
         <w:t>bool</w:t>
       </w:r>
       <w:r>
         <w:rPr>
           <w:noProof/>
+          <w:highlight w:val="yellow"/>
         </w:rPr>
         <w:t xml:space="preserve"> </w:t>
       </w:r>
     </w:p>
     <w:p>
       <w:pPr>
-        <w:pStyle w:val="ListParagraph"/>
+        <w:pStyle w:val="ac"/>
         <w:numPr>
           <w:ilvl w:val="1"/>
           <w:numId w:val="4"/>
@@ -1707,6 +1925,7 @@
           <w:rFonts w:asciiTheme="minorHAnsi" w:hAnsiTheme="minorHAnsi"/>
           <w:b w:val="0"/>
           <w:noProof w:val="0"/>
+          <w:highlight w:val="yellow"/>
           <w:lang w:val="bg-BG"/>
         </w:rPr>
       </w:pPr>
@@ -1714,19 +1933,21 @@
         <w:rPr>
           <w:bCs/>
           <w:noProof/>
+          <w:highlight w:val="yellow"/>
         </w:rPr>
         <w:t xml:space="preserve">Default behaviour is </w:t>
       </w:r>
       <w:r>
         <w:rPr>
           <w:rStyle w:val="CodeChar"/>
+          <w:highlight w:val="yellow"/>
         </w:rPr>
         <w:t>false</w:t>
       </w:r>
     </w:p>
     <w:p>
       <w:pPr>
-        <w:pStyle w:val="ListParagraph"/>
+        <w:pStyle w:val="ac"/>
         <w:numPr>
           <w:ilvl w:val="1"/>
           <w:numId w:val="4"/>
@@ -1734,14 +1955,16 @@
         <w:spacing w:before="0" w:after="0"/>
         <w:jc w:val="both"/>
         <w:rPr>
-          <w:lang w:val="bg-BG"/>
-        </w:rPr>
-      </w:pPr>
-      <w:r>
-        <w:rPr>
-          <w:rFonts w:ascii="Consolas" w:hAnsi="Consolas"/>
-          <w:b/>
-          <w:noProof/>
+          <w:highlight w:val="yellow"/>
+          <w:lang w:val="bg-BG"/>
+        </w:rPr>
+      </w:pPr>
+      <w:r>
+        <w:rPr>
+          <w:rFonts w:ascii="Consolas" w:hAnsi="Consolas"/>
+          <w:b/>
+          <w:noProof/>
+          <w:highlight w:val="yellow"/>
         </w:rPr>
         <w:t>Driver</w:t>
       </w:r>
@@ -1749,13 +1972,15 @@
         <w:rPr>
           <w:bCs/>
           <w:noProof/>
+          <w:highlight w:val="yellow"/>
         </w:rPr>
         <w:t xml:space="preserve"> can participate in race, </w:t>
       </w:r>
       <w:r>
         <w:rPr>
-          <w:rStyle w:val="Strong"/>
-          <w:noProof/>
+          <w:rStyle w:val="ab"/>
+          <w:noProof/>
+          <w:highlight w:val="yellow"/>
         </w:rPr>
         <w:t>ONLY</w:t>
       </w:r>
@@ -1763,6 +1988,7 @@
         <w:rPr>
           <w:bCs/>
           <w:noProof/>
+          <w:highlight w:val="yellow"/>
         </w:rPr>
         <w:t xml:space="preserve"> if he has a </w:t>
       </w:r>
@@ -1771,6 +1997,7 @@
           <w:rFonts w:ascii="Consolas" w:hAnsi="Consolas"/>
           <w:b/>
           <w:noProof/>
+          <w:highlight w:val="yellow"/>
         </w:rPr>
         <w:t>Car</w:t>
       </w:r>
@@ -1778,6 +2005,7 @@
         <w:rPr>
           <w:bCs/>
           <w:noProof/>
+          <w:highlight w:val="yellow"/>
         </w:rPr>
         <w:t xml:space="preserve"> (</w:t>
       </w:r>
@@ -1786,6 +2014,7 @@
           <w:rFonts w:ascii="Consolas" w:hAnsi="Consolas"/>
           <w:b/>
           <w:noProof/>
+          <w:highlight w:val="yellow"/>
         </w:rPr>
         <w:t>Car</w:t>
       </w:r>
@@ -1793,12 +2022,14 @@
         <w:rPr>
           <w:bCs/>
           <w:noProof/>
+          <w:highlight w:val="yellow"/>
         </w:rPr>
         <w:t xml:space="preserve"> is not </w:t>
       </w:r>
       <w:r>
         <w:rPr>
           <w:rStyle w:val="CodeChar"/>
+          <w:highlight w:val="yellow"/>
         </w:rPr>
         <w:t>null</w:t>
       </w:r>
@@ -1806,36 +2037,43 @@
         <w:rPr>
           <w:bCs/>
           <w:noProof/>
+          <w:highlight w:val="yellow"/>
         </w:rPr>
         <w:t>)</w:t>
       </w:r>
     </w:p>
     <w:p>
       <w:pPr>
-        <w:pStyle w:val="Heading4"/>
+        <w:pStyle w:val="4"/>
         <w:tabs>
           <w:tab w:val="center" w:pos="5217"/>
         </w:tabs>
         <w:jc w:val="both"/>
         <w:rPr>
-          <w:lang w:val="bg-BG"/>
-        </w:rPr>
-      </w:pPr>
-      <w:r>
+          <w:highlight w:val="yellow"/>
+          <w:lang w:val="bg-BG"/>
+        </w:rPr>
+      </w:pPr>
+      <w:r>
+        <w:rPr>
+          <w:highlight w:val="yellow"/>
+        </w:rPr>
         <w:t>Behavior</w:t>
       </w:r>
     </w:p>
     <w:p>
       <w:pPr>
-        <w:pStyle w:val="Heading5"/>
-        <w:rPr>
-          <w:noProof/>
-          <w:lang w:val="bg-BG"/>
-        </w:rPr>
-      </w:pPr>
-      <w:r>
-        <w:rPr>
-          <w:noProof/>
+        <w:pStyle w:val="5"/>
+        <w:rPr>
+          <w:noProof/>
+          <w:highlight w:val="yellow"/>
+          <w:lang w:val="bg-BG"/>
+        </w:rPr>
+      </w:pPr>
+      <w:r>
+        <w:rPr>
+          <w:noProof/>
+          <w:highlight w:val="yellow"/>
         </w:rPr>
         <w:t>Void AddCar(Car Car)</w:t>
       </w:r>
@@ -1843,10 +2081,14 @@
     <w:p>
       <w:pPr>
         <w:rPr>
-          <w:lang w:val="bg-BG"/>
-        </w:rPr>
-      </w:pPr>
-      <w:r>
+          <w:highlight w:val="yellow"/>
+          <w:lang w:val="bg-BG"/>
+        </w:rPr>
+      </w:pPr>
+      <w:r>
+        <w:rPr>
+          <w:highlight w:val="yellow"/>
+        </w:rPr>
         <w:t xml:space="preserve">This method adds a </w:t>
       </w:r>
       <w:r>
@@ -1854,16 +2096,21 @@
           <w:rFonts w:ascii="Consolas" w:hAnsi="Consolas"/>
           <w:b/>
           <w:noProof/>
+          <w:highlight w:val="yellow"/>
         </w:rPr>
         <w:t>Car</w:t>
       </w:r>
       <w:r>
         <w:rPr>
           <w:noProof/>
+          <w:highlight w:val="yellow"/>
         </w:rPr>
         <w:t xml:space="preserve"> </w:t>
       </w:r>
       <w:r>
+        <w:rPr>
+          <w:highlight w:val="yellow"/>
+        </w:rPr>
         <w:t xml:space="preserve">to the </w:t>
       </w:r>
       <w:r>
@@ -1871,61 +2118,81 @@
           <w:rFonts w:ascii="Consolas" w:hAnsi="Consolas"/>
           <w:b/>
           <w:noProof/>
+          <w:highlight w:val="yellow"/>
         </w:rPr>
         <w:t>Driver</w:t>
       </w:r>
       <w:r>
+        <w:rPr>
+          <w:highlight w:val="yellow"/>
+        </w:rPr>
         <w:t xml:space="preserve">. If the car is </w:t>
       </w:r>
       <w:r>
         <w:rPr>
           <w:rStyle w:val="CodeChar"/>
+          <w:highlight w:val="yellow"/>
         </w:rPr>
         <w:t>null</w:t>
       </w:r>
       <w:r>
+        <w:rPr>
+          <w:highlight w:val="yellow"/>
+        </w:rPr>
         <w:t xml:space="preserve">, throw </w:t>
       </w:r>
-      <w:r>
-        <w:rPr>
-          <w:rFonts w:ascii="Consolas" w:hAnsi="Consolas"/>
-          <w:b/>
-          <w:noProof/>
+      <w:bookmarkStart w:id="22" w:name="OLE_LINK70"/>
+      <w:bookmarkStart w:id="23" w:name="OLE_LINK71"/>
+      <w:r>
+        <w:rPr>
+          <w:rFonts w:ascii="Consolas" w:hAnsi="Consolas"/>
+          <w:b/>
+          <w:noProof/>
+          <w:highlight w:val="yellow"/>
         </w:rPr>
         <w:t>Argument</w:t>
       </w:r>
       <w:r>
         <w:rPr>
           <w:rStyle w:val="CodeChar"/>
+          <w:highlight w:val="yellow"/>
         </w:rPr>
         <w:t>NullException</w:t>
       </w:r>
       <w:r>
         <w:rPr>
           <w:noProof/>
+          <w:highlight w:val="yellow"/>
         </w:rPr>
         <w:t xml:space="preserve"> </w:t>
       </w:r>
-      <w:r>
+      <w:bookmarkEnd w:id="22"/>
+      <w:bookmarkEnd w:id="23"/>
+      <w:r>
+        <w:rPr>
+          <w:highlight w:val="yellow"/>
+        </w:rPr>
         <w:t xml:space="preserve">with message </w:t>
       </w:r>
       <w:r>
         <w:rPr>
-          <w:rStyle w:val="Strong"/>
-          <w:rFonts w:ascii="Consolas" w:hAnsi="Consolas"/>
-          <w:noProof/>
+          <w:rStyle w:val="ab"/>
+          <w:rFonts w:ascii="Consolas" w:hAnsi="Consolas"/>
+          <w:noProof/>
+          <w:highlight w:val="yellow"/>
         </w:rPr>
         <w:t>"</w:t>
       </w:r>
-      <w:bookmarkStart w:id="10" w:name="OLE_LINK11"/>
-      <w:bookmarkStart w:id="11" w:name="OLE_LINK12"/>
-      <w:bookmarkStart w:id="12" w:name="OLE_LINK13"/>
-      <w:bookmarkStart w:id="13" w:name="OLE_LINK14"/>
-      <w:r>
-        <w:rPr>
-          <w:rStyle w:val="Strong"/>
-          <w:rFonts w:ascii="Consolas" w:hAnsi="Consolas"/>
-          <w:noProof/>
+      <w:bookmarkStart w:id="24" w:name="OLE_LINK11"/>
+      <w:bookmarkStart w:id="25" w:name="OLE_LINK12"/>
+      <w:bookmarkStart w:id="26" w:name="OLE_LINK13"/>
+      <w:bookmarkStart w:id="27" w:name="OLE_LINK14"/>
+      <w:r>
+        <w:rPr>
+          <w:rStyle w:val="ab"/>
+          <w:rFonts w:ascii="Consolas" w:hAnsi="Consolas"/>
+          <w:noProof/>
+          <w:highlight w:val="yellow"/>
         </w:rPr>
         <w:t>Car cannot be null."</w:t>
       </w:r>
@@ -1933,21 +2200,26 @@
         <w:rPr>
           <w:rFonts w:ascii="Consolas" w:hAnsi="Consolas"/>
           <w:noProof/>
+          <w:highlight w:val="yellow"/>
         </w:rPr>
         <w:t>.</w:t>
       </w:r>
-      <w:bookmarkEnd w:id="10"/>
-      <w:bookmarkEnd w:id="11"/>
-      <w:bookmarkEnd w:id="12"/>
-      <w:bookmarkEnd w:id="13"/>
-    </w:p>
-    <w:p>
-      <w:pPr>
-        <w:rPr>
-          <w:lang w:val="bg-BG"/>
-        </w:rPr>
-      </w:pPr>
-      <w:r>
+      <w:bookmarkEnd w:id="24"/>
+      <w:bookmarkEnd w:id="25"/>
+      <w:bookmarkEnd w:id="26"/>
+      <w:bookmarkEnd w:id="27"/>
+    </w:p>
+    <w:p>
+      <w:pPr>
+        <w:rPr>
+          <w:highlight w:val="yellow"/>
+          <w:lang w:val="bg-BG"/>
+        </w:rPr>
+      </w:pPr>
+      <w:r>
+        <w:rPr>
+          <w:highlight w:val="yellow"/>
+        </w:rPr>
         <w:t xml:space="preserve">If the given </w:t>
       </w:r>
       <w:r>
@@ -1955,16 +2227,21 @@
           <w:rFonts w:ascii="Consolas" w:hAnsi="Consolas"/>
           <w:b/>
           <w:noProof/>
+          <w:highlight w:val="yellow"/>
         </w:rPr>
         <w:t>Car</w:t>
       </w:r>
       <w:r>
         <w:rPr>
           <w:noProof/>
+          <w:highlight w:val="yellow"/>
         </w:rPr>
         <w:t xml:space="preserve"> </w:t>
       </w:r>
       <w:r>
+        <w:rPr>
+          <w:highlight w:val="yellow"/>
+        </w:rPr>
         <w:t xml:space="preserve">is not </w:t>
       </w:r>
       <w:r>
@@ -1972,10 +2249,14 @@
           <w:rFonts w:ascii="Consolas" w:hAnsi="Consolas"/>
           <w:b/>
           <w:noProof/>
+          <w:highlight w:val="yellow"/>
         </w:rPr>
         <w:t>null</w:t>
       </w:r>
       <w:r>
+        <w:rPr>
+          <w:highlight w:val="yellow"/>
+        </w:rPr>
         <w:t xml:space="preserve">, set the current </w:t>
       </w:r>
       <w:r>
@@ -1983,16 +2264,21 @@
           <w:rFonts w:ascii="Consolas" w:hAnsi="Consolas"/>
           <w:b/>
           <w:noProof/>
+          <w:highlight w:val="yellow"/>
         </w:rPr>
         <w:t>Car</w:t>
       </w:r>
       <w:r>
         <w:rPr>
           <w:noProof/>
+          <w:highlight w:val="yellow"/>
         </w:rPr>
         <w:t xml:space="preserve"> </w:t>
       </w:r>
       <w:r>
+        <w:rPr>
+          <w:highlight w:val="yellow"/>
+        </w:rPr>
         <w:t xml:space="preserve">as the given one and after that </w:t>
       </w:r>
       <w:r>
@@ -2000,30 +2286,37 @@
           <w:rFonts w:ascii="Consolas" w:hAnsi="Consolas"/>
           <w:b/>
           <w:noProof/>
+          <w:highlight w:val="yellow"/>
         </w:rPr>
         <w:t>Driver</w:t>
       </w:r>
       <w:r>
         <w:rPr>
           <w:noProof/>
+          <w:highlight w:val="yellow"/>
         </w:rPr>
         <w:t xml:space="preserve"> </w:t>
       </w:r>
       <w:r>
+        <w:rPr>
+          <w:highlight w:val="yellow"/>
+        </w:rPr>
         <w:t>can participate to race.</w:t>
       </w:r>
     </w:p>
     <w:p>
       <w:pPr>
-        <w:pStyle w:val="Heading5"/>
-        <w:rPr>
-          <w:noProof/>
-          <w:lang w:val="bg-BG"/>
-        </w:rPr>
-      </w:pPr>
-      <w:r>
-        <w:rPr>
-          <w:noProof/>
+        <w:pStyle w:val="5"/>
+        <w:rPr>
+          <w:noProof/>
+          <w:highlight w:val="yellow"/>
+          <w:lang w:val="bg-BG"/>
+        </w:rPr>
+      </w:pPr>
+      <w:r>
+        <w:rPr>
+          <w:noProof/>
+          <w:highlight w:val="yellow"/>
         </w:rPr>
         <w:t>Void WinRace()</w:t>
       </w:r>
@@ -2035,6 +2328,9 @@
         </w:rPr>
       </w:pPr>
       <w:r>
+        <w:rPr>
+          <w:highlight w:val="yellow"/>
+        </w:rPr>
         <w:t xml:space="preserve">When the </w:t>
       </w:r>
       <w:r>
@@ -2042,16 +2338,21 @@
           <w:rFonts w:ascii="Consolas" w:hAnsi="Consolas"/>
           <w:b/>
           <w:noProof/>
+          <w:highlight w:val="yellow"/>
         </w:rPr>
         <w:t>Driver</w:t>
       </w:r>
       <w:r>
         <w:rPr>
           <w:noProof/>
+          <w:highlight w:val="yellow"/>
         </w:rPr>
         <w:t xml:space="preserve"> </w:t>
       </w:r>
       <w:r>
+        <w:rPr>
+          <w:highlight w:val="yellow"/>
+        </w:rPr>
         <w:t xml:space="preserve">wins a </w:t>
       </w:r>
       <w:r>
@@ -2059,22 +2360,30 @@
           <w:rFonts w:ascii="Consolas" w:hAnsi="Consolas"/>
           <w:b/>
           <w:noProof/>
+          <w:highlight w:val="yellow"/>
         </w:rPr>
         <w:t>Race</w:t>
       </w:r>
       <w:r>
+        <w:rPr>
+          <w:highlight w:val="yellow"/>
+        </w:rPr>
         <w:t>, the number of wins should be increased.</w:t>
       </w:r>
     </w:p>
     <w:p>
       <w:pPr>
-        <w:pStyle w:val="Heading4"/>
+        <w:pStyle w:val="4"/>
         <w:jc w:val="both"/>
         <w:rPr>
-          <w:lang w:val="bg-BG"/>
-        </w:rPr>
-      </w:pPr>
-      <w:r>
+          <w:highlight w:val="yellow"/>
+          <w:lang w:val="bg-BG"/>
+        </w:rPr>
+      </w:pPr>
+      <w:r>
+        <w:rPr>
+          <w:highlight w:val="yellow"/>
+        </w:rPr>
         <w:t>Constructor</w:t>
       </w:r>
     </w:p>
@@ -2082,15 +2391,20 @@
       <w:pPr>
         <w:jc w:val="both"/>
         <w:rPr>
-          <w:lang w:val="bg-BG"/>
-        </w:rPr>
-      </w:pPr>
-      <w:r>
+          <w:highlight w:val="yellow"/>
+          <w:lang w:val="bg-BG"/>
+        </w:rPr>
+      </w:pPr>
+      <w:r>
+        <w:rPr>
+          <w:highlight w:val="yellow"/>
+        </w:rPr>
         <w:t xml:space="preserve">A </w:t>
       </w:r>
       <w:r>
         <w:rPr>
           <w:rStyle w:val="CodeChar"/>
+          <w:highlight w:val="yellow"/>
         </w:rPr>
         <w:t>Driver</w:t>
       </w:r>
@@ -2099,10 +2413,14 @@
           <w:b/>
           <w:bCs/>
           <w:noProof/>
+          <w:highlight w:val="yellow"/>
         </w:rPr>
         <w:t xml:space="preserve"> </w:t>
       </w:r>
       <w:r>
+        <w:rPr>
+          <w:highlight w:val="yellow"/>
+        </w:rPr>
         <w:t>should take the following values upon initialization:</w:t>
       </w:r>
     </w:p>
@@ -2115,22 +2433,31 @@
           <w:lang w:val="bg-BG"/>
         </w:rPr>
       </w:pPr>
-      <w:r>
+      <w:bookmarkStart w:id="28" w:name="OLE_LINK68"/>
+      <w:bookmarkStart w:id="29" w:name="OLE_LINK69"/>
+      <w:r>
+        <w:rPr>
+          <w:highlight w:val="yellow"/>
+        </w:rPr>
         <w:t>string name</w:t>
       </w:r>
     </w:p>
-    <w:p>
-      <w:pPr>
-        <w:pStyle w:val="Heading3"/>
+    <w:bookmarkEnd w:id="28"/>
+    <w:bookmarkEnd w:id="29"/>
+    <w:p>
+      <w:pPr>
+        <w:pStyle w:val="3"/>
         <w:jc w:val="both"/>
         <w:rPr>
           <w:noProof/>
-          <w:lang w:val="bg-BG"/>
-        </w:rPr>
-      </w:pPr>
-      <w:r>
-        <w:rPr>
-          <w:noProof/>
+          <w:highlight w:val="yellow"/>
+          <w:lang w:val="bg-BG"/>
+        </w:rPr>
+      </w:pPr>
+      <w:r>
+        <w:rPr>
+          <w:noProof/>
+          <w:highlight w:val="yellow"/>
         </w:rPr>
         <w:lastRenderedPageBreak/>
         <w:t>Race</w:t>
@@ -2138,90 +2465,116 @@
     </w:p>
     <w:p>
       <w:pPr>
-        <w:pStyle w:val="Heading4"/>
-        <w:rPr>
-          <w:lang w:val="bg-BG"/>
-        </w:rPr>
-      </w:pPr>
-      <w:r>
+        <w:pStyle w:val="4"/>
+        <w:rPr>
+          <w:highlight w:val="yellow"/>
+          <w:lang w:val="bg-BG"/>
+        </w:rPr>
+      </w:pPr>
+      <w:r>
+        <w:rPr>
+          <w:highlight w:val="yellow"/>
+        </w:rPr>
         <w:t>Data</w:t>
       </w:r>
     </w:p>
     <w:p>
       <w:pPr>
-        <w:pStyle w:val="ListParagraph"/>
+        <w:pStyle w:val="ac"/>
         <w:numPr>
           <w:ilvl w:val="0"/>
           <w:numId w:val="7"/>
         </w:numPr>
         <w:jc w:val="both"/>
         <w:rPr>
+          <w:highlight w:val="yellow"/>
           <w:lang w:val="bg-BG"/>
         </w:rPr>
       </w:pPr>
       <w:r>
         <w:rPr>
           <w:rStyle w:val="CodeChar"/>
+          <w:highlight w:val="yellow"/>
         </w:rPr>
         <w:t>Name</w:t>
       </w:r>
       <w:r>
         <w:rPr>
           <w:noProof/>
+          <w:highlight w:val="yellow"/>
         </w:rPr>
         <w:t xml:space="preserve"> </w:t>
       </w:r>
       <w:r>
+        <w:rPr>
+          <w:highlight w:val="yellow"/>
+        </w:rPr>
         <w:t xml:space="preserve">- </w:t>
       </w:r>
       <w:r>
         <w:rPr>
           <w:rStyle w:val="CodeChar"/>
+          <w:highlight w:val="yellow"/>
         </w:rPr>
         <w:t>string</w:t>
       </w:r>
     </w:p>
     <w:p>
       <w:pPr>
-        <w:pStyle w:val="ListParagraph"/>
+        <w:pStyle w:val="ac"/>
         <w:numPr>
           <w:ilvl w:val="1"/>
           <w:numId w:val="7"/>
         </w:numPr>
         <w:jc w:val="both"/>
         <w:rPr>
-          <w:rStyle w:val="Strong"/>
+          <w:rStyle w:val="ab"/>
           <w:b w:val="0"/>
           <w:bCs w:val="0"/>
-          <w:lang w:val="bg-BG"/>
-        </w:rPr>
-      </w:pPr>
-      <w:bookmarkStart w:id="14" w:name="OLE_LINK15"/>
-      <w:bookmarkStart w:id="15" w:name="OLE_LINK16"/>
-      <w:r>
+          <w:highlight w:val="yellow"/>
+          <w:lang w:val="bg-BG"/>
+        </w:rPr>
+      </w:pPr>
+      <w:bookmarkStart w:id="30" w:name="OLE_LINK15"/>
+      <w:bookmarkStart w:id="31" w:name="OLE_LINK16"/>
+      <w:r>
+        <w:rPr>
+          <w:highlight w:val="yellow"/>
+        </w:rPr>
         <w:t xml:space="preserve">If the name </w:t>
       </w:r>
       <w:r>
         <w:rPr>
           <w:b/>
+          <w:highlight w:val="yellow"/>
         </w:rPr>
         <w:t>is null, empty</w:t>
       </w:r>
       <w:r>
+        <w:rPr>
+          <w:highlight w:val="yellow"/>
+        </w:rPr>
         <w:t xml:space="preserve"> or less than </w:t>
       </w:r>
       <w:r>
         <w:rPr>
-          <w:rStyle w:val="Strong"/>
+          <w:rStyle w:val="ab"/>
+          <w:highlight w:val="yellow"/>
         </w:rPr>
         <w:t>5 symbols</w:t>
       </w:r>
       <w:r>
+        <w:rPr>
+          <w:highlight w:val="yellow"/>
+        </w:rPr>
         <w:t xml:space="preserve"> throw an </w:t>
       </w:r>
+      <w:bookmarkStart w:id="32" w:name="OLE_LINK73"/>
+      <w:bookmarkStart w:id="33" w:name="OLE_LINK74"/>
       <w:r>
         <w:rPr>
           <w:rStyle w:val="CodeChar"/>
+          <w:highlight w:val="yellow"/>
         </w:rPr>
         <w:t>ArgumentException</w:t>
       </w:r>
@@ -2229,185 +2582,222 @@
         <w:rPr>
           <w:rStyle w:val="CodeChar"/>
           <w:rFonts w:asciiTheme="minorHAnsi" w:hAnsiTheme="minorHAnsi"/>
+          <w:highlight w:val="yellow"/>
         </w:rPr>
         <w:t xml:space="preserve"> </w:t>
       </w:r>
-      <w:r>
+      <w:bookmarkEnd w:id="32"/>
+      <w:bookmarkEnd w:id="33"/>
+      <w:r>
+        <w:rPr>
+          <w:highlight w:val="yellow"/>
+        </w:rPr>
         <w:t xml:space="preserve">with message </w:t>
       </w:r>
       <w:r>
         <w:rPr>
-          <w:rStyle w:val="Strong"/>
-          <w:rFonts w:ascii="Consolas" w:hAnsi="Consolas"/>
-          <w:noProof/>
+          <w:rStyle w:val="ab"/>
+          <w:rFonts w:ascii="Consolas" w:hAnsi="Consolas"/>
+          <w:noProof/>
+          <w:highlight w:val="yellow"/>
         </w:rPr>
         <w:t>"Name {name} cannot be less than 5 symbols."</w:t>
       </w:r>
     </w:p>
-    <w:bookmarkEnd w:id="14"/>
-    <w:bookmarkEnd w:id="15"/>
-    <w:p>
-      <w:pPr>
-        <w:pStyle w:val="ListParagraph"/>
+    <w:bookmarkEnd w:id="30"/>
+    <w:bookmarkEnd w:id="31"/>
+    <w:p>
+      <w:pPr>
+        <w:pStyle w:val="ac"/>
         <w:numPr>
           <w:ilvl w:val="1"/>
           <w:numId w:val="7"/>
         </w:numPr>
         <w:jc w:val="both"/>
         <w:rPr>
+          <w:highlight w:val="yellow"/>
           <w:lang w:val="bg-BG"/>
         </w:rPr>
       </w:pPr>
       <w:r>
         <w:rPr>
           <w:bCs/>
+          <w:highlight w:val="yellow"/>
         </w:rPr>
         <w:t>All names are unique</w:t>
       </w:r>
     </w:p>
     <w:p>
       <w:pPr>
-        <w:pStyle w:val="ListParagraph"/>
+        <w:pStyle w:val="ac"/>
         <w:numPr>
           <w:ilvl w:val="0"/>
           <w:numId w:val="7"/>
         </w:numPr>
         <w:jc w:val="both"/>
         <w:rPr>
+          <w:highlight w:val="yellow"/>
           <w:lang w:val="bg-BG"/>
         </w:rPr>
       </w:pPr>
       <w:r>
         <w:rPr>
           <w:rStyle w:val="CodeChar"/>
+          <w:highlight w:val="yellow"/>
         </w:rPr>
         <w:t xml:space="preserve">Laps </w:t>
       </w:r>
       <w:r>
+        <w:rPr>
+          <w:highlight w:val="yellow"/>
+        </w:rPr>
         <w:t xml:space="preserve">- </w:t>
       </w:r>
       <w:r>
         <w:rPr>
           <w:rStyle w:val="CodeChar"/>
+          <w:highlight w:val="yellow"/>
         </w:rPr>
         <w:t>int</w:t>
       </w:r>
       <w:r>
         <w:rPr>
           <w:noProof/>
+          <w:highlight w:val="yellow"/>
         </w:rPr>
         <w:t xml:space="preserve"> </w:t>
       </w:r>
     </w:p>
     <w:p>
       <w:pPr>
-        <w:pStyle w:val="ListParagraph"/>
+        <w:pStyle w:val="ac"/>
         <w:numPr>
           <w:ilvl w:val="1"/>
           <w:numId w:val="7"/>
         </w:numPr>
         <w:jc w:val="both"/>
         <w:rPr>
-          <w:lang w:val="bg-BG"/>
-        </w:rPr>
-      </w:pPr>
-      <w:r>
+          <w:highlight w:val="yellow"/>
+          <w:lang w:val="bg-BG"/>
+        </w:rPr>
+      </w:pPr>
+      <w:r>
+        <w:rPr>
+          <w:highlight w:val="yellow"/>
+        </w:rPr>
         <w:t xml:space="preserve">Throws </w:t>
       </w:r>
       <w:r>
         <w:rPr>
           <w:rStyle w:val="CodeChar"/>
+          <w:highlight w:val="yellow"/>
         </w:rPr>
         <w:t>ArgumentException</w:t>
       </w:r>
       <w:r>
         <w:rPr>
           <w:noProof/>
+          <w:highlight w:val="yellow"/>
         </w:rPr>
         <w:t xml:space="preserve"> </w:t>
       </w:r>
       <w:r>
+        <w:rPr>
+          <w:highlight w:val="yellow"/>
+        </w:rPr>
         <w:t xml:space="preserve">with message </w:t>
       </w:r>
       <w:r>
         <w:rPr>
-          <w:rStyle w:val="Strong"/>
-          <w:rFonts w:ascii="Consolas" w:hAnsi="Consolas"/>
-          <w:noProof/>
+          <w:rStyle w:val="ab"/>
+          <w:rFonts w:ascii="Consolas" w:hAnsi="Consolas"/>
+          <w:noProof/>
+          <w:highlight w:val="yellow"/>
         </w:rPr>
         <w:t>"</w:t>
       </w:r>
-      <w:bookmarkStart w:id="16" w:name="OLE_LINK17"/>
-      <w:bookmarkStart w:id="17" w:name="OLE_LINK18"/>
-      <w:bookmarkStart w:id="18" w:name="OLE_LINK19"/>
-      <w:r>
-        <w:rPr>
-          <w:rStyle w:val="Strong"/>
-          <w:rFonts w:ascii="Consolas" w:hAnsi="Consolas"/>
-          <w:noProof/>
+      <w:bookmarkStart w:id="34" w:name="OLE_LINK17"/>
+      <w:bookmarkStart w:id="35" w:name="OLE_LINK18"/>
+      <w:bookmarkStart w:id="36" w:name="OLE_LINK19"/>
+      <w:r>
+        <w:rPr>
+          <w:rStyle w:val="ab"/>
+          <w:rFonts w:ascii="Consolas" w:hAnsi="Consolas"/>
+          <w:noProof/>
+          <w:highlight w:val="yellow"/>
         </w:rPr>
         <w:t>Laps cannot be less than 1</w:t>
       </w:r>
       <w:r>
         <w:rPr>
-          <w:rStyle w:val="Strong"/>
-          <w:rFonts w:ascii="Consolas" w:hAnsi="Consolas"/>
+          <w:rStyle w:val="ab"/>
+          <w:rFonts w:ascii="Consolas" w:hAnsi="Consolas"/>
+          <w:highlight w:val="yellow"/>
         </w:rPr>
         <w:t>.</w:t>
       </w:r>
-      <w:bookmarkEnd w:id="16"/>
-      <w:bookmarkEnd w:id="17"/>
-      <w:bookmarkEnd w:id="18"/>
-      <w:proofErr w:type="gramStart"/>
-      <w:r>
-        <w:rPr>
-          <w:rStyle w:val="Strong"/>
-          <w:rFonts w:ascii="Consolas" w:hAnsi="Consolas"/>
+      <w:bookmarkEnd w:id="34"/>
+      <w:bookmarkEnd w:id="35"/>
+      <w:bookmarkEnd w:id="36"/>
+      <w:r>
+        <w:rPr>
+          <w:rStyle w:val="ab"/>
+          <w:rFonts w:ascii="Consolas" w:hAnsi="Consolas"/>
+          <w:highlight w:val="yellow"/>
         </w:rPr>
         <w:t>"</w:t>
       </w:r>
       <w:r>
-        <w:t>, if</w:t>
-      </w:r>
-      <w:proofErr w:type="gramEnd"/>
-      <w:r>
-        <w:t xml:space="preserve"> the laps are less than </w:t>
-      </w:r>
-      <w:r>
-        <w:rPr>
-          <w:rStyle w:val="Strong"/>
+        <w:rPr>
+          <w:highlight w:val="yellow"/>
+        </w:rPr>
+        <w:t xml:space="preserve">, if the laps are less than </w:t>
+      </w:r>
+      <w:r>
+        <w:rPr>
+          <w:rStyle w:val="ab"/>
+          <w:highlight w:val="yellow"/>
         </w:rPr>
         <w:t>1</w:t>
       </w:r>
       <w:r>
+        <w:rPr>
+          <w:highlight w:val="yellow"/>
+        </w:rPr>
         <w:t>.</w:t>
       </w:r>
     </w:p>
     <w:p>
       <w:pPr>
-        <w:pStyle w:val="ListParagraph"/>
+        <w:pStyle w:val="ac"/>
         <w:numPr>
           <w:ilvl w:val="0"/>
           <w:numId w:val="7"/>
         </w:numPr>
         <w:jc w:val="both"/>
         <w:rPr>
+          <w:highlight w:val="yellow"/>
           <w:lang w:val="bg-BG"/>
         </w:rPr>
       </w:pPr>
       <w:r>
         <w:rPr>
           <w:rStyle w:val="CodeChar"/>
+          <w:highlight w:val="yellow"/>
         </w:rPr>
         <w:t xml:space="preserve">Drivers </w:t>
       </w:r>
       <w:r>
+        <w:rPr>
+          <w:highlight w:val="yellow"/>
+        </w:rPr>
         <w:t xml:space="preserve">- A </w:t>
       </w:r>
       <w:r>
         <w:rPr>
           <w:rFonts w:cstheme="minorHAnsi"/>
           <w:b/>
+          <w:highlight w:val="yellow"/>
         </w:rPr>
         <w:t>c</w:t>
       </w:r>
@@ -2415,10 +2805,14 @@
         <w:rPr>
           <w:rStyle w:val="CodeChar"/>
           <w:rFonts w:asciiTheme="minorHAnsi" w:hAnsiTheme="minorHAnsi" w:cstheme="minorHAnsi"/>
+          <w:highlight w:val="yellow"/>
         </w:rPr>
         <w:t>ollection</w:t>
       </w:r>
       <w:r>
+        <w:rPr>
+          <w:highlight w:val="yellow"/>
+        </w:rPr>
         <w:t xml:space="preserve"> of </w:t>
       </w:r>
       <w:r>
@@ -2426,13 +2820,14 @@
           <w:rFonts w:ascii="Consolas" w:hAnsi="Consolas"/>
           <w:b/>
           <w:noProof/>
+          <w:highlight w:val="yellow"/>
         </w:rPr>
         <w:t>IDriver</w:t>
       </w:r>
     </w:p>
     <w:p>
       <w:pPr>
-        <w:pStyle w:val="Heading4"/>
+        <w:pStyle w:val="4"/>
         <w:tabs>
           <w:tab w:val="center" w:pos="5217"/>
         </w:tabs>
@@ -2447,7 +2842,7 @@
     </w:p>
     <w:p>
       <w:pPr>
-        <w:pStyle w:val="Heading5"/>
+        <w:pStyle w:val="5"/>
         <w:rPr>
           <w:noProof/>
           <w:lang w:val="bg-BG"/>
@@ -2567,19 +2962,23 @@
     </w:p>
     <w:p>
       <w:pPr>
-        <w:pStyle w:val="ListParagraph"/>
+        <w:pStyle w:val="ac"/>
         <w:numPr>
           <w:ilvl w:val="0"/>
           <w:numId w:val="8"/>
         </w:numPr>
         <w:rPr>
-          <w:rStyle w:val="Strong"/>
+          <w:rStyle w:val="ab"/>
           <w:b w:val="0"/>
           <w:bCs w:val="0"/>
-          <w:lang w:val="bg-BG"/>
-        </w:rPr>
-      </w:pPr>
-      <w:r>
+          <w:highlight w:val="yellow"/>
+          <w:lang w:val="bg-BG"/>
+        </w:rPr>
+      </w:pPr>
+      <w:r>
+        <w:rPr>
+          <w:highlight w:val="yellow"/>
+        </w:rPr>
         <w:t xml:space="preserve">If a </w:t>
       </w:r>
       <w:r>
@@ -2587,33 +2986,43 @@
           <w:rFonts w:ascii="Consolas" w:hAnsi="Consolas"/>
           <w:b/>
           <w:noProof/>
+          <w:highlight w:val="yellow"/>
         </w:rPr>
         <w:t>Driver</w:t>
       </w:r>
       <w:r>
         <w:rPr>
           <w:noProof/>
+          <w:highlight w:val="yellow"/>
         </w:rPr>
         <w:t xml:space="preserve"> </w:t>
       </w:r>
       <w:r>
+        <w:rPr>
+          <w:highlight w:val="yellow"/>
+        </w:rPr>
         <w:t xml:space="preserve">is </w:t>
       </w:r>
       <w:r>
         <w:rPr>
-          <w:rStyle w:val="Strong"/>
-          <w:rFonts w:ascii="Consolas" w:hAnsi="Consolas"/>
-          <w:noProof/>
+          <w:rStyle w:val="ab"/>
+          <w:rFonts w:ascii="Consolas" w:hAnsi="Consolas"/>
+          <w:noProof/>
+          <w:highlight w:val="yellow"/>
         </w:rPr>
         <w:t>null</w:t>
       </w:r>
       <w:r>
         <w:rPr>
           <w:noProof/>
+          <w:highlight w:val="yellow"/>
         </w:rPr>
         <w:t xml:space="preserve"> </w:t>
       </w:r>
       <w:r>
+        <w:rPr>
+          <w:highlight w:val="yellow"/>
+        </w:rPr>
         <w:t xml:space="preserve">throw an </w:t>
       </w:r>
       <w:r>
@@ -2621,68 +3030,81 @@
           <w:rFonts w:ascii="Consolas" w:hAnsi="Consolas"/>
           <w:b/>
           <w:noProof/>
+          <w:highlight w:val="yellow"/>
         </w:rPr>
         <w:t>Argument</w:t>
       </w:r>
       <w:r>
         <w:rPr>
           <w:rStyle w:val="CodeChar"/>
+          <w:highlight w:val="yellow"/>
         </w:rPr>
         <w:t>NullException</w:t>
       </w:r>
       <w:r>
         <w:rPr>
           <w:noProof/>
+          <w:highlight w:val="yellow"/>
         </w:rPr>
         <w:t xml:space="preserve"> </w:t>
       </w:r>
       <w:r>
+        <w:rPr>
+          <w:highlight w:val="yellow"/>
+        </w:rPr>
         <w:t xml:space="preserve">with message </w:t>
       </w:r>
       <w:r>
         <w:rPr>
-          <w:rStyle w:val="Strong"/>
-          <w:rFonts w:ascii="Consolas" w:hAnsi="Consolas"/>
-          <w:noProof/>
+          <w:rStyle w:val="ab"/>
+          <w:rFonts w:ascii="Consolas" w:hAnsi="Consolas"/>
+          <w:noProof/>
+          <w:highlight w:val="yellow"/>
         </w:rPr>
         <w:t>"</w:t>
       </w:r>
-      <w:bookmarkStart w:id="19" w:name="OLE_LINK20"/>
-      <w:bookmarkStart w:id="20" w:name="OLE_LINK21"/>
-      <w:r>
-        <w:rPr>
-          <w:rStyle w:val="Strong"/>
-          <w:rFonts w:ascii="Consolas" w:hAnsi="Consolas"/>
-          <w:noProof/>
+      <w:bookmarkStart w:id="37" w:name="OLE_LINK20"/>
+      <w:bookmarkStart w:id="38" w:name="OLE_LINK21"/>
+      <w:r>
+        <w:rPr>
+          <w:rStyle w:val="ab"/>
+          <w:rFonts w:ascii="Consolas" w:hAnsi="Consolas"/>
+          <w:noProof/>
+          <w:highlight w:val="yellow"/>
         </w:rPr>
         <w:t>Driver cannot be null.</w:t>
       </w:r>
-      <w:bookmarkEnd w:id="19"/>
-      <w:bookmarkEnd w:id="20"/>
-      <w:r>
-        <w:rPr>
-          <w:rStyle w:val="Strong"/>
-          <w:rFonts w:ascii="Consolas" w:hAnsi="Consolas"/>
-          <w:noProof/>
+      <w:bookmarkEnd w:id="37"/>
+      <w:bookmarkEnd w:id="38"/>
+      <w:r>
+        <w:rPr>
+          <w:rStyle w:val="ab"/>
+          <w:rFonts w:ascii="Consolas" w:hAnsi="Consolas"/>
+          <w:noProof/>
+          <w:highlight w:val="yellow"/>
         </w:rPr>
         <w:t>"</w:t>
       </w:r>
     </w:p>
     <w:p>
       <w:pPr>
-        <w:pStyle w:val="ListParagraph"/>
+        <w:pStyle w:val="ac"/>
         <w:numPr>
           <w:ilvl w:val="0"/>
           <w:numId w:val="8"/>
         </w:numPr>
         <w:rPr>
-          <w:rStyle w:val="Strong"/>
+          <w:rStyle w:val="ab"/>
           <w:b w:val="0"/>
           <w:bCs w:val="0"/>
-          <w:lang w:val="bg-BG"/>
-        </w:rPr>
-      </w:pPr>
-      <w:r>
+          <w:highlight w:val="yellow"/>
+          <w:lang w:val="bg-BG"/>
+        </w:rPr>
+      </w:pPr>
+      <w:r>
+        <w:rPr>
+          <w:highlight w:val="yellow"/>
+        </w:rPr>
         <w:t xml:space="preserve">If a </w:t>
       </w:r>
       <w:r>
@@ -2690,23 +3112,29 @@
           <w:rFonts w:ascii="Consolas" w:hAnsi="Consolas"/>
           <w:b/>
           <w:noProof/>
+          <w:highlight w:val="yellow"/>
         </w:rPr>
         <w:t>Driver</w:t>
       </w:r>
       <w:r>
         <w:rPr>
-          <w:rStyle w:val="Strong"/>
-          <w:noProof/>
+          <w:rStyle w:val="ab"/>
+          <w:noProof/>
+          <w:highlight w:val="yellow"/>
         </w:rPr>
         <w:t xml:space="preserve"> </w:t>
       </w:r>
       <w:r>
         <w:rPr>
-          <w:rStyle w:val="Strong"/>
+          <w:rStyle w:val="ab"/>
+          <w:highlight w:val="yellow"/>
         </w:rPr>
         <w:t>cannot</w:t>
       </w:r>
       <w:r>
+        <w:rPr>
+          <w:highlight w:val="yellow"/>
+        </w:rPr>
         <w:t xml:space="preserve"> participate in the </w:t>
       </w:r>
       <w:r>
@@ -2714,118 +3142,140 @@
           <w:rFonts w:ascii="Consolas" w:hAnsi="Consolas"/>
           <w:b/>
           <w:noProof/>
+          <w:highlight w:val="yellow"/>
         </w:rPr>
         <w:t>Race</w:t>
       </w:r>
       <w:r>
         <w:rPr>
           <w:noProof/>
+          <w:highlight w:val="yellow"/>
         </w:rPr>
         <w:t xml:space="preserve"> (</w:t>
       </w:r>
       <w:r>
+        <w:rPr>
+          <w:highlight w:val="yellow"/>
+        </w:rPr>
         <w:t xml:space="preserve">the </w:t>
       </w:r>
       <w:r>
         <w:rPr>
-          <w:rStyle w:val="Strong"/>
-          <w:rFonts w:ascii="Consolas" w:hAnsi="Consolas"/>
-          <w:noProof/>
+          <w:rStyle w:val="ab"/>
+          <w:rFonts w:ascii="Consolas" w:hAnsi="Consolas"/>
+          <w:noProof/>
+          <w:highlight w:val="yellow"/>
         </w:rPr>
         <w:t>Driver</w:t>
       </w:r>
       <w:r>
         <w:rPr>
-          <w:rStyle w:val="Strong"/>
+          <w:rStyle w:val="ab"/>
           <w:rFonts w:cstheme="minorHAnsi"/>
           <w:noProof/>
+          <w:highlight w:val="yellow"/>
         </w:rPr>
         <w:t xml:space="preserve"> </w:t>
       </w:r>
-      <w:proofErr w:type="gramStart"/>
-      <w:r>
-        <w:t>doesn't</w:t>
-      </w:r>
-      <w:proofErr w:type="gramEnd"/>
-      <w:r>
-        <w:t xml:space="preserve"> own a </w:t>
-      </w:r>
-      <w:r>
-        <w:rPr>
-          <w:rStyle w:val="Strong"/>
-          <w:rFonts w:ascii="Consolas" w:hAnsi="Consolas"/>
-          <w:noProof/>
+      <w:r>
+        <w:rPr>
+          <w:highlight w:val="yellow"/>
+        </w:rPr>
+        <w:t xml:space="preserve">doesn't own a </w:t>
+      </w:r>
+      <w:r>
+        <w:rPr>
+          <w:rStyle w:val="ab"/>
+          <w:rFonts w:ascii="Consolas" w:hAnsi="Consolas"/>
+          <w:noProof/>
+          <w:highlight w:val="yellow"/>
         </w:rPr>
         <w:t>Car</w:t>
       </w:r>
       <w:r>
         <w:rPr>
           <w:noProof/>
+          <w:highlight w:val="yellow"/>
         </w:rPr>
         <w:t xml:space="preserve">) </w:t>
       </w:r>
       <w:r>
+        <w:rPr>
+          <w:highlight w:val="yellow"/>
+        </w:rPr>
         <w:t xml:space="preserve">throw an </w:t>
       </w:r>
       <w:r>
         <w:rPr>
           <w:rStyle w:val="CodeChar"/>
+          <w:highlight w:val="yellow"/>
         </w:rPr>
         <w:t>ArgumentException</w:t>
       </w:r>
       <w:r>
         <w:rPr>
           <w:noProof/>
+          <w:highlight w:val="yellow"/>
         </w:rPr>
         <w:t xml:space="preserve"> </w:t>
       </w:r>
       <w:r>
+        <w:rPr>
+          <w:highlight w:val="yellow"/>
+        </w:rPr>
         <w:t xml:space="preserve">with message </w:t>
       </w:r>
       <w:r>
         <w:rPr>
-          <w:rStyle w:val="Strong"/>
-          <w:rFonts w:ascii="Consolas" w:hAnsi="Consolas"/>
-          <w:noProof/>
+          <w:rStyle w:val="ab"/>
+          <w:rFonts w:ascii="Consolas" w:hAnsi="Consolas"/>
+          <w:noProof/>
+          <w:highlight w:val="yellow"/>
         </w:rPr>
         <w:t>"</w:t>
       </w:r>
-      <w:bookmarkStart w:id="21" w:name="OLE_LINK22"/>
-      <w:bookmarkStart w:id="22" w:name="OLE_LINK23"/>
-      <w:r>
-        <w:rPr>
-          <w:rStyle w:val="Strong"/>
-          <w:rFonts w:ascii="Consolas" w:hAnsi="Consolas"/>
-          <w:noProof/>
+      <w:bookmarkStart w:id="39" w:name="OLE_LINK22"/>
+      <w:bookmarkStart w:id="40" w:name="OLE_LINK23"/>
+      <w:r>
+        <w:rPr>
+          <w:rStyle w:val="ab"/>
+          <w:rFonts w:ascii="Consolas" w:hAnsi="Consolas"/>
+          <w:noProof/>
+          <w:highlight w:val="yellow"/>
         </w:rPr>
         <w:t>Driver {driver name} could not participate in race.</w:t>
       </w:r>
-      <w:bookmarkEnd w:id="21"/>
-      <w:bookmarkEnd w:id="22"/>
-      <w:r>
-        <w:rPr>
-          <w:rStyle w:val="Strong"/>
-          <w:rFonts w:ascii="Consolas" w:hAnsi="Consolas"/>
-          <w:noProof/>
+      <w:bookmarkEnd w:id="39"/>
+      <w:bookmarkEnd w:id="40"/>
+      <w:r>
+        <w:rPr>
+          <w:rStyle w:val="ab"/>
+          <w:rFonts w:ascii="Consolas" w:hAnsi="Consolas"/>
+          <w:noProof/>
+          <w:highlight w:val="yellow"/>
         </w:rPr>
         <w:t>"</w:t>
       </w:r>
     </w:p>
     <w:p>
       <w:pPr>
-        <w:pStyle w:val="ListParagraph"/>
+        <w:pStyle w:val="ac"/>
         <w:numPr>
           <w:ilvl w:val="0"/>
           <w:numId w:val="8"/>
         </w:numPr>
         <w:rPr>
-          <w:rStyle w:val="Strong"/>
+          <w:rStyle w:val="ab"/>
           <w:b w:val="0"/>
           <w:bCs w:val="0"/>
-          <w:lang w:val="bg-BG"/>
-        </w:rPr>
-      </w:pPr>
-      <w:r>
+          <w:highlight w:val="yellow"/>
+          <w:lang w:val="bg-BG"/>
+        </w:rPr>
+      </w:pPr>
+      <w:r>
+        <w:rPr>
+          <w:highlight w:val="yellow"/>
+        </w:rPr>
         <w:t xml:space="preserve">If the </w:t>
       </w:r>
       <w:r>
@@ -2833,25 +3283,34 @@
           <w:rFonts w:ascii="Consolas" w:hAnsi="Consolas"/>
           <w:b/>
           <w:noProof/>
+          <w:highlight w:val="yellow"/>
         </w:rPr>
         <w:t>Driver</w:t>
       </w:r>
       <w:r>
         <w:rPr>
           <w:noProof/>
+          <w:highlight w:val="yellow"/>
         </w:rPr>
         <w:t xml:space="preserve"> </w:t>
       </w:r>
       <w:r>
+        <w:rPr>
+          <w:highlight w:val="yellow"/>
+        </w:rPr>
         <w:t xml:space="preserve">already </w:t>
       </w:r>
       <w:r>
         <w:rPr>
-          <w:rStyle w:val="Strong"/>
+          <w:rStyle w:val="ab"/>
+          <w:highlight w:val="yellow"/>
         </w:rPr>
         <w:t>exists</w:t>
       </w:r>
       <w:r>
+        <w:rPr>
+          <w:highlight w:val="yellow"/>
+        </w:rPr>
         <w:t xml:space="preserve"> in the </w:t>
       </w:r>
       <w:r>
@@ -2859,68 +3318,89 @@
           <w:rFonts w:ascii="Consolas" w:hAnsi="Consolas"/>
           <w:b/>
           <w:noProof/>
+          <w:highlight w:val="yellow"/>
         </w:rPr>
         <w:t>Race</w:t>
       </w:r>
       <w:r>
         <w:rPr>
           <w:noProof/>
+          <w:highlight w:val="yellow"/>
         </w:rPr>
         <w:t xml:space="preserve"> </w:t>
       </w:r>
       <w:r>
+        <w:rPr>
+          <w:highlight w:val="yellow"/>
+        </w:rPr>
         <w:t xml:space="preserve">throw an </w:t>
       </w:r>
+      <w:bookmarkStart w:id="41" w:name="OLE_LINK75"/>
+      <w:bookmarkStart w:id="42" w:name="OLE_LINK76"/>
       <w:r>
         <w:rPr>
           <w:rStyle w:val="CodeChar"/>
+          <w:highlight w:val="yellow"/>
         </w:rPr>
         <w:t>ArgumentNullException</w:t>
       </w:r>
       <w:r>
         <w:rPr>
           <w:noProof/>
+          <w:highlight w:val="yellow"/>
         </w:rPr>
         <w:t xml:space="preserve"> </w:t>
       </w:r>
-      <w:r>
+      <w:bookmarkEnd w:id="41"/>
+      <w:bookmarkEnd w:id="42"/>
+      <w:r>
+        <w:rPr>
+          <w:highlight w:val="yellow"/>
+        </w:rPr>
         <w:t>with message:</w:t>
       </w:r>
       <w:r>
         <w:rPr>
+          <w:highlight w:val="yellow"/>
           <w:lang w:val="bg-BG"/>
         </w:rPr>
         <w:br/>
       </w:r>
       <w:r>
         <w:rPr>
-          <w:rStyle w:val="Strong"/>
-          <w:rFonts w:ascii="Consolas" w:hAnsi="Consolas"/>
-          <w:noProof/>
+          <w:rStyle w:val="ab"/>
+          <w:rFonts w:ascii="Consolas" w:hAnsi="Consolas"/>
+          <w:noProof/>
+          <w:highlight w:val="yellow"/>
         </w:rPr>
         <w:t>"</w:t>
       </w:r>
-      <w:bookmarkStart w:id="23" w:name="OLE_LINK24"/>
-      <w:bookmarkStart w:id="24" w:name="OLE_LINK25"/>
-      <w:bookmarkStart w:id="25" w:name="OLE_LINK26"/>
-      <w:r>
-        <w:rPr>
-          <w:rStyle w:val="Strong"/>
-          <w:rFonts w:ascii="Consolas" w:hAnsi="Consolas"/>
-          <w:noProof/>
+      <w:bookmarkStart w:id="43" w:name="OLE_LINK24"/>
+      <w:bookmarkStart w:id="44" w:name="OLE_LINK25"/>
+      <w:bookmarkStart w:id="45" w:name="OLE_LINK26"/>
+      <w:r>
+        <w:rPr>
+          <w:rStyle w:val="ab"/>
+          <w:rFonts w:ascii="Consolas" w:hAnsi="Consolas"/>
+          <w:noProof/>
+          <w:highlight w:val="yellow"/>
         </w:rPr>
         <w:t>Driver {driver name} is already added in {race name} race."</w:t>
       </w:r>
     </w:p>
     <w:p>
       <w:pPr>
-        <w:pStyle w:val="Heading4"/>
+        <w:pStyle w:val="4"/>
         <w:jc w:val="both"/>
         <w:rPr>
-          <w:lang w:val="bg-BG"/>
-        </w:rPr>
-      </w:pPr>
-      <w:r>
+          <w:highlight w:val="yellow"/>
+          <w:lang w:val="bg-BG"/>
+        </w:rPr>
+      </w:pPr>
+      <w:r>
+        <w:rPr>
+          <w:highlight w:val="yellow"/>
+        </w:rPr>
         <w:t>Constructor</w:t>
       </w:r>
     </w:p>
@@ -2928,15 +3408,20 @@
       <w:pPr>
         <w:jc w:val="both"/>
         <w:rPr>
-          <w:lang w:val="bg-BG"/>
-        </w:rPr>
-      </w:pPr>
-      <w:r>
+          <w:highlight w:val="yellow"/>
+          <w:lang w:val="bg-BG"/>
+        </w:rPr>
+      </w:pPr>
+      <w:r>
+        <w:rPr>
+          <w:highlight w:val="yellow"/>
+        </w:rPr>
         <w:t xml:space="preserve">A </w:t>
       </w:r>
       <w:r>
         <w:rPr>
           <w:rStyle w:val="CodeChar"/>
+          <w:highlight w:val="yellow"/>
         </w:rPr>
         <w:t>Race</w:t>
       </w:r>
@@ -2945,10 +3430,14 @@
           <w:b/>
           <w:bCs/>
           <w:noProof/>
+          <w:highlight w:val="yellow"/>
         </w:rPr>
         <w:t xml:space="preserve"> </w:t>
       </w:r>
       <w:r>
+        <w:rPr>
+          <w:highlight w:val="yellow"/>
+        </w:rPr>
         <w:t>should take the following values upon initialization:</w:t>
       </w:r>
     </w:p>
@@ -2956,10 +3445,15 @@
       <w:pPr>
         <w:pStyle w:val="Code"/>
         <w:rPr>
-          <w:lang w:val="bg-BG"/>
-        </w:rPr>
-      </w:pPr>
-      <w:r>
+          <w:highlight w:val="yellow"/>
+          <w:lang w:val="bg-BG"/>
+        </w:rPr>
+      </w:pPr>
+      <w:bookmarkStart w:id="46" w:name="OLE_LINK72"/>
+      <w:r>
+        <w:rPr>
+          <w:highlight w:val="yellow"/>
+        </w:rPr>
         <w:t>string name</w:t>
       </w:r>
     </w:p>
@@ -2973,22 +3467,26 @@
         </w:rPr>
       </w:pPr>
       <w:r>
+        <w:rPr>
+          <w:highlight w:val="yellow"/>
+        </w:rPr>
         <w:t>int laps</w:t>
       </w:r>
     </w:p>
-    <w:p>
-      <w:pPr>
-        <w:rPr>
-          <w:lang w:val="bg-BG"/>
-        </w:rPr>
-      </w:pPr>
-    </w:p>
-    <w:bookmarkEnd w:id="23"/>
-    <w:bookmarkEnd w:id="24"/>
-    <w:bookmarkEnd w:id="25"/>
-    <w:p>
-      <w:pPr>
-        <w:pStyle w:val="Heading3"/>
+    <w:bookmarkEnd w:id="46"/>
+    <w:p>
+      <w:pPr>
+        <w:rPr>
+          <w:lang w:val="bg-BG"/>
+        </w:rPr>
+      </w:pPr>
+    </w:p>
+    <w:bookmarkEnd w:id="43"/>
+    <w:bookmarkEnd w:id="44"/>
+    <w:bookmarkEnd w:id="45"/>
+    <w:p>
+      <w:pPr>
+        <w:pStyle w:val="3"/>
         <w:jc w:val="both"/>
         <w:rPr>
           <w:noProof/>
@@ -3006,28 +3504,36 @@
       <w:pPr>
         <w:jc w:val="both"/>
         <w:rPr>
-          <w:lang w:val="bg-BG"/>
-        </w:rPr>
-      </w:pPr>
-      <w:r>
+          <w:highlight w:val="yellow"/>
+          <w:lang w:val="bg-BG"/>
+        </w:rPr>
+      </w:pPr>
+      <w:r>
+        <w:rPr>
+          <w:highlight w:val="yellow"/>
+        </w:rPr>
         <w:t>The repository holds information about the entity.</w:t>
       </w:r>
     </w:p>
     <w:p>
       <w:pPr>
-        <w:pStyle w:val="Heading4"/>
+        <w:pStyle w:val="4"/>
         <w:jc w:val="both"/>
         <w:rPr>
-          <w:lang w:val="bg-BG"/>
-        </w:rPr>
-      </w:pPr>
-      <w:r>
+          <w:highlight w:val="yellow"/>
+          <w:lang w:val="bg-BG"/>
+        </w:rPr>
+      </w:pPr>
+      <w:r>
+        <w:rPr>
+          <w:highlight w:val="yellow"/>
+        </w:rPr>
         <w:t>Data</w:t>
       </w:r>
     </w:p>
     <w:p>
       <w:pPr>
-        <w:pStyle w:val="ListParagraph"/>
+        <w:pStyle w:val="ac"/>
         <w:numPr>
           <w:ilvl w:val="0"/>
           <w:numId w:val="4"/>
@@ -3036,27 +3542,34 @@
         <w:jc w:val="both"/>
         <w:rPr>
           <w:bCs/>
+          <w:highlight w:val="yellow"/>
           <w:lang w:val="bg-BG"/>
         </w:rPr>
       </w:pPr>
       <w:r>
         <w:rPr>
           <w:rStyle w:val="CodeChar"/>
+          <w:highlight w:val="yellow"/>
         </w:rPr>
         <w:t>Models</w:t>
       </w:r>
       <w:r>
         <w:rPr>
           <w:noProof/>
+          <w:highlight w:val="yellow"/>
         </w:rPr>
         <w:t xml:space="preserve"> </w:t>
       </w:r>
       <w:r>
+        <w:rPr>
+          <w:highlight w:val="yellow"/>
+        </w:rPr>
         <w:t xml:space="preserve">- A </w:t>
       </w:r>
       <w:r>
         <w:rPr>
           <w:b/>
+          <w:highlight w:val="yellow"/>
         </w:rPr>
         <w:t xml:space="preserve">collection of </w:t>
       </w:r>
@@ -3065,6 +3578,7 @@
           <w:rFonts w:ascii="Consolas" w:hAnsi="Consolas"/>
           <w:b/>
           <w:noProof/>
+          <w:highlight w:val="yellow"/>
         </w:rPr>
         <w:t>T</w:t>
       </w:r>
@@ -3072,12 +3586,14 @@
         <w:rPr>
           <w:b/>
           <w:noProof/>
+          <w:highlight w:val="yellow"/>
         </w:rPr>
         <w:t xml:space="preserve"> (</w:t>
       </w:r>
       <w:r>
         <w:rPr>
           <w:b/>
+          <w:highlight w:val="yellow"/>
         </w:rPr>
         <w:t>entity</w:t>
       </w:r>
@@ -3085,36 +3601,43 @@
         <w:rPr>
           <w:b/>
           <w:noProof/>
+          <w:highlight w:val="yellow"/>
         </w:rPr>
         <w:t>)</w:t>
       </w:r>
     </w:p>
     <w:p>
       <w:pPr>
-        <w:pStyle w:val="Heading4"/>
+        <w:pStyle w:val="4"/>
         <w:tabs>
           <w:tab w:val="center" w:pos="5217"/>
         </w:tabs>
         <w:jc w:val="both"/>
         <w:rPr>
-          <w:lang w:val="bg-BG"/>
-        </w:rPr>
-      </w:pPr>
-      <w:r>
+          <w:highlight w:val="yellow"/>
+          <w:lang w:val="bg-BG"/>
+        </w:rPr>
+      </w:pPr>
+      <w:r>
+        <w:rPr>
+          <w:highlight w:val="yellow"/>
+        </w:rPr>
         <w:t>Behavior</w:t>
       </w:r>
     </w:p>
     <w:p>
       <w:pPr>
-        <w:pStyle w:val="Heading5"/>
-        <w:rPr>
-          <w:noProof/>
-          <w:lang w:val="bg-BG"/>
-        </w:rPr>
-      </w:pPr>
-      <w:r>
-        <w:rPr>
-          <w:noProof/>
+        <w:pStyle w:val="5"/>
+        <w:rPr>
+          <w:noProof/>
+          <w:highlight w:val="yellow"/>
+          <w:lang w:val="bg-BG"/>
+        </w:rPr>
+      </w:pPr>
+      <w:r>
+        <w:rPr>
+          <w:noProof/>
+          <w:highlight w:val="yellow"/>
         </w:rPr>
         <w:t>void Add(T model)</w:t>
       </w:r>
@@ -3123,24 +3646,30 @@
       <w:pPr>
         <w:jc w:val="both"/>
         <w:rPr>
-          <w:lang w:val="bg-BG"/>
-        </w:rPr>
-      </w:pPr>
-      <w:r>
+          <w:highlight w:val="yellow"/>
+          <w:lang w:val="bg-BG"/>
+        </w:rPr>
+      </w:pPr>
+      <w:r>
+        <w:rPr>
+          <w:highlight w:val="yellow"/>
+        </w:rPr>
         <w:t>Adds an entity in the collection.</w:t>
       </w:r>
     </w:p>
     <w:p>
       <w:pPr>
-        <w:pStyle w:val="Heading5"/>
-        <w:rPr>
-          <w:noProof/>
-          <w:lang w:val="bg-BG"/>
-        </w:rPr>
-      </w:pPr>
-      <w:r>
-        <w:rPr>
-          <w:noProof/>
+        <w:pStyle w:val="5"/>
+        <w:rPr>
+          <w:noProof/>
+          <w:highlight w:val="yellow"/>
+          <w:lang w:val="bg-BG"/>
+        </w:rPr>
+      </w:pPr>
+      <w:r>
+        <w:rPr>
+          <w:noProof/>
+          <w:highlight w:val="yellow"/>
         </w:rPr>
         <w:t>bool Remove(T model)</w:t>
       </w:r>
@@ -3150,27 +3679,31 @@
         <w:jc w:val="both"/>
         <w:rPr>
           <w:noProof/>
-          <w:lang w:val="bg-BG"/>
-        </w:rPr>
-      </w:pPr>
-      <w:r>
-        <w:rPr>
-          <w:noProof/>
+          <w:highlight w:val="yellow"/>
+          <w:lang w:val="bg-BG"/>
+        </w:rPr>
+      </w:pPr>
+      <w:r>
+        <w:rPr>
+          <w:noProof/>
+          <w:highlight w:val="yellow"/>
         </w:rPr>
         <w:t>Removes an entity from the collection.</w:t>
       </w:r>
     </w:p>
     <w:p>
       <w:pPr>
-        <w:pStyle w:val="Heading5"/>
-        <w:rPr>
-          <w:noProof/>
-          <w:lang w:val="bg-BG"/>
-        </w:rPr>
-      </w:pPr>
-      <w:r>
-        <w:rPr>
-          <w:noProof/>
+        <w:pStyle w:val="5"/>
+        <w:rPr>
+          <w:noProof/>
+          <w:highlight w:val="yellow"/>
+          <w:lang w:val="bg-BG"/>
+        </w:rPr>
+      </w:pPr>
+      <w:r>
+        <w:rPr>
+          <w:noProof/>
+          <w:highlight w:val="yellow"/>
         </w:rPr>
         <w:t>T GetByName(string name)</w:t>
       </w:r>
@@ -3183,6 +3716,9 @@
         </w:rPr>
       </w:pPr>
       <w:r>
+        <w:rPr>
+          <w:highlight w:val="yellow"/>
+        </w:rPr>
         <w:t>Returns an entity with that name.</w:t>
       </w:r>
     </w:p>
@@ -3196,9 +3732,12 @@
           <w:color w:val="B2500E"/>
           <w:sz w:val="24"/>
           <w:szCs w:val="24"/>
-          <w:lang w:val="bg-BG"/>
-        </w:rPr>
-      </w:pPr>
+          <w:highlight w:val="yellow"/>
+          <w:lang w:val="bg-BG"/>
+        </w:rPr>
+      </w:pPr>
+      <w:bookmarkStart w:id="47" w:name="_GoBack"/>
+      <w:bookmarkEnd w:id="47"/>
       <w:r>
         <w:rPr>
           <w:rFonts w:ascii="Consolas" w:eastAsiaTheme="majorEastAsia" w:hAnsi="Consolas" w:cstheme="majorBidi"/>
@@ -3207,6 +3746,7 @@
           <w:color w:val="B2500E"/>
           <w:sz w:val="24"/>
           <w:szCs w:val="24"/>
+          <w:highlight w:val="yellow"/>
         </w:rPr>
         <w:lastRenderedPageBreak/>
         <w:t>Collection&lt;T&gt; GetAll()</w:t>
@@ -3216,27 +3756,31 @@
       <w:pPr>
         <w:rPr>
           <w:noProof/>
-          <w:lang w:val="bg-BG"/>
-        </w:rPr>
-      </w:pPr>
-      <w:r>
-        <w:rPr>
-          <w:noProof/>
+          <w:highlight w:val="yellow"/>
+          <w:lang w:val="bg-BG"/>
+        </w:rPr>
+      </w:pPr>
+      <w:r>
+        <w:rPr>
+          <w:noProof/>
+          <w:highlight w:val="yellow"/>
         </w:rPr>
         <w:t>Returns all entities (unmodifiable)</w:t>
       </w:r>
     </w:p>
     <w:p>
       <w:pPr>
-        <w:pStyle w:val="Heading4"/>
-        <w:rPr>
-          <w:noProof/>
-          <w:lang w:val="bg-BG"/>
-        </w:rPr>
-      </w:pPr>
-      <w:r>
-        <w:rPr>
-          <w:noProof/>
+        <w:pStyle w:val="4"/>
+        <w:rPr>
+          <w:noProof/>
+          <w:highlight w:val="yellow"/>
+          <w:lang w:val="bg-BG"/>
+        </w:rPr>
+      </w:pPr>
+      <w:r>
+        <w:rPr>
+          <w:noProof/>
+          <w:highlight w:val="yellow"/>
         </w:rPr>
         <w:t>Child Classes</w:t>
       </w:r>
@@ -3248,6 +3792,9 @@
         </w:rPr>
       </w:pPr>
       <w:r>
+        <w:rPr>
+          <w:highlight w:val="yellow"/>
+        </w:rPr>
         <w:t xml:space="preserve">Create </w:t>
       </w:r>
       <w:r>
@@ -3255,27 +3802,40 @@
           <w:rFonts w:ascii="Consolas" w:hAnsi="Consolas"/>
           <w:b/>
           <w:noProof/>
+          <w:highlight w:val="yellow"/>
         </w:rPr>
         <w:t>CarRepository</w:t>
       </w:r>
       <w:r>
+        <w:rPr>
+          <w:highlight w:val="yellow"/>
+        </w:rPr>
         <w:t xml:space="preserve">, </w:t>
       </w:r>
-      <w:r>
-        <w:rPr>
-          <w:rFonts w:ascii="Consolas" w:hAnsi="Consolas"/>
-          <w:b/>
-          <w:noProof/>
+      <w:bookmarkStart w:id="48" w:name="OLE_LINK77"/>
+      <w:bookmarkStart w:id="49" w:name="OLE_LINK78"/>
+      <w:r>
+        <w:rPr>
+          <w:rFonts w:ascii="Consolas" w:hAnsi="Consolas"/>
+          <w:b/>
+          <w:noProof/>
+          <w:highlight w:val="yellow"/>
         </w:rPr>
         <w:t>DriverRepository</w:t>
       </w:r>
       <w:r>
         <w:rPr>
           <w:noProof/>
+          <w:highlight w:val="yellow"/>
         </w:rPr>
         <w:t xml:space="preserve"> </w:t>
       </w:r>
-      <w:r>
+      <w:bookmarkEnd w:id="48"/>
+      <w:bookmarkEnd w:id="49"/>
+      <w:r>
+        <w:rPr>
+          <w:highlight w:val="yellow"/>
+        </w:rPr>
         <w:t xml:space="preserve">and </w:t>
       </w:r>
       <w:r>
@@ -3283,22 +3843,27 @@
           <w:rFonts w:ascii="Consolas" w:hAnsi="Consolas"/>
           <w:b/>
           <w:noProof/>
+          <w:highlight w:val="yellow"/>
         </w:rPr>
         <w:t>RaceRepository</w:t>
       </w:r>
       <w:r>
         <w:rPr>
           <w:noProof/>
+          <w:highlight w:val="yellow"/>
         </w:rPr>
         <w:t xml:space="preserve"> </w:t>
       </w:r>
       <w:r>
+        <w:rPr>
+          <w:highlight w:val="yellow"/>
+        </w:rPr>
         <w:t>repositories.</w:t>
       </w:r>
     </w:p>
     <w:p>
       <w:pPr>
-        <w:pStyle w:val="Heading2"/>
+        <w:pStyle w:val="2"/>
         <w:numPr>
           <w:ilvl w:val="0"/>
           <w:numId w:val="0"/>
@@ -3329,7 +3894,7 @@
     </w:p>
     <w:p>
       <w:pPr>
-        <w:pStyle w:val="Heading3"/>
+        <w:pStyle w:val="3"/>
         <w:jc w:val="both"/>
         <w:rPr>
           <w:lang w:val="bg-BG"/>
@@ -3357,15 +3922,7 @@
         <w:t>commands</w:t>
       </w:r>
       <w:r>
-        <w:t xml:space="preserve">. You are given interfaces, which you </w:t>
-      </w:r>
-      <w:proofErr w:type="gramStart"/>
-      <w:r>
-        <w:t>have to</w:t>
-      </w:r>
-      <w:proofErr w:type="gramEnd"/>
-      <w:r>
-        <w:t xml:space="preserve"> implement in the correct classes.</w:t>
+        <w:t>. You are given interfaces, which you have to implement in the correct classes.</w:t>
       </w:r>
     </w:p>
     <w:p>
@@ -3541,20 +4098,12 @@
         <w:t xml:space="preserve"> </w:t>
       </w:r>
       <w:r>
-        <w:t xml:space="preserve">class, which implements the interface and implements </w:t>
-      </w:r>
-      <w:proofErr w:type="gramStart"/>
-      <w:r>
-        <w:t>all of</w:t>
-      </w:r>
-      <w:proofErr w:type="gramEnd"/>
-      <w:r>
-        <w:t xml:space="preserve"> its methods. The given methods should have the following logic:</w:t>
-      </w:r>
-    </w:p>
-    <w:p>
-      <w:pPr>
-        <w:pStyle w:val="Heading3"/>
+        <w:t>class, which implements the interface and implements all of its methods. The given methods should have the following logic:</w:t>
+      </w:r>
+    </w:p>
+    <w:p>
+      <w:pPr>
+        <w:pStyle w:val="3"/>
         <w:jc w:val="both"/>
         <w:rPr>
           <w:lang w:val="bg-BG"/>
@@ -3577,7 +4126,7 @@
     </w:p>
     <w:p>
       <w:pPr>
-        <w:pStyle w:val="Heading4"/>
+        <w:pStyle w:val="4"/>
         <w:jc w:val="both"/>
         <w:rPr>
           <w:lang w:val="bg-BG"/>
@@ -3595,7 +4144,7 @@
     </w:p>
     <w:p>
       <w:pPr>
-        <w:pStyle w:val="Heading5"/>
+        <w:pStyle w:val="5"/>
         <w:jc w:val="both"/>
         <w:rPr>
           <w:lang w:val="bg-BG"/>
@@ -3607,7 +4156,7 @@
     </w:p>
     <w:p>
       <w:pPr>
-        <w:pStyle w:val="ListParagraph"/>
+        <w:pStyle w:val="ac"/>
         <w:numPr>
           <w:ilvl w:val="0"/>
           <w:numId w:val="6"/>
@@ -3648,7 +4197,7 @@
     </w:p>
     <w:p>
       <w:pPr>
-        <w:pStyle w:val="Heading5"/>
+        <w:pStyle w:val="5"/>
         <w:jc w:val="both"/>
         <w:rPr>
           <w:lang w:val="bg-BG"/>
@@ -3670,7 +4219,7 @@
       </w:r>
       <w:r>
         <w:rPr>
-          <w:rStyle w:val="Strong"/>
+          <w:rStyle w:val="ab"/>
           <w:bCs w:val="0"/>
         </w:rPr>
         <w:t>Driver</w:t>
@@ -3703,7 +4252,7 @@
       <w:pPr>
         <w:pStyle w:val="Code"/>
         <w:rPr>
-          <w:rStyle w:val="Strong"/>
+          <w:rStyle w:val="ab"/>
           <w:b/>
           <w:bCs w:val="0"/>
           <w:lang w:val="bg-BG"/>
@@ -3711,29 +4260,29 @@
       </w:pPr>
       <w:r>
         <w:rPr>
-          <w:rStyle w:val="Strong"/>
+          <w:rStyle w:val="ab"/>
           <w:b/>
           <w:bCs w:val="0"/>
         </w:rPr>
         <w:t>"</w:t>
       </w:r>
-      <w:bookmarkStart w:id="26" w:name="OLE_LINK27"/>
-      <w:bookmarkStart w:id="27" w:name="OLE_LINK28"/>
-      <w:bookmarkStart w:id="28" w:name="OLE_LINK29"/>
-      <w:r>
-        <w:rPr>
-          <w:rStyle w:val="Strong"/>
+      <w:bookmarkStart w:id="50" w:name="OLE_LINK27"/>
+      <w:bookmarkStart w:id="51" w:name="OLE_LINK28"/>
+      <w:bookmarkStart w:id="52" w:name="OLE_LINK29"/>
+      <w:r>
+        <w:rPr>
+          <w:rStyle w:val="ab"/>
           <w:b/>
           <w:bCs w:val="0"/>
         </w:rPr>
         <w:t>Driver {name} is created.</w:t>
       </w:r>
-      <w:bookmarkEnd w:id="26"/>
-      <w:bookmarkEnd w:id="27"/>
-      <w:bookmarkEnd w:id="28"/>
-      <w:r>
-        <w:rPr>
-          <w:rStyle w:val="Strong"/>
+      <w:bookmarkEnd w:id="50"/>
+      <w:bookmarkEnd w:id="51"/>
+      <w:bookmarkEnd w:id="52"/>
+      <w:r>
+        <w:rPr>
+          <w:rStyle w:val="ab"/>
           <w:b/>
           <w:bCs w:val="0"/>
         </w:rPr>
@@ -3743,7 +4292,7 @@
     <w:p>
       <w:pPr>
         <w:rPr>
-          <w:rStyle w:val="Strong"/>
+          <w:rStyle w:val="ab"/>
           <w:b w:val="0"/>
           <w:bCs w:val="0"/>
           <w:lang w:val="bg-BG"/>
@@ -3751,7 +4300,7 @@
       </w:pPr>
       <w:r>
         <w:rPr>
-          <w:rStyle w:val="Strong"/>
+          <w:rStyle w:val="ab"/>
           <w:b w:val="0"/>
           <w:bCs w:val="0"/>
         </w:rPr>
@@ -3772,7 +4321,7 @@
       </w:r>
       <w:r>
         <w:rPr>
-          <w:rStyle w:val="Strong"/>
+          <w:rStyle w:val="ab"/>
           <w:b w:val="0"/>
           <w:bCs w:val="0"/>
           <w:noProof/>
@@ -3781,7 +4330,7 @@
       </w:r>
       <w:r>
         <w:rPr>
-          <w:rStyle w:val="Strong"/>
+          <w:rStyle w:val="ab"/>
           <w:b w:val="0"/>
           <w:bCs w:val="0"/>
         </w:rPr>
@@ -3789,7 +4338,7 @@
       </w:r>
       <w:r>
         <w:rPr>
-          <w:rStyle w:val="Strong"/>
+          <w:rStyle w:val="ab"/>
           <w:b w:val="0"/>
           <w:bCs w:val="0"/>
           <w:lang w:val="bg-BG"/>
@@ -3802,16 +4351,16 @@
         </w:rPr>
         <w:t>"</w:t>
       </w:r>
-      <w:bookmarkStart w:id="29" w:name="OLE_LINK30"/>
-      <w:bookmarkStart w:id="30" w:name="OLE_LINK31"/>
+      <w:bookmarkStart w:id="53" w:name="OLE_LINK30"/>
+      <w:bookmarkStart w:id="54" w:name="OLE_LINK31"/>
       <w:r>
         <w:rPr>
           <w:rStyle w:val="CodeChar"/>
         </w:rPr>
         <w:t>Driver {name} is already created.</w:t>
       </w:r>
-      <w:bookmarkEnd w:id="29"/>
-      <w:bookmarkEnd w:id="30"/>
+      <w:bookmarkEnd w:id="53"/>
+      <w:bookmarkEnd w:id="54"/>
       <w:r>
         <w:rPr>
           <w:rStyle w:val="CodeChar"/>
@@ -3821,7 +4370,7 @@
     </w:p>
     <w:p>
       <w:pPr>
-        <w:pStyle w:val="Heading4"/>
+        <w:pStyle w:val="4"/>
         <w:jc w:val="both"/>
         <w:rPr>
           <w:lang w:val="bg-BG"/>
@@ -3839,7 +4388,7 @@
     </w:p>
     <w:p>
       <w:pPr>
-        <w:pStyle w:val="Heading5"/>
+        <w:pStyle w:val="5"/>
         <w:jc w:val="both"/>
         <w:rPr>
           <w:lang w:val="bg-BG"/>
@@ -3851,7 +4400,7 @@
     </w:p>
     <w:p>
       <w:pPr>
-        <w:pStyle w:val="ListParagraph"/>
+        <w:pStyle w:val="ac"/>
         <w:numPr>
           <w:ilvl w:val="0"/>
           <w:numId w:val="6"/>
@@ -3882,7 +4431,7 @@
     </w:p>
     <w:p>
       <w:pPr>
-        <w:pStyle w:val="ListParagraph"/>
+        <w:pStyle w:val="ac"/>
         <w:numPr>
           <w:ilvl w:val="0"/>
           <w:numId w:val="6"/>
@@ -3907,7 +4456,7 @@
     </w:p>
     <w:p>
       <w:pPr>
-        <w:pStyle w:val="ListParagraph"/>
+        <w:pStyle w:val="ac"/>
         <w:numPr>
           <w:ilvl w:val="0"/>
           <w:numId w:val="6"/>
@@ -3932,7 +4481,7 @@
     </w:p>
     <w:p>
       <w:pPr>
-        <w:pStyle w:val="Heading5"/>
+        <w:pStyle w:val="5"/>
         <w:jc w:val="both"/>
         <w:rPr>
           <w:lang w:val="bg-BG"/>
@@ -4016,13 +4565,13 @@
       </w:r>
       <w:r>
         <w:rPr>
-          <w:rStyle w:val="Strong"/>
+          <w:rStyle w:val="ab"/>
         </w:rPr>
         <w:t>"</w:t>
       </w:r>
       <w:r>
         <w:rPr>
-          <w:rStyle w:val="Strong"/>
+          <w:rStyle w:val="ab"/>
           <w:rFonts w:ascii="Consolas" w:hAnsi="Consolas"/>
           <w:noProof/>
         </w:rPr>
@@ -4030,7 +4579,7 @@
       </w:r>
       <w:r>
         <w:rPr>
-          <w:rStyle w:val="Strong"/>
+          <w:rStyle w:val="ab"/>
         </w:rPr>
         <w:t>"</w:t>
       </w:r>
@@ -4039,13 +4588,13 @@
       </w:r>
       <w:r>
         <w:rPr>
-          <w:rStyle w:val="Strong"/>
+          <w:rStyle w:val="ab"/>
         </w:rPr>
         <w:t>"</w:t>
       </w:r>
       <w:r>
         <w:rPr>
-          <w:rStyle w:val="Strong"/>
+          <w:rStyle w:val="ab"/>
           <w:rFonts w:ascii="Consolas" w:hAnsi="Consolas"/>
           <w:noProof/>
         </w:rPr>
@@ -4053,7 +4602,7 @@
       </w:r>
       <w:r>
         <w:rPr>
-          <w:rStyle w:val="Strong"/>
+          <w:rStyle w:val="ab"/>
         </w:rPr>
         <w:t>".</w:t>
       </w:r>
@@ -4119,13 +4668,13 @@
       <w:r>
         <w:t>"</w:t>
       </w:r>
-      <w:bookmarkStart w:id="31" w:name="OLE_LINK32"/>
-      <w:bookmarkStart w:id="32" w:name="OLE_LINK33"/>
+      <w:bookmarkStart w:id="55" w:name="OLE_LINK32"/>
+      <w:bookmarkStart w:id="56" w:name="OLE_LINK33"/>
       <w:r>
         <w:t>Car {model} is already created.</w:t>
       </w:r>
-      <w:bookmarkEnd w:id="31"/>
-      <w:bookmarkEnd w:id="32"/>
+      <w:bookmarkEnd w:id="55"/>
+      <w:bookmarkEnd w:id="56"/>
       <w:r>
         <w:t>"</w:t>
       </w:r>
@@ -4174,23 +4723,23 @@
           <w:lang w:val="bg-BG"/>
         </w:rPr>
       </w:pPr>
-      <w:bookmarkStart w:id="33" w:name="OLE_LINK34"/>
-      <w:bookmarkStart w:id="34" w:name="OLE_LINK35"/>
-      <w:bookmarkStart w:id="35" w:name="OLE_LINK36"/>
+      <w:bookmarkStart w:id="57" w:name="OLE_LINK34"/>
+      <w:bookmarkStart w:id="58" w:name="OLE_LINK35"/>
+      <w:bookmarkStart w:id="59" w:name="OLE_LINK36"/>
       <w:r>
         <w:lastRenderedPageBreak/>
         <w:t>"{"MuscleCar"/ "SportsCar"} {model} is created.</w:t>
       </w:r>
-      <w:bookmarkEnd w:id="33"/>
-      <w:bookmarkEnd w:id="34"/>
-      <w:bookmarkEnd w:id="35"/>
+      <w:bookmarkEnd w:id="57"/>
+      <w:bookmarkEnd w:id="58"/>
+      <w:bookmarkEnd w:id="59"/>
       <w:r>
         <w:t>"</w:t>
       </w:r>
     </w:p>
     <w:p>
       <w:pPr>
-        <w:pStyle w:val="Heading4"/>
+        <w:pStyle w:val="4"/>
         <w:jc w:val="both"/>
         <w:rPr>
           <w:lang w:val="bg-BG"/>
@@ -4208,7 +4757,7 @@
     </w:p>
     <w:p>
       <w:pPr>
-        <w:pStyle w:val="Heading5"/>
+        <w:pStyle w:val="5"/>
         <w:jc w:val="both"/>
         <w:rPr>
           <w:lang w:val="bg-BG"/>
@@ -4220,7 +4769,7 @@
     </w:p>
     <w:p>
       <w:pPr>
-        <w:pStyle w:val="ListParagraph"/>
+        <w:pStyle w:val="ac"/>
         <w:numPr>
           <w:ilvl w:val="0"/>
           <w:numId w:val="6"/>
@@ -4245,7 +4794,7 @@
     </w:p>
     <w:p>
       <w:pPr>
-        <w:pStyle w:val="ListParagraph"/>
+        <w:pStyle w:val="ac"/>
         <w:numPr>
           <w:ilvl w:val="0"/>
           <w:numId w:val="6"/>
@@ -4270,7 +4819,7 @@
     </w:p>
     <w:p>
       <w:pPr>
-        <w:pStyle w:val="Heading5"/>
+        <w:pStyle w:val="5"/>
         <w:jc w:val="both"/>
         <w:rPr>
           <w:lang w:val="bg-BG"/>
@@ -4360,14 +4909,14 @@
       </w:r>
       <w:r>
         <w:rPr>
-          <w:rStyle w:val="Strong"/>
+          <w:rStyle w:val="ab"/>
           <w:noProof/>
         </w:rPr>
         <w:t xml:space="preserve"> </w:t>
       </w:r>
       <w:r>
         <w:rPr>
-          <w:rStyle w:val="Strong"/>
+          <w:rStyle w:val="ab"/>
         </w:rPr>
         <w:t>does not exist</w:t>
       </w:r>
@@ -4435,14 +4984,14 @@
       </w:r>
       <w:r>
         <w:rPr>
-          <w:rStyle w:val="Strong"/>
+          <w:rStyle w:val="ab"/>
           <w:noProof/>
         </w:rPr>
         <w:t xml:space="preserve"> </w:t>
       </w:r>
       <w:r>
         <w:rPr>
-          <w:rStyle w:val="Strong"/>
+          <w:rStyle w:val="ab"/>
         </w:rPr>
         <w:t>does not exist</w:t>
       </w:r>
@@ -4546,17 +5095,17 @@
           <w:lang w:val="bg-BG"/>
         </w:rPr>
       </w:pPr>
-      <w:bookmarkStart w:id="36" w:name="OLE_LINK37"/>
-      <w:bookmarkStart w:id="37" w:name="OLE_LINK38"/>
+      <w:bookmarkStart w:id="60" w:name="OLE_LINK37"/>
+      <w:bookmarkStart w:id="61" w:name="OLE_LINK38"/>
       <w:r>
         <w:t>"Driver {driver name} received car {car name}."</w:t>
       </w:r>
     </w:p>
-    <w:bookmarkEnd w:id="36"/>
-    <w:bookmarkEnd w:id="37"/>
-    <w:p>
-      <w:pPr>
-        <w:pStyle w:val="Heading4"/>
+    <w:bookmarkEnd w:id="60"/>
+    <w:bookmarkEnd w:id="61"/>
+    <w:p>
+      <w:pPr>
+        <w:pStyle w:val="4"/>
         <w:jc w:val="both"/>
         <w:rPr>
           <w:lang w:val="bg-BG"/>
@@ -4574,7 +5123,7 @@
     </w:p>
     <w:p>
       <w:pPr>
-        <w:pStyle w:val="Heading5"/>
+        <w:pStyle w:val="5"/>
         <w:rPr>
           <w:lang w:val="bg-BG"/>
         </w:rPr>
@@ -4615,7 +5164,7 @@
     </w:p>
     <w:p>
       <w:pPr>
-        <w:pStyle w:val="Heading5"/>
+        <w:pStyle w:val="5"/>
         <w:jc w:val="both"/>
         <w:rPr>
           <w:lang w:val="bg-BG"/>
@@ -4683,14 +5232,14 @@
       </w:r>
       <w:r>
         <w:rPr>
-          <w:rStyle w:val="Strong"/>
+          <w:rStyle w:val="ab"/>
           <w:noProof/>
         </w:rPr>
         <w:t xml:space="preserve"> </w:t>
       </w:r>
       <w:r>
         <w:rPr>
-          <w:rStyle w:val="Strong"/>
+          <w:rStyle w:val="ab"/>
         </w:rPr>
         <w:t>does not exist</w:t>
       </w:r>
@@ -4767,7 +5316,7 @@
       </w:r>
       <w:r>
         <w:rPr>
-          <w:rStyle w:val="Strong"/>
+          <w:rStyle w:val="ab"/>
           <w:noProof/>
         </w:rPr>
         <w:t xml:space="preserve"> does not exist</w:t>
@@ -4886,22 +5435,22 @@
       <w:r>
         <w:t>"</w:t>
       </w:r>
-      <w:bookmarkStart w:id="38" w:name="OLE_LINK39"/>
-      <w:bookmarkStart w:id="39" w:name="OLE_LINK40"/>
-      <w:bookmarkStart w:id="40" w:name="OLE_LINK41"/>
+      <w:bookmarkStart w:id="62" w:name="OLE_LINK39"/>
+      <w:bookmarkStart w:id="63" w:name="OLE_LINK40"/>
+      <w:bookmarkStart w:id="64" w:name="OLE_LINK41"/>
       <w:r>
         <w:t>Driver {driver name} added in {race name} race.</w:t>
       </w:r>
-      <w:bookmarkEnd w:id="38"/>
-      <w:bookmarkEnd w:id="39"/>
-      <w:bookmarkEnd w:id="40"/>
+      <w:bookmarkEnd w:id="62"/>
+      <w:bookmarkEnd w:id="63"/>
+      <w:bookmarkEnd w:id="64"/>
       <w:r>
         <w:t>"</w:t>
       </w:r>
     </w:p>
     <w:p>
       <w:pPr>
-        <w:pStyle w:val="Heading4"/>
+        <w:pStyle w:val="4"/>
         <w:rPr>
           <w:lang w:val="bg-BG"/>
         </w:rPr>
@@ -4918,7 +5467,7 @@
     </w:p>
     <w:p>
       <w:pPr>
-        <w:pStyle w:val="Heading5"/>
+        <w:pStyle w:val="5"/>
         <w:rPr>
           <w:lang w:val="bg-BG"/>
         </w:rPr>
@@ -4959,7 +5508,7 @@
     </w:p>
     <w:p>
       <w:pPr>
-        <w:pStyle w:val="Heading5"/>
+        <w:pStyle w:val="5"/>
         <w:rPr>
           <w:lang w:val="bg-BG"/>
         </w:rPr>
@@ -5085,7 +5634,7 @@
       </w:r>
       <w:r>
         <w:rPr>
-          <w:rStyle w:val="Strong"/>
+          <w:rStyle w:val="ab"/>
         </w:rPr>
         <w:t>exists</w:t>
       </w:r>
@@ -5122,13 +5671,13 @@
       <w:r>
         <w:t>"</w:t>
       </w:r>
-      <w:bookmarkStart w:id="41" w:name="OLE_LINK42"/>
-      <w:bookmarkStart w:id="42" w:name="OLE_LINK43"/>
+      <w:bookmarkStart w:id="65" w:name="OLE_LINK42"/>
+      <w:bookmarkStart w:id="66" w:name="OLE_LINK43"/>
       <w:r>
         <w:t>Race {name} is already create.</w:t>
       </w:r>
-      <w:bookmarkEnd w:id="41"/>
-      <w:bookmarkEnd w:id="42"/>
+      <w:bookmarkEnd w:id="65"/>
+      <w:bookmarkEnd w:id="66"/>
       <w:r>
         <w:t>"</w:t>
       </w:r>
@@ -5158,22 +5707,22 @@
         <w:lastRenderedPageBreak/>
         <w:t>"</w:t>
       </w:r>
-      <w:bookmarkStart w:id="43" w:name="OLE_LINK44"/>
-      <w:bookmarkStart w:id="44" w:name="OLE_LINK45"/>
-      <w:bookmarkStart w:id="45" w:name="OLE_LINK46"/>
+      <w:bookmarkStart w:id="67" w:name="OLE_LINK44"/>
+      <w:bookmarkStart w:id="68" w:name="OLE_LINK45"/>
+      <w:bookmarkStart w:id="69" w:name="OLE_LINK46"/>
       <w:r>
         <w:t>Race {name} is created.</w:t>
       </w:r>
-      <w:bookmarkEnd w:id="43"/>
-      <w:bookmarkEnd w:id="44"/>
-      <w:bookmarkEnd w:id="45"/>
+      <w:bookmarkEnd w:id="67"/>
+      <w:bookmarkEnd w:id="68"/>
+      <w:bookmarkEnd w:id="69"/>
       <w:r>
         <w:t>"</w:t>
       </w:r>
     </w:p>
     <w:p>
       <w:pPr>
-        <w:pStyle w:val="Heading4"/>
+        <w:pStyle w:val="4"/>
         <w:rPr>
           <w:lang w:val="bg-BG"/>
         </w:rPr>
@@ -5190,7 +5739,7 @@
     </w:p>
     <w:p>
       <w:pPr>
-        <w:pStyle w:val="Heading5"/>
+        <w:pStyle w:val="5"/>
         <w:rPr>
           <w:lang w:val="bg-BG"/>
         </w:rPr>
@@ -5216,7 +5765,7 @@
     </w:p>
     <w:p>
       <w:pPr>
-        <w:pStyle w:val="Heading5"/>
+        <w:pStyle w:val="5"/>
         <w:rPr>
           <w:lang w:val="bg-BG"/>
         </w:rPr>
@@ -5236,7 +5785,7 @@
       </w:r>
       <w:r>
         <w:rPr>
-          <w:rStyle w:val="Strong"/>
+          <w:rStyle w:val="ab"/>
         </w:rPr>
         <w:t>arrange</w:t>
       </w:r>
@@ -5271,8 +5820,8 @@
       <w:r>
         <w:t xml:space="preserve">. </w:t>
       </w:r>
-      <w:bookmarkStart w:id="46" w:name="OLE_LINK47"/>
-      <w:bookmarkStart w:id="47" w:name="OLE_LINK48"/>
+      <w:bookmarkStart w:id="70" w:name="OLE_LINK47"/>
+      <w:bookmarkStart w:id="71" w:name="OLE_LINK48"/>
       <w:r>
         <w:t xml:space="preserve">To do this you should sort all </w:t>
       </w:r>
@@ -5295,7 +5844,7 @@
       </w:r>
       <w:r>
         <w:rPr>
-          <w:rStyle w:val="Strong"/>
+          <w:rStyle w:val="ab"/>
         </w:rPr>
         <w:t>descending</w:t>
       </w:r>
@@ -5332,15 +5881,7 @@
         <w:t xml:space="preserve"> </w:t>
       </w:r>
       <w:r>
-        <w:t xml:space="preserve">object. At the </w:t>
-      </w:r>
-      <w:proofErr w:type="gramStart"/>
-      <w:r>
-        <w:t>end, if</w:t>
-      </w:r>
-      <w:proofErr w:type="gramEnd"/>
-      <w:r>
-        <w:t xml:space="preserve"> everything is valid </w:t>
+        <w:t xml:space="preserve">object. At the end, if everything is valid </w:t>
       </w:r>
       <w:r>
         <w:rPr>
@@ -5368,8 +5909,8 @@
       <w:r>
         <w:t>from the race repository.</w:t>
       </w:r>
-      <w:bookmarkEnd w:id="46"/>
-      <w:bookmarkEnd w:id="47"/>
+      <w:bookmarkEnd w:id="70"/>
+      <w:bookmarkEnd w:id="71"/>
     </w:p>
     <w:p>
       <w:pPr>
@@ -5394,7 +5935,7 @@
       </w:r>
       <w:r>
         <w:rPr>
-          <w:rStyle w:val="Strong"/>
+          <w:rStyle w:val="ab"/>
           <w:noProof/>
         </w:rPr>
         <w:t xml:space="preserve"> does not exist</w:t>
@@ -5446,13 +5987,13 @@
       <w:r>
         <w:t>"</w:t>
       </w:r>
-      <w:bookmarkStart w:id="48" w:name="OLE_LINK49"/>
-      <w:bookmarkStart w:id="49" w:name="OLE_LINK50"/>
+      <w:bookmarkStart w:id="72" w:name="OLE_LINK49"/>
+      <w:bookmarkStart w:id="73" w:name="OLE_LINK50"/>
       <w:r>
         <w:t>Race {name} could not be found.</w:t>
       </w:r>
-      <w:bookmarkEnd w:id="48"/>
-      <w:bookmarkEnd w:id="49"/>
+      <w:bookmarkEnd w:id="72"/>
+      <w:bookmarkEnd w:id="73"/>
       <w:r>
         <w:t>"</w:t>
       </w:r>
@@ -5513,15 +6054,15 @@
       <w:r>
         <w:t>"</w:t>
       </w:r>
-      <w:bookmarkStart w:id="50" w:name="OLE_LINK51"/>
-      <w:bookmarkStart w:id="51" w:name="OLE_LINK52"/>
-      <w:bookmarkStart w:id="52" w:name="OLE_LINK53"/>
+      <w:bookmarkStart w:id="74" w:name="OLE_LINK51"/>
+      <w:bookmarkStart w:id="75" w:name="OLE_LINK52"/>
+      <w:bookmarkStart w:id="76" w:name="OLE_LINK53"/>
       <w:r>
         <w:t>Race {race name} cannot start with less than 3 participants.</w:t>
       </w:r>
-      <w:bookmarkEnd w:id="50"/>
-      <w:bookmarkEnd w:id="51"/>
-      <w:bookmarkEnd w:id="52"/>
+      <w:bookmarkEnd w:id="74"/>
+      <w:bookmarkEnd w:id="75"/>
+      <w:bookmarkEnd w:id="76"/>
       <w:r>
         <w:t>"</w:t>
       </w:r>
@@ -5547,8 +6088,8 @@
           <w:lang w:val="bg-BG"/>
         </w:rPr>
       </w:pPr>
-      <w:bookmarkStart w:id="53" w:name="OLE_LINK54"/>
-      <w:bookmarkStart w:id="54" w:name="OLE_LINK55"/>
+      <w:bookmarkStart w:id="77" w:name="OLE_LINK54"/>
+      <w:bookmarkStart w:id="78" w:name="OLE_LINK55"/>
       <w:r>
         <w:t>"Driver {first driver name} wins {race name} race."</w:t>
       </w:r>
@@ -5571,11 +6112,11 @@
         <w:t>"Driver {third driver name} is third in {race name} race."</w:t>
       </w:r>
     </w:p>
-    <w:bookmarkEnd w:id="53"/>
-    <w:bookmarkEnd w:id="54"/>
-    <w:p>
-      <w:pPr>
-        <w:pStyle w:val="Heading4"/>
+    <w:bookmarkEnd w:id="77"/>
+    <w:bookmarkEnd w:id="78"/>
+    <w:p>
+      <w:pPr>
+        <w:pStyle w:val="4"/>
         <w:rPr>
           <w:lang w:val="bg-BG"/>
         </w:rPr>
@@ -5592,7 +6133,7 @@
       </w:pPr>
       <w:r>
         <w:rPr>
-          <w:rStyle w:val="Strong"/>
+          <w:rStyle w:val="ab"/>
         </w:rPr>
         <w:t>Exit</w:t>
       </w:r>
@@ -5602,7 +6143,7 @@
     </w:p>
     <w:p>
       <w:pPr>
-        <w:pStyle w:val="Heading3"/>
+        <w:pStyle w:val="3"/>
         <w:jc w:val="both"/>
         <w:rPr>
           <w:lang w:val="bg-BG"/>
@@ -5647,7 +6188,7 @@
     </w:p>
     <w:p>
       <w:pPr>
-        <w:pStyle w:val="Heading4"/>
+        <w:pStyle w:val="4"/>
         <w:jc w:val="both"/>
         <w:rPr>
           <w:lang w:val="bg-BG"/>
@@ -5688,7 +6229,7 @@
     </w:p>
     <w:p>
       <w:pPr>
-        <w:pStyle w:val="ListParagraph"/>
+        <w:pStyle w:val="ac"/>
         <w:numPr>
           <w:ilvl w:val="0"/>
           <w:numId w:val="5"/>
@@ -5726,7 +6267,7 @@
     </w:p>
     <w:p>
       <w:pPr>
-        <w:pStyle w:val="ListParagraph"/>
+        <w:pStyle w:val="ac"/>
         <w:numPr>
           <w:ilvl w:val="0"/>
           <w:numId w:val="5"/>
@@ -5764,7 +6305,7 @@
     </w:p>
     <w:p>
       <w:pPr>
-        <w:pStyle w:val="ListParagraph"/>
+        <w:pStyle w:val="ac"/>
         <w:numPr>
           <w:ilvl w:val="0"/>
           <w:numId w:val="5"/>
@@ -5787,7 +6328,7 @@
     </w:p>
     <w:p>
       <w:pPr>
-        <w:pStyle w:val="ListParagraph"/>
+        <w:pStyle w:val="ac"/>
         <w:numPr>
           <w:ilvl w:val="0"/>
           <w:numId w:val="5"/>
@@ -5810,7 +6351,7 @@
     </w:p>
     <w:p>
       <w:pPr>
-        <w:pStyle w:val="ListParagraph"/>
+        <w:pStyle w:val="ac"/>
         <w:numPr>
           <w:ilvl w:val="0"/>
           <w:numId w:val="5"/>
@@ -5833,7 +6374,7 @@
     </w:p>
     <w:p>
       <w:pPr>
-        <w:pStyle w:val="ListParagraph"/>
+        <w:pStyle w:val="ac"/>
         <w:numPr>
           <w:ilvl w:val="0"/>
           <w:numId w:val="5"/>
@@ -5856,7 +6397,7 @@
     </w:p>
     <w:p>
       <w:pPr>
-        <w:pStyle w:val="ListParagraph"/>
+        <w:pStyle w:val="ac"/>
         <w:numPr>
           <w:ilvl w:val="0"/>
           <w:numId w:val="5"/>
@@ -5879,7 +6420,7 @@
     </w:p>
     <w:p>
       <w:pPr>
-        <w:pStyle w:val="Heading4"/>
+        <w:pStyle w:val="4"/>
         <w:jc w:val="both"/>
         <w:rPr>
           <w:lang w:val="bg-BG"/>
@@ -5916,7 +6457,7 @@
     </w:p>
     <w:p>
       <w:pPr>
-        <w:pStyle w:val="Heading4"/>
+        <w:pStyle w:val="4"/>
         <w:jc w:val="both"/>
         <w:rPr>
           <w:lang w:val="bg-BG"/>
@@ -5929,7 +6470,7 @@
     </w:p>
     <w:tbl>
       <w:tblPr>
-        <w:tblStyle w:val="TableGrid"/>
+        <w:tblStyle w:val="af"/>
         <w:tblW w:w="7655" w:type="dxa"/>
         <w:tblInd w:w="-5" w:type="dxa"/>
         <w:tblCellMar>
@@ -6489,7 +7030,7 @@
     </w:p>
     <w:tbl>
       <w:tblPr>
-        <w:tblStyle w:val="TableGrid"/>
+        <w:tblStyle w:val="af"/>
         <w:tblW w:w="7655" w:type="dxa"/>
         <w:tblInd w:w="-5" w:type="dxa"/>
         <w:tblCellMar>
@@ -7431,7 +7972,7 @@
 </file>
 
 <file path=word/endnotes.xml><?xml version="1.0" encoding="utf-8"?>
-<w:endnotes xmlns:wpc="http://schemas.microsoft.com/office/word/2010/wordprocessingCanvas" xmlns:cx="http://schemas.microsoft.com/office/drawing/2014/chartex" xmlns:cx1="http://schemas.microsoft.com/office/drawing/2015/9/8/chartex" xmlns:cx2="http://schemas.microsoft.com/office/drawing/2015/10/21/chartex" xmlns:cx3="http://schemas.microsoft.com/office/drawing/2016/5/9/chartex" xmlns:cx4="http://schemas.microsoft.com/office/drawing/2016/5/10/chartex" xmlns:cx5="http://schemas.microsoft.com/office/drawing/2016/5/11/chartex" xmlns:cx6="http://schemas.microsoft.com/office/drawing/2016/5/12/chartex" xmlns:cx7="http://schemas.microsoft.com/office/drawing/2016/5/13/chartex" xmlns:cx8="http://schemas.microsoft.com/office/drawing/2016/5/14/chartex" xmlns:mc="http://schemas.openxmlformats.org/markup-compatibility/2006" xmlns:aink="http://schemas.microsoft.com/office/drawing/2016/ink" xmlns:am3d="http://schemas.microsoft.com/office/drawing/2017/model3d" xmlns:o="urn:schemas-microsoft-com:office:office" xmlns:r="http://schemas.openxmlformats.org/officeDocument/2006/relationships" xmlns:m="http://schemas.openxmlformats.org/officeDocument/2006/math" xmlns:v="urn:schemas-microsoft-com:vml" xmlns:wp14="http://schemas.microsoft.com/office/word/2010/wordprocessingDrawing" xmlns:wp="http://schemas.openxmlformats.org/drawingml/2006/wordprocessingDrawing" xmlns:w10="urn:schemas-microsoft-com:office:word" xmlns:w="http://schemas.openxmlformats.org/wordprocessingml/2006/main" xmlns:w14="http://schemas.microsoft.com/office/word/2010/wordml" xmlns:w15="http://schemas.microsoft.com/office/word/2012/wordml" xmlns:w16cex="http://schemas.microsoft.com/office/word/2018/wordml/cex" xmlns:w16cid="http://schemas.microsoft.com/office/word/2016/wordml/cid" xmlns:w16="http://schemas.microsoft.com/office/word/2018/wordml" xmlns:w16se="http://schemas.microsoft.com/office/word/2015/wordml/symex" xmlns:wpg="http://schemas.microsoft.com/office/word/2010/wordprocessingGroup" xmlns:wpi="http://schemas.microsoft.com/office/word/2010/wordprocessingInk" xmlns:wne="http://schemas.microsoft.com/office/word/2006/wordml" xmlns:wps="http://schemas.microsoft.com/office/word/2010/wordprocessingShape" mc:Ignorable="w14 w15 w16se w16cid w16 w16cex wp14">
+<w:endnotes xmlns:wpc="http://schemas.microsoft.com/office/word/2010/wordprocessingCanvas" xmlns:mc="http://schemas.openxmlformats.org/markup-compatibility/2006" xmlns:o="urn:schemas-microsoft-com:office:office" xmlns:r="http://schemas.openxmlformats.org/officeDocument/2006/relationships" xmlns:m="http://schemas.openxmlformats.org/officeDocument/2006/math" xmlns:v="urn:schemas-microsoft-com:vml" xmlns:wp14="http://schemas.microsoft.com/office/word/2010/wordprocessingDrawing" xmlns:wp="http://schemas.openxmlformats.org/drawingml/2006/wordprocessingDrawing" xmlns:w10="urn:schemas-microsoft-com:office:word" xmlns:w="http://schemas.openxmlformats.org/wordprocessingml/2006/main" xmlns:w14="http://schemas.microsoft.com/office/word/2010/wordml" xmlns:w15="http://schemas.microsoft.com/office/word/2012/wordml" xmlns:wpg="http://schemas.microsoft.com/office/word/2010/wordprocessingGroup" xmlns:wpi="http://schemas.microsoft.com/office/word/2010/wordprocessingInk" xmlns:wne="http://schemas.microsoft.com/office/word/2006/wordml" xmlns:wps="http://schemas.microsoft.com/office/word/2010/wordprocessingShape" mc:Ignorable="w14 w15 wp14">
   <w:endnote w:type="separator" w:id="-1">
     <w:p>
       <w:pPr>
@@ -7456,14 +7997,15 @@
 </file>
 
 <file path=word/footer1.xml><?xml version="1.0" encoding="utf-8"?>
-<w:ftr xmlns:wpc="http://schemas.microsoft.com/office/word/2010/wordprocessingCanvas" xmlns:cx="http://schemas.microsoft.com/office/drawing/2014/chartex" xmlns:cx1="http://schemas.microsoft.com/office/drawing/2015/9/8/chartex" xmlns:cx2="http://schemas.microsoft.com/office/drawing/2015/10/21/chartex" xmlns:cx3="http://schemas.microsoft.com/office/drawing/2016/5/9/chartex" xmlns:cx4="http://schemas.microsoft.com/office/drawing/2016/5/10/chartex" xmlns:cx5="http://schemas.microsoft.com/office/drawing/2016/5/11/chartex" xmlns:cx6="http://schemas.microsoft.com/office/drawing/2016/5/12/chartex" xmlns:cx7="http://schemas.microsoft.com/office/drawing/2016/5/13/chartex" xmlns:cx8="http://schemas.microsoft.com/office/drawing/2016/5/14/chartex" xmlns:mc="http://schemas.openxmlformats.org/markup-compatibility/2006" xmlns:aink="http://schemas.microsoft.com/office/drawing/2016/ink" xmlns:am3d="http://schemas.microsoft.com/office/drawing/2017/model3d" xmlns:o="urn:schemas-microsoft-com:office:office" xmlns:r="http://schemas.openxmlformats.org/officeDocument/2006/relationships" xmlns:m="http://schemas.openxmlformats.org/officeDocument/2006/math" xmlns:v="urn:schemas-microsoft-com:vml" xmlns:wp14="http://schemas.microsoft.com/office/word/2010/wordprocessingDrawing" xmlns:wp="http://schemas.openxmlformats.org/drawingml/2006/wordprocessingDrawing" xmlns:w10="urn:schemas-microsoft-com:office:word" xmlns:w="http://schemas.openxmlformats.org/wordprocessingml/2006/main" xmlns:w14="http://schemas.microsoft.com/office/word/2010/wordml" xmlns:w15="http://schemas.microsoft.com/office/word/2012/wordml" xmlns:w16cex="http://schemas.microsoft.com/office/word/2018/wordml/cex" xmlns:w16cid="http://schemas.microsoft.com/office/word/2016/wordml/cid" xmlns:w16="http://schemas.microsoft.com/office/word/2018/wordml" xmlns:w16se="http://schemas.microsoft.com/office/word/2015/wordml/symex" xmlns:wpg="http://schemas.microsoft.com/office/word/2010/wordprocessingGroup" xmlns:wpi="http://schemas.microsoft.com/office/word/2010/wordprocessingInk" xmlns:wne="http://schemas.microsoft.com/office/word/2006/wordml" xmlns:wps="http://schemas.microsoft.com/office/word/2010/wordprocessingShape" mc:Ignorable="w14 w15 w16se w16cid w16 w16cex wp14">
+<w:ftr xmlns:wpc="http://schemas.microsoft.com/office/word/2010/wordprocessingCanvas" xmlns:mc="http://schemas.openxmlformats.org/markup-compatibility/2006" xmlns:o="urn:schemas-microsoft-com:office:office" xmlns:r="http://schemas.openxmlformats.org/officeDocument/2006/relationships" xmlns:m="http://schemas.openxmlformats.org/officeDocument/2006/math" xmlns:v="urn:schemas-microsoft-com:vml" xmlns:wp14="http://schemas.microsoft.com/office/word/2010/wordprocessingDrawing" xmlns:wp="http://schemas.openxmlformats.org/drawingml/2006/wordprocessingDrawing" xmlns:w10="urn:schemas-microsoft-com:office:word" xmlns:w="http://schemas.openxmlformats.org/wordprocessingml/2006/main" xmlns:w14="http://schemas.microsoft.com/office/word/2010/wordml" xmlns:w15="http://schemas.microsoft.com/office/word/2012/wordml" xmlns:wpg="http://schemas.microsoft.com/office/word/2010/wordprocessingGroup" xmlns:wpi="http://schemas.microsoft.com/office/word/2010/wordprocessingInk" xmlns:wne="http://schemas.microsoft.com/office/word/2006/wordml" xmlns:wps="http://schemas.microsoft.com/office/word/2010/wordprocessingShape" mc:Ignorable="w14 w15 wp14">
   <w:p>
     <w:pPr>
-      <w:pStyle w:val="Footer"/>
+      <w:pStyle w:val="a5"/>
     </w:pPr>
     <w:r>
       <w:rPr>
         <w:noProof/>
+        <w:lang w:val="bg-BG" w:eastAsia="bg-BG"/>
       </w:rPr>
       <mc:AlternateContent>
         <mc:Choice Requires="wps">
@@ -7551,7 +8093,7 @@
             </wp:anchor>
           </w:drawing>
         </mc:Choice>
-        <mc:Fallback>
+        <mc:Fallback xmlns:cx="http://schemas.microsoft.com/office/drawing/2014/chartex" xmlns:cx1="http://schemas.microsoft.com/office/drawing/2015/9/8/chartex" xmlns:cx2="http://schemas.microsoft.com/office/drawing/2015/10/21/chartex" xmlns:cx3="http://schemas.microsoft.com/office/drawing/2016/5/9/chartex" xmlns:cx4="http://schemas.microsoft.com/office/drawing/2016/5/10/chartex" xmlns:cx5="http://schemas.microsoft.com/office/drawing/2016/5/11/chartex" xmlns:cx6="http://schemas.microsoft.com/office/drawing/2016/5/12/chartex" xmlns:cx7="http://schemas.microsoft.com/office/drawing/2016/5/13/chartex" xmlns:cx8="http://schemas.microsoft.com/office/drawing/2016/5/14/chartex" xmlns:aink="http://schemas.microsoft.com/office/drawing/2016/ink" xmlns:am3d="http://schemas.microsoft.com/office/drawing/2017/model3d" xmlns:w16cex="http://schemas.microsoft.com/office/word/2018/wordml/cex" xmlns:w16cid="http://schemas.microsoft.com/office/word/2016/wordml/cid" xmlns:w16="http://schemas.microsoft.com/office/word/2018/wordml" xmlns:w16se="http://schemas.microsoft.com/office/word/2015/wordml/symex">
           <w:pict>
             <v:shapetype w14:anchorId="41B1E642" id="_x0000_t202" coordsize="21600,21600" o:spt="202" path="m,l,21600r21600,l21600,xe">
               <v:stroke joinstyle="miter"/>
@@ -7586,6 +8128,7 @@
     <w:r>
       <w:rPr>
         <w:noProof/>
+        <w:lang w:val="bg-BG" w:eastAsia="bg-BG"/>
       </w:rPr>
       <mc:AlternateContent>
         <mc:Choice Requires="wps">
@@ -7637,7 +8180,7 @@
                               <w:szCs w:val="17"/>
                             </w:rPr>
                           </w:pPr>
-                          <w:bookmarkStart w:id="55" w:name="_Hlk24191091"/>
+                          <w:bookmarkStart w:id="79" w:name="_Hlk24191091"/>
                           <w:r>
                             <w:rPr>
                               <w:sz w:val="17"/>
@@ -7645,17 +8188,26 @@
                             </w:rPr>
                             <w:t xml:space="preserve">© </w:t>
                           </w:r>
+                          <w:proofErr w:type="spellStart"/>
                           <w:r>
                             <w:rPr>
                               <w:sz w:val="17"/>
                               <w:szCs w:val="17"/>
                             </w:rPr>
-                            <w:t xml:space="preserve">SoftUni – </w:t>
+                            <w:t>SoftUni</w:t>
+                          </w:r>
+                          <w:proofErr w:type="spellEnd"/>
+                          <w:r>
+                            <w:rPr>
+                              <w:sz w:val="17"/>
+                              <w:szCs w:val="17"/>
+                            </w:rPr>
+                            <w:t xml:space="preserve"> – </w:t>
                           </w:r>
                           <w:hyperlink r:id="rId1" w:history="1">
                             <w:r>
                               <w:rPr>
-                                <w:rStyle w:val="Hyperlink"/>
+                                <w:rStyle w:val="a9"/>
                                 <w:color w:val="0882DE"/>
                                 <w:sz w:val="17"/>
                                 <w:szCs w:val="17"/>
@@ -7664,7 +8216,7 @@
                             </w:r>
                             <w:r>
                               <w:rPr>
-                                <w:rStyle w:val="Hyperlink"/>
+                                <w:rStyle w:val="a9"/>
                                 <w:color w:val="0882DE"/>
                                 <w:sz w:val="17"/>
                                 <w:szCs w:val="17"/>
@@ -7673,7 +8225,7 @@
                             </w:r>
                             <w:r>
                               <w:rPr>
-                                <w:rStyle w:val="Hyperlink"/>
+                                <w:rStyle w:val="a9"/>
                                 <w:color w:val="0882DE"/>
                                 <w:sz w:val="17"/>
                                 <w:szCs w:val="17"/>
@@ -7773,7 +8325,7 @@
                             <w:t>.</w:t>
                           </w:r>
                         </w:p>
-                        <w:bookmarkEnd w:id="55"/>
+                        <w:bookmarkEnd w:id="79"/>
                         <w:p>
                           <w:pPr>
                             <w:spacing w:line="240" w:lineRule="auto"/>
@@ -7788,6 +8340,7 @@
                               <w:noProof/>
                               <w:sz w:val="18"/>
                               <w:szCs w:val="18"/>
+                              <w:lang w:val="bg-BG" w:eastAsia="bg-BG"/>
                             </w:rPr>
                             <w:drawing>
                               <wp:inline distT="0" distB="0" distL="0" distR="0" wp14:anchorId="53621E41" wp14:editId="3BF595D6">
@@ -7854,6 +8407,7 @@
                               <w:noProof/>
                               <w:sz w:val="18"/>
                               <w:szCs w:val="18"/>
+                              <w:lang w:val="bg-BG" w:eastAsia="bg-BG"/>
                             </w:rPr>
                             <w:drawing>
                               <wp:inline distT="0" distB="0" distL="0" distR="0" wp14:anchorId="64E29E7A" wp14:editId="1BD0FFE4">
@@ -7920,6 +8474,7 @@
                               <w:noProof/>
                               <w:sz w:val="18"/>
                               <w:szCs w:val="18"/>
+                              <w:lang w:val="bg-BG" w:eastAsia="bg-BG"/>
                             </w:rPr>
                             <w:drawing>
                               <wp:inline distT="0" distB="0" distL="0" distR="0" wp14:anchorId="293C9B17" wp14:editId="373E17EF">
@@ -7973,6 +8528,7 @@
                               <w:noProof/>
                               <w:sz w:val="18"/>
                               <w:szCs w:val="18"/>
+                              <w:lang w:val="bg-BG" w:eastAsia="bg-BG"/>
                             </w:rPr>
                             <w:drawing>
                               <wp:inline distT="0" distB="0" distL="0" distR="0" wp14:anchorId="75BE9FD2" wp14:editId="14C27CD2">
@@ -8002,7 +8558,7 @@
                                               <a14:useLocalDpi xmlns:a14="http://schemas.microsoft.com/office/drawing/2010/main" val="0"/>
                                             </a:ext>
                                             <a:ext uri="{837473B0-CC2E-450A-ABE3-18F120FF3D39}">
-                                              <a1611:picAttrSrcUrl xmlns:a1611="http://schemas.microsoft.com/office/drawing/2016/11/main" r:id="rId10"/>
+                                              <a1611:picAttrSrcUrl xmlns="" xmlns:cx="http://schemas.microsoft.com/office/drawing/2014/chartex" xmlns:cx1="http://schemas.microsoft.com/office/drawing/2015/9/8/chartex" xmlns:cx2="http://schemas.microsoft.com/office/drawing/2015/10/21/chartex" xmlns:cx3="http://schemas.microsoft.com/office/drawing/2016/5/9/chartex" xmlns:cx4="http://schemas.microsoft.com/office/drawing/2016/5/10/chartex" xmlns:cx5="http://schemas.microsoft.com/office/drawing/2016/5/11/chartex" xmlns:cx6="http://schemas.microsoft.com/office/drawing/2016/5/12/chartex" xmlns:cx7="http://schemas.microsoft.com/office/drawing/2016/5/13/chartex" xmlns:cx8="http://schemas.microsoft.com/office/drawing/2016/5/14/chartex" xmlns:aink="http://schemas.microsoft.com/office/drawing/2016/ink" xmlns:am3d="http://schemas.microsoft.com/office/drawing/2017/model3d" xmlns:o="urn:schemas-microsoft-com:office:office" xmlns:v="urn:schemas-microsoft-com:vml" xmlns:w10="urn:schemas-microsoft-com:office:word" xmlns:w="http://schemas.openxmlformats.org/wordprocessingml/2006/main" xmlns:w16cex="http://schemas.microsoft.com/office/word/2018/wordml/cex" xmlns:w16cid="http://schemas.microsoft.com/office/word/2016/wordml/cid" xmlns:w16="http://schemas.microsoft.com/office/word/2018/wordml" xmlns:w16se="http://schemas.microsoft.com/office/word/2015/wordml/symex" xmlns:a1611="http://schemas.microsoft.com/office/drawing/2016/11/main" r:id="rId10"/>
                                             </a:ext>
                                           </a:extLst>
                                         </a:blip>
@@ -8042,6 +8598,7 @@
                               <w:noProof/>
                               <w:sz w:val="18"/>
                               <w:szCs w:val="18"/>
+                              <w:lang w:val="bg-BG" w:eastAsia="bg-BG"/>
                             </w:rPr>
                             <w:drawing>
                               <wp:inline distT="0" distB="0" distL="0" distR="0" wp14:anchorId="15168924" wp14:editId="70A0374F">
@@ -8095,6 +8652,7 @@
                               <w:noProof/>
                               <w:sz w:val="18"/>
                               <w:szCs w:val="18"/>
+                              <w:lang w:val="bg-BG" w:eastAsia="bg-BG"/>
                             </w:rPr>
                             <w:drawing>
                               <wp:inline distT="0" distB="0" distL="0" distR="0" wp14:anchorId="1C97DE02" wp14:editId="61D842AB">
@@ -8148,6 +8706,7 @@
                               <w:noProof/>
                               <w:sz w:val="18"/>
                               <w:szCs w:val="18"/>
+                              <w:lang w:val="bg-BG" w:eastAsia="bg-BG"/>
                             </w:rPr>
                             <w:drawing>
                               <wp:inline distT="0" distB="0" distL="0" distR="0" wp14:anchorId="103BD2B7" wp14:editId="40827562">
@@ -8217,6 +8776,7 @@
                               <w:noProof/>
                               <w:sz w:val="18"/>
                               <w:szCs w:val="18"/>
+                              <w:lang w:val="bg-BG" w:eastAsia="bg-BG"/>
                             </w:rPr>
                             <w:drawing>
                               <wp:inline distT="0" distB="0" distL="0" distR="0" wp14:anchorId="620F6097" wp14:editId="67DE1394">
@@ -8283,6 +8843,7 @@
                               <w:noProof/>
                               <w:sz w:val="18"/>
                               <w:szCs w:val="18"/>
+                              <w:lang w:val="bg-BG" w:eastAsia="bg-BG"/>
                             </w:rPr>
                             <w:drawing>
                               <wp:inline distT="0" distB="0" distL="0" distR="0" wp14:anchorId="02F95DD8" wp14:editId="5DBDA342">
@@ -8342,7 +8903,7 @@
             </wp:anchor>
           </w:drawing>
         </mc:Choice>
-        <mc:Fallback>
+        <mc:Fallback xmlns:cx="http://schemas.microsoft.com/office/drawing/2014/chartex" xmlns:cx1="http://schemas.microsoft.com/office/drawing/2015/9/8/chartex" xmlns:cx2="http://schemas.microsoft.com/office/drawing/2015/10/21/chartex" xmlns:cx3="http://schemas.microsoft.com/office/drawing/2016/5/9/chartex" xmlns:cx4="http://schemas.microsoft.com/office/drawing/2016/5/10/chartex" xmlns:cx5="http://schemas.microsoft.com/office/drawing/2016/5/11/chartex" xmlns:cx6="http://schemas.microsoft.com/office/drawing/2016/5/12/chartex" xmlns:cx7="http://schemas.microsoft.com/office/drawing/2016/5/13/chartex" xmlns:cx8="http://schemas.microsoft.com/office/drawing/2016/5/14/chartex" xmlns:aink="http://schemas.microsoft.com/office/drawing/2016/ink" xmlns:am3d="http://schemas.microsoft.com/office/drawing/2017/model3d" xmlns:w16cex="http://schemas.microsoft.com/office/word/2018/wordml/cex" xmlns:w16cid="http://schemas.microsoft.com/office/word/2016/wordml/cid" xmlns:w16="http://schemas.microsoft.com/office/word/2018/wordml" xmlns:w16se="http://schemas.microsoft.com/office/word/2015/wordml/symex">
           <w:pict>
             <v:shape w14:anchorId="2074F399" id="Text Box 16" o:spid="_x0000_s1027" type="#_x0000_t202" style="position:absolute;margin-left:109pt;margin-top:7pt;width:411.4pt;height:40.45pt;z-index:251657216;visibility:visible;mso-wrap-style:square;mso-width-percent:0;mso-height-percent:0;mso-wrap-distance-left:9pt;mso-wrap-distance-top:0;mso-wrap-distance-right:9pt;mso-wrap-distance-bottom:0;mso-position-horizontal:absolute;mso-position-horizontal-relative:text;mso-position-vertical:absolute;mso-position-vertical-relative:text;mso-width-percent:0;mso-height-percent:0;mso-width-relative:page;mso-height-relative:page;v-text-anchor:top" o:gfxdata="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" filled="f" stroked="f">
               <v:textbox inset=".5mm,1.2mm,.5mm,.5mm">
@@ -8512,7 +9073,7 @@
                           <wp:extent cx="180000" cy="180000"/>
                           <wp:effectExtent l="0" t="0" r="0" b="0"/>
                           <wp:docPr id="3" name="Picture 3">
-                            <a:hlinkClick xmlns:a="http://schemas.openxmlformats.org/drawingml/2006/main" r:id="rId2"/>
+                            <a:hlinkClick xmlns:a="http://schemas.openxmlformats.org/drawingml/2006/main" r:id="rId22"/>
                           </wp:docPr>
                           <wp:cNvGraphicFramePr>
                             <a:graphicFrameLocks xmlns:a="http://schemas.openxmlformats.org/drawingml/2006/main" noChangeAspect="1"/>
@@ -8522,14 +9083,14 @@
                               <pic:pic xmlns:pic="http://schemas.openxmlformats.org/drawingml/2006/picture">
                                 <pic:nvPicPr>
                                   <pic:cNvPr id="3" name="Picture 3">
-                                    <a:hlinkClick r:id="rId2"/>
+                                    <a:hlinkClick r:id="rId22"/>
                                   </pic:cNvPr>
                                   <pic:cNvPicPr>
                                     <a:picLocks noChangeAspect="1" noChangeArrowheads="1"/>
                                   </pic:cNvPicPr>
                                 </pic:nvPicPr>
                                 <pic:blipFill>
-                                  <a:blip r:embed="rId3">
+                                  <a:blip r:embed="rId23">
                                     <a:extLst>
                                       <a:ext uri="{28A0092B-C50C-407E-A947-70E740481C1C}">
                                         <a14:useLocalDpi xmlns:a14="http://schemas.microsoft.com/office/drawing/2010/main" val="0"/>
@@ -8578,7 +9139,7 @@
                           <wp:extent cx="180000" cy="180000"/>
                           <wp:effectExtent l="0" t="0" r="0" b="0"/>
                           <wp:docPr id="2" name="Picture 2">
-                            <a:hlinkClick xmlns:a="http://schemas.openxmlformats.org/drawingml/2006/main" r:id="rId4"/>
+                            <a:hlinkClick xmlns:a="http://schemas.openxmlformats.org/drawingml/2006/main" r:id="rId24"/>
                           </wp:docPr>
                           <wp:cNvGraphicFramePr>
                             <a:graphicFrameLocks xmlns:a="http://schemas.openxmlformats.org/drawingml/2006/main" noChangeAspect="1"/>
@@ -8588,14 +9149,14 @@
                               <pic:pic xmlns:pic="http://schemas.openxmlformats.org/drawingml/2006/picture">
                                 <pic:nvPicPr>
                                   <pic:cNvPr id="2" name="Picture 2">
-                                    <a:hlinkClick r:id="rId4"/>
+                                    <a:hlinkClick r:id="rId24"/>
                                   </pic:cNvPr>
                                   <pic:cNvPicPr>
                                     <a:picLocks noChangeAspect="1" noChangeArrowheads="1"/>
                                   </pic:cNvPicPr>
                                 </pic:nvPicPr>
                                 <pic:blipFill>
-                                  <a:blip r:embed="rId5">
+                                  <a:blip r:embed="rId25">
                                     <a:extLst>
                                       <a:ext uri="{28A0092B-C50C-407E-A947-70E740481C1C}">
                                         <a14:useLocalDpi xmlns:a14="http://schemas.microsoft.com/office/drawing/2010/main" val="0"/>
@@ -8644,7 +9205,7 @@
                           <wp:extent cx="180000" cy="180000"/>
                           <wp:effectExtent l="0" t="0" r="0" b="0"/>
                           <wp:docPr id="5" name="Picture 5" title="Software University @ Facebook">
-                            <a:hlinkClick xmlns:a="http://schemas.openxmlformats.org/drawingml/2006/main" r:id="rId6"/>
+                            <a:hlinkClick xmlns:a="http://schemas.openxmlformats.org/drawingml/2006/main" r:id="rId26"/>
                           </wp:docPr>
                           <wp:cNvGraphicFramePr>
                             <a:graphicFrameLocks xmlns:a="http://schemas.openxmlformats.org/drawingml/2006/main" noChangeAspect="1"/>
@@ -8654,12 +9215,12 @@
                               <pic:pic xmlns:pic="http://schemas.openxmlformats.org/drawingml/2006/picture">
                                 <pic:nvPicPr>
                                   <pic:cNvPr id="5" name="Picture 5" title="Software University @ Facebook">
-                                    <a:hlinkClick r:id="rId6"/>
+                                    <a:hlinkClick r:id="rId26"/>
                                   </pic:cNvPr>
                                   <pic:cNvPicPr/>
                                 </pic:nvPicPr>
                                 <pic:blipFill>
-                                  <a:blip r:embed="rId7"/>
+                                  <a:blip r:embed="rId27"/>
                                   <a:stretch>
                                     <a:fillRect/>
                                   </a:stretch>
@@ -8697,7 +9258,7 @@
                           <wp:extent cx="180000" cy="180000"/>
                           <wp:effectExtent l="0" t="0" r="0" b="0"/>
                           <wp:docPr id="20" name="Picture 20">
-                            <a:hlinkClick xmlns:a="http://schemas.openxmlformats.org/drawingml/2006/main" r:id="rId8"/>
+                            <a:hlinkClick xmlns:a="http://schemas.openxmlformats.org/drawingml/2006/main" r:id="rId28"/>
                           </wp:docPr>
                           <wp:cNvGraphicFramePr>
                             <a:graphicFrameLocks xmlns:a="http://schemas.openxmlformats.org/drawingml/2006/main" noChangeAspect="1"/>
@@ -8707,14 +9268,14 @@
                               <pic:pic xmlns:pic="http://schemas.openxmlformats.org/drawingml/2006/picture">
                                 <pic:nvPicPr>
                                   <pic:cNvPr id="20" name="Picture 20">
-                                    <a:hlinkClick r:id="rId8"/>
+                                    <a:hlinkClick r:id="rId28"/>
                                   </pic:cNvPr>
                                   <pic:cNvPicPr>
                                     <a:picLocks noChangeAspect="1" noChangeArrowheads="1"/>
                                   </pic:cNvPicPr>
                                 </pic:nvPicPr>
                                 <pic:blipFill>
-                                  <a:blip r:embed="rId9">
+                                  <a:blip r:embed="rId29">
                                     <a:extLst>
                                       <a:ext uri="{28A0092B-C50C-407E-A947-70E740481C1C}">
                                         <a14:useLocalDpi xmlns:a14="http://schemas.microsoft.com/office/drawing/2010/main" val="0"/>
@@ -8766,7 +9327,7 @@
                           <wp:extent cx="180000" cy="180000"/>
                           <wp:effectExtent l="0" t="0" r="0" b="0"/>
                           <wp:docPr id="7" name="Picture 7" title="Software University @ Twitter">
-                            <a:hlinkClick xmlns:a="http://schemas.openxmlformats.org/drawingml/2006/main" r:id="rId11"/>
+                            <a:hlinkClick xmlns:a="http://schemas.openxmlformats.org/drawingml/2006/main" r:id="rId30"/>
                           </wp:docPr>
                           <wp:cNvGraphicFramePr>
                             <a:graphicFrameLocks xmlns:a="http://schemas.openxmlformats.org/drawingml/2006/main" noChangeAspect="1"/>
@@ -8776,12 +9337,12 @@
                               <pic:pic xmlns:pic="http://schemas.openxmlformats.org/drawingml/2006/picture">
                                 <pic:nvPicPr>
                                   <pic:cNvPr id="7" name="Picture 7" title="Software University @ Twitter">
-                                    <a:hlinkClick r:id="rId11"/>
+                                    <a:hlinkClick r:id="rId30"/>
                                   </pic:cNvPr>
                                   <pic:cNvPicPr/>
                                 </pic:nvPicPr>
                                 <pic:blipFill>
-                                  <a:blip r:embed="rId12"/>
+                                  <a:blip r:embed="rId31"/>
                                   <a:stretch>
                                     <a:fillRect/>
                                   </a:stretch>
@@ -8819,7 +9380,7 @@
                           <wp:extent cx="180000" cy="180000"/>
                           <wp:effectExtent l="0" t="0" r="0" b="0"/>
                           <wp:docPr id="17" name="Picture 17" title="Software University @ YouTube">
-                            <a:hlinkClick xmlns:a="http://schemas.openxmlformats.org/drawingml/2006/main" r:id="rId13"/>
+                            <a:hlinkClick xmlns:a="http://schemas.openxmlformats.org/drawingml/2006/main" r:id="rId32"/>
                           </wp:docPr>
                           <wp:cNvGraphicFramePr>
                             <a:graphicFrameLocks xmlns:a="http://schemas.openxmlformats.org/drawingml/2006/main" noChangeAspect="1"/>
@@ -8829,12 +9390,12 @@
                               <pic:pic xmlns:pic="http://schemas.openxmlformats.org/drawingml/2006/picture">
                                 <pic:nvPicPr>
                                   <pic:cNvPr id="17" name="Picture 17" title="Software University @ YouTube">
-                                    <a:hlinkClick r:id="rId13"/>
+                                    <a:hlinkClick r:id="rId32"/>
                                   </pic:cNvPr>
                                   <pic:cNvPicPr/>
                                 </pic:nvPicPr>
                                 <pic:blipFill>
-                                  <a:blip r:embed="rId14"/>
+                                  <a:blip r:embed="rId33"/>
                                   <a:stretch>
                                     <a:fillRect/>
                                   </a:stretch>
@@ -8872,7 +9433,7 @@
                           <wp:extent cx="180000" cy="180000"/>
                           <wp:effectExtent l="0" t="0" r="0" b="0"/>
                           <wp:docPr id="21" name="Picture 21">
-                            <a:hlinkClick xmlns:a="http://schemas.openxmlformats.org/drawingml/2006/main" r:id="rId15"/>
+                            <a:hlinkClick xmlns:a="http://schemas.openxmlformats.org/drawingml/2006/main" r:id="rId34"/>
                           </wp:docPr>
                           <wp:cNvGraphicFramePr>
                             <a:graphicFrameLocks xmlns:a="http://schemas.openxmlformats.org/drawingml/2006/main" noChangeAspect="1"/>
@@ -8882,14 +9443,14 @@
                               <pic:pic xmlns:pic="http://schemas.openxmlformats.org/drawingml/2006/picture">
                                 <pic:nvPicPr>
                                   <pic:cNvPr id="21" name="Picture 21">
-                                    <a:hlinkClick r:id="rId15"/>
+                                    <a:hlinkClick r:id="rId34"/>
                                   </pic:cNvPr>
                                   <pic:cNvPicPr>
                                     <a:picLocks noChangeAspect="1" noChangeArrowheads="1"/>
                                   </pic:cNvPicPr>
                                 </pic:nvPicPr>
                                 <pic:blipFill rotWithShape="1">
-                                  <a:blip r:embed="rId16">
+                                  <a:blip r:embed="rId35">
                                     <a:extLst>
                                       <a:ext uri="{28A0092B-C50C-407E-A947-70E740481C1C}">
                                         <a14:useLocalDpi xmlns:a14="http://schemas.microsoft.com/office/drawing/2010/main" val="0"/>
@@ -8941,7 +9502,7 @@
                           <wp:extent cx="180000" cy="180000"/>
                           <wp:effectExtent l="0" t="0" r="0" b="0"/>
                           <wp:docPr id="22" name="Picture 22">
-                            <a:hlinkClick xmlns:a="http://schemas.openxmlformats.org/drawingml/2006/main" r:id="rId17"/>
+                            <a:hlinkClick xmlns:a="http://schemas.openxmlformats.org/drawingml/2006/main" r:id="rId36"/>
                           </wp:docPr>
                           <wp:cNvGraphicFramePr>
                             <a:graphicFrameLocks xmlns:a="http://schemas.openxmlformats.org/drawingml/2006/main" noChangeAspect="1"/>
@@ -8951,14 +9512,14 @@
                               <pic:pic xmlns:pic="http://schemas.openxmlformats.org/drawingml/2006/picture">
                                 <pic:nvPicPr>
                                   <pic:cNvPr id="22" name="Picture 22">
-                                    <a:hlinkClick r:id="rId17"/>
+                                    <a:hlinkClick r:id="rId36"/>
                                   </pic:cNvPr>
                                   <pic:cNvPicPr>
                                     <a:picLocks noChangeAspect="1" noChangeArrowheads="1"/>
                                   </pic:cNvPicPr>
                                 </pic:nvPicPr>
                                 <pic:blipFill>
-                                  <a:blip r:embed="rId18">
+                                  <a:blip r:embed="rId37">
                                     <a:extLst>
                                       <a:ext uri="{28A0092B-C50C-407E-A947-70E740481C1C}">
                                         <a14:useLocalDpi xmlns:a14="http://schemas.microsoft.com/office/drawing/2010/main" val="0"/>
@@ -9007,7 +9568,7 @@
                           <wp:extent cx="180000" cy="180000"/>
                           <wp:effectExtent l="0" t="0" r="0" b="0"/>
                           <wp:docPr id="23" name="Picture 23" title="Software University: Email Us">
-                            <a:hlinkClick xmlns:a="http://schemas.openxmlformats.org/drawingml/2006/main" r:id="rId19"/>
+                            <a:hlinkClick xmlns:a="http://schemas.openxmlformats.org/drawingml/2006/main" r:id="rId38"/>
                           </wp:docPr>
                           <wp:cNvGraphicFramePr>
                             <a:graphicFrameLocks xmlns:a="http://schemas.openxmlformats.org/drawingml/2006/main" noChangeAspect="1"/>
@@ -9017,12 +9578,12 @@
                               <pic:pic xmlns:pic="http://schemas.openxmlformats.org/drawingml/2006/picture">
                                 <pic:nvPicPr>
                                   <pic:cNvPr id="23" name="Picture 23" title="Software University: Email Us">
-                                    <a:hlinkClick r:id="rId19"/>
+                                    <a:hlinkClick r:id="rId38"/>
                                   </pic:cNvPr>
                                   <pic:cNvPicPr/>
                                 </pic:nvPicPr>
                                 <pic:blipFill>
-                                  <a:blip r:embed="rId20"/>
+                                  <a:blip r:embed="rId39"/>
                                   <a:stretch>
                                     <a:fillRect/>
                                   </a:stretch>
@@ -9053,6 +9614,7 @@
     <w:r>
       <w:rPr>
         <w:noProof/>
+        <w:lang w:val="bg-BG" w:eastAsia="bg-BG"/>
       </w:rPr>
       <w:drawing>
         <wp:anchor distT="0" distB="0" distL="114300" distR="114300" simplePos="0" relativeHeight="251694080" behindDoc="0" locked="0" layoutInCell="1" allowOverlap="1" wp14:anchorId="318DB6A9" wp14:editId="57820713">
@@ -9084,7 +9646,7 @@
                   </pic:cNvPicPr>
                 </pic:nvPicPr>
                 <pic:blipFill>
-                  <a:blip r:embed="rId22">
+                  <a:blip r:embed="rId40">
                     <a:extLst>
                       <a:ext uri="{28A0092B-C50C-407E-A947-70E740481C1C}">
                         <a14:useLocalDpi xmlns:a14="http://schemas.microsoft.com/office/drawing/2010/main" val="0"/>
@@ -9124,6 +9686,7 @@
     <w:r>
       <w:rPr>
         <w:noProof/>
+        <w:lang w:val="bg-BG" w:eastAsia="bg-BG"/>
       </w:rPr>
       <mc:AlternateContent>
         <mc:Choice Requires="wps">
@@ -9188,7 +9751,7 @@
             </wp:anchor>
           </w:drawing>
         </mc:Choice>
-        <mc:Fallback>
+        <mc:Fallback xmlns:cx="http://schemas.microsoft.com/office/drawing/2014/chartex" xmlns:cx1="http://schemas.microsoft.com/office/drawing/2015/9/8/chartex" xmlns:cx2="http://schemas.microsoft.com/office/drawing/2015/10/21/chartex" xmlns:cx3="http://schemas.microsoft.com/office/drawing/2016/5/9/chartex" xmlns:cx4="http://schemas.microsoft.com/office/drawing/2016/5/10/chartex" xmlns:cx5="http://schemas.microsoft.com/office/drawing/2016/5/11/chartex" xmlns:cx6="http://schemas.microsoft.com/office/drawing/2016/5/12/chartex" xmlns:cx7="http://schemas.microsoft.com/office/drawing/2016/5/13/chartex" xmlns:cx8="http://schemas.microsoft.com/office/drawing/2016/5/14/chartex" xmlns:aink="http://schemas.microsoft.com/office/drawing/2016/ink" xmlns:am3d="http://schemas.microsoft.com/office/drawing/2017/model3d" xmlns:w16cex="http://schemas.microsoft.com/office/word/2018/wordml/cex" xmlns:w16cid="http://schemas.microsoft.com/office/word/2016/wordml/cid" xmlns:w16="http://schemas.microsoft.com/office/word/2018/wordml" xmlns:w16se="http://schemas.microsoft.com/office/word/2015/wordml/symex">
           <w:pict>
             <v:line w14:anchorId="60BE7D18" id="Straight Connector 19" o:spid="_x0000_s1026" style="position:absolute;flip:y;z-index:251622400;visibility:visible;mso-wrap-style:square;mso-width-percent:0;mso-height-percent:0;mso-wrap-distance-left:9pt;mso-wrap-distance-top:0;mso-wrap-distance-right:9pt;mso-wrap-distance-bottom:0;mso-position-horizontal:absolute;mso-position-horizontal-relative:text;mso-position-vertical:absolute;mso-position-vertical-relative:text;mso-width-percent:0;mso-height-percent:0;mso-width-relative:page;mso-height-relative:page" from="-.1pt,5.2pt" to="520.7pt,5.2pt" o:gfxdata="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" strokecolor="#974706 [1609]" strokeweight="1pt">
               <v:stroke endcap="round"/>
@@ -9200,6 +9763,7 @@
     <w:r>
       <w:rPr>
         <w:noProof/>
+        <w:lang w:val="bg-BG" w:eastAsia="bg-BG"/>
       </w:rPr>
       <mc:AlternateContent>
         <mc:Choice Requires="wps">
@@ -9294,7 +9858,7 @@
                               <w:sz w:val="18"/>
                               <w:szCs w:val="18"/>
                             </w:rPr>
-                            <w:t>1</w:t>
+                            <w:t>4</w:t>
                           </w:r>
                           <w:r>
                             <w:rPr>
@@ -9337,7 +9901,7 @@
                               <w:sz w:val="18"/>
                               <w:szCs w:val="18"/>
                             </w:rPr>
-                            <w:t>1</w:t>
+                            <w:t>9</w:t>
                           </w:r>
                           <w:r>
                             <w:rPr>
@@ -9369,7 +9933,11 @@
         </mc:Choice>
         <mc:Fallback>
           <w:pict>
-            <v:shape w14:anchorId="60DB5C39" id="Text Box 4" o:spid="_x0000_s1028" type="#_x0000_t202" style="position:absolute;margin-left:444.65pt;margin-top:26.95pt;width:70.9pt;height:15.9pt;z-index:251663360;visibility:visible;mso-wrap-style:square;mso-width-percent:0;mso-height-percent:0;mso-wrap-distance-left:9pt;mso-wrap-distance-top:0;mso-wrap-distance-right:9pt;mso-wrap-distance-bottom:0;mso-position-horizontal:absolute;mso-position-horizontal-relative:text;mso-position-vertical:absolute;mso-position-vertical-relative:text;mso-width-percent:0;mso-height-percent:0;mso-width-relative:page;mso-height-relative:page;v-text-anchor:middle" o:gfxdata="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" filled="f" stroked="f" strokeweight=".5pt">
+            <v:shapetype w14:anchorId="60DB5C39" id="_x0000_t202" coordsize="21600,21600" o:spt="202" path="m,l,21600r21600,l21600,xe">
+              <v:stroke joinstyle="miter"/>
+              <v:path gradientshapeok="t" o:connecttype="rect"/>
+            </v:shapetype>
+            <v:shape id="Text Box 4" o:spid="_x0000_s1028" type="#_x0000_t202" style="position:absolute;margin-left:444.65pt;margin-top:26.95pt;width:70.9pt;height:15.9pt;z-index:251663360;visibility:visible;mso-wrap-style:square;mso-width-percent:0;mso-height-percent:0;mso-wrap-distance-left:9pt;mso-wrap-distance-top:0;mso-wrap-distance-right:9pt;mso-wrap-distance-bottom:0;mso-position-horizontal:absolute;mso-position-horizontal-relative:text;mso-position-vertical:absolute;mso-position-vertical-relative:text;mso-width-percent:0;mso-height-percent:0;mso-width-relative:page;mso-height-relative:page;v-text-anchor:middle" o:gfxdata="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" filled="f" stroked="f" strokeweight=".5pt">
               <v:textbox inset="0,0,0,0">
                 <w:txbxContent>
                   <w:p>
@@ -9415,7 +9983,7 @@
                         <w:sz w:val="18"/>
                         <w:szCs w:val="18"/>
                       </w:rPr>
-                      <w:t>1</w:t>
+                      <w:t>4</w:t>
                     </w:r>
                     <w:r>
                       <w:rPr>
@@ -9458,7 +10026,7 @@
                         <w:sz w:val="18"/>
                         <w:szCs w:val="18"/>
                       </w:rPr>
-                      <w:t>1</w:t>
+                      <w:t>9</w:t>
                     </w:r>
                     <w:r>
                       <w:rPr>
@@ -9480,7 +10048,7 @@
 </file>
 
 <file path=word/footnotes.xml><?xml version="1.0" encoding="utf-8"?>
-<w:footnotes xmlns:wpc="http://schemas.microsoft.com/office/word/2010/wordprocessingCanvas" xmlns:cx="http://schemas.microsoft.com/office/drawing/2014/chartex" xmlns:cx1="http://schemas.microsoft.com/office/drawing/2015/9/8/chartex" xmlns:cx2="http://schemas.microsoft.com/office/drawing/2015/10/21/chartex" xmlns:cx3="http://schemas.microsoft.com/office/drawing/2016/5/9/chartex" xmlns:cx4="http://schemas.microsoft.com/office/drawing/2016/5/10/chartex" xmlns:cx5="http://schemas.microsoft.com/office/drawing/2016/5/11/chartex" xmlns:cx6="http://schemas.microsoft.com/office/drawing/2016/5/12/chartex" xmlns:cx7="http://schemas.microsoft.com/office/drawing/2016/5/13/chartex" xmlns:cx8="http://schemas.microsoft.com/office/drawing/2016/5/14/chartex" xmlns:mc="http://schemas.openxmlformats.org/markup-compatibility/2006" xmlns:aink="http://schemas.microsoft.com/office/drawing/2016/ink" xmlns:am3d="http://schemas.microsoft.com/office/drawing/2017/model3d" xmlns:o="urn:schemas-microsoft-com:office:office" xmlns:r="http://schemas.openxmlformats.org/officeDocument/2006/relationships" xmlns:m="http://schemas.openxmlformats.org/officeDocument/2006/math" xmlns:v="urn:schemas-microsoft-com:vml" xmlns:wp14="http://schemas.microsoft.com/office/word/2010/wordprocessingDrawing" xmlns:wp="http://schemas.openxmlformats.org/drawingml/2006/wordprocessingDrawing" xmlns:w10="urn:schemas-microsoft-com:office:word" xmlns:w="http://schemas.openxmlformats.org/wordprocessingml/2006/main" xmlns:w14="http://schemas.microsoft.com/office/word/2010/wordml" xmlns:w15="http://schemas.microsoft.com/office/word/2012/wordml" xmlns:w16cex="http://schemas.microsoft.com/office/word/2018/wordml/cex" xmlns:w16cid="http://schemas.microsoft.com/office/word/2016/wordml/cid" xmlns:w16="http://schemas.microsoft.com/office/word/2018/wordml" xmlns:w16se="http://schemas.microsoft.com/office/word/2015/wordml/symex" xmlns:wpg="http://schemas.microsoft.com/office/word/2010/wordprocessingGroup" xmlns:wpi="http://schemas.microsoft.com/office/word/2010/wordprocessingInk" xmlns:wne="http://schemas.microsoft.com/office/word/2006/wordml" xmlns:wps="http://schemas.microsoft.com/office/word/2010/wordprocessingShape" mc:Ignorable="w14 w15 w16se w16cid w16 w16cex wp14">
+<w:footnotes xmlns:wpc="http://schemas.microsoft.com/office/word/2010/wordprocessingCanvas" xmlns:mc="http://schemas.openxmlformats.org/markup-compatibility/2006" xmlns:o="urn:schemas-microsoft-com:office:office" xmlns:r="http://schemas.openxmlformats.org/officeDocument/2006/relationships" xmlns:m="http://schemas.openxmlformats.org/officeDocument/2006/math" xmlns:v="urn:schemas-microsoft-com:vml" xmlns:wp14="http://schemas.microsoft.com/office/word/2010/wordprocessingDrawing" xmlns:wp="http://schemas.openxmlformats.org/drawingml/2006/wordprocessingDrawing" xmlns:w10="urn:schemas-microsoft-com:office:word" xmlns:w="http://schemas.openxmlformats.org/wordprocessingml/2006/main" xmlns:w14="http://schemas.microsoft.com/office/word/2010/wordml" xmlns:w15="http://schemas.microsoft.com/office/word/2012/wordml" xmlns:wpg="http://schemas.microsoft.com/office/word/2010/wordprocessingGroup" xmlns:wpi="http://schemas.microsoft.com/office/word/2010/wordprocessingInk" xmlns:wne="http://schemas.microsoft.com/office/word/2006/wordml" xmlns:wps="http://schemas.microsoft.com/office/word/2010/wordprocessingShape" mc:Ignorable="w14 w15 wp14">
   <w:footnote w:type="separator" w:id="-1">
     <w:p>
       <w:pPr>
@@ -9505,10 +10073,10 @@
 </file>
 
 <file path=word/header1.xml><?xml version="1.0" encoding="utf-8"?>
-<w:hdr xmlns:wpc="http://schemas.microsoft.com/office/word/2010/wordprocessingCanvas" xmlns:cx="http://schemas.microsoft.com/office/drawing/2014/chartex" xmlns:cx1="http://schemas.microsoft.com/office/drawing/2015/9/8/chartex" xmlns:cx2="http://schemas.microsoft.com/office/drawing/2015/10/21/chartex" xmlns:cx3="http://schemas.microsoft.com/office/drawing/2016/5/9/chartex" xmlns:cx4="http://schemas.microsoft.com/office/drawing/2016/5/10/chartex" xmlns:cx5="http://schemas.microsoft.com/office/drawing/2016/5/11/chartex" xmlns:cx6="http://schemas.microsoft.com/office/drawing/2016/5/12/chartex" xmlns:cx7="http://schemas.microsoft.com/office/drawing/2016/5/13/chartex" xmlns:cx8="http://schemas.microsoft.com/office/drawing/2016/5/14/chartex" xmlns:mc="http://schemas.openxmlformats.org/markup-compatibility/2006" xmlns:aink="http://schemas.microsoft.com/office/drawing/2016/ink" xmlns:am3d="http://schemas.microsoft.com/office/drawing/2017/model3d" xmlns:o="urn:schemas-microsoft-com:office:office" xmlns:r="http://schemas.openxmlformats.org/officeDocument/2006/relationships" xmlns:m="http://schemas.openxmlformats.org/officeDocument/2006/math" xmlns:v="urn:schemas-microsoft-com:vml" xmlns:wp14="http://schemas.microsoft.com/office/word/2010/wordprocessingDrawing" xmlns:wp="http://schemas.openxmlformats.org/drawingml/2006/wordprocessingDrawing" xmlns:w10="urn:schemas-microsoft-com:office:word" xmlns:w="http://schemas.openxmlformats.org/wordprocessingml/2006/main" xmlns:w14="http://schemas.microsoft.com/office/word/2010/wordml" xmlns:w15="http://schemas.microsoft.com/office/word/2012/wordml" xmlns:w16cex="http://schemas.microsoft.com/office/word/2018/wordml/cex" xmlns:w16cid="http://schemas.microsoft.com/office/word/2016/wordml/cid" xmlns:w16="http://schemas.microsoft.com/office/word/2018/wordml" xmlns:w16se="http://schemas.microsoft.com/office/word/2015/wordml/symex" xmlns:wpg="http://schemas.microsoft.com/office/word/2010/wordprocessingGroup" xmlns:wpi="http://schemas.microsoft.com/office/word/2010/wordprocessingInk" xmlns:wne="http://schemas.microsoft.com/office/word/2006/wordml" xmlns:wps="http://schemas.microsoft.com/office/word/2010/wordprocessingShape" mc:Ignorable="w14 w15 w16se w16cid w16 w16cex wp14">
+<w:hdr xmlns:wpc="http://schemas.microsoft.com/office/word/2010/wordprocessingCanvas" xmlns:mc="http://schemas.openxmlformats.org/markup-compatibility/2006" xmlns:o="urn:schemas-microsoft-com:office:office" xmlns:r="http://schemas.openxmlformats.org/officeDocument/2006/relationships" xmlns:m="http://schemas.openxmlformats.org/officeDocument/2006/math" xmlns:v="urn:schemas-microsoft-com:vml" xmlns:wp14="http://schemas.microsoft.com/office/word/2010/wordprocessingDrawing" xmlns:wp="http://schemas.openxmlformats.org/drawingml/2006/wordprocessingDrawing" xmlns:w10="urn:schemas-microsoft-com:office:word" xmlns:w="http://schemas.openxmlformats.org/wordprocessingml/2006/main" xmlns:w14="http://schemas.microsoft.com/office/word/2010/wordml" xmlns:w15="http://schemas.microsoft.com/office/word/2012/wordml" xmlns:wpg="http://schemas.microsoft.com/office/word/2010/wordprocessingGroup" xmlns:wpi="http://schemas.microsoft.com/office/word/2010/wordprocessingInk" xmlns:wne="http://schemas.microsoft.com/office/word/2006/wordml" xmlns:wps="http://schemas.microsoft.com/office/word/2010/wordprocessingShape" mc:Ignorable="w14 w15 wp14">
   <w:p>
     <w:pPr>
-      <w:pStyle w:val="Header"/>
+      <w:pStyle w:val="a3"/>
       <w:ind w:hanging="1134"/>
     </w:pPr>
   </w:p>
@@ -9516,8 +10084,8 @@
 </file>
 
 <file path=word/numbering.xml><?xml version="1.0" encoding="utf-8"?>
-<w:numbering xmlns:wpc="http://schemas.microsoft.com/office/word/2010/wordprocessingCanvas" xmlns:cx="http://schemas.microsoft.com/office/drawing/2014/chartex" xmlns:cx1="http://schemas.microsoft.com/office/drawing/2015/9/8/chartex" xmlns:cx2="http://schemas.microsoft.com/office/drawing/2015/10/21/chartex" xmlns:cx3="http://schemas.microsoft.com/office/drawing/2016/5/9/chartex" xmlns:cx4="http://schemas.microsoft.com/office/drawing/2016/5/10/chartex" xmlns:cx5="http://schemas.microsoft.com/office/drawing/2016/5/11/chartex" xmlns:cx6="http://schemas.microsoft.com/office/drawing/2016/5/12/chartex" xmlns:cx7="http://schemas.microsoft.com/office/drawing/2016/5/13/chartex" xmlns:cx8="http://schemas.microsoft.com/office/drawing/2016/5/14/chartex" xmlns:mc="http://schemas.openxmlformats.org/markup-compatibility/2006" xmlns:aink="http://schemas.microsoft.com/office/drawing/2016/ink" xmlns:am3d="http://schemas.microsoft.com/office/drawing/2017/model3d" xmlns:o="urn:schemas-microsoft-com:office:office" xmlns:r="http://schemas.openxmlformats.org/officeDocument/2006/relationships" xmlns:m="http://schemas.openxmlformats.org/officeDocument/2006/math" xmlns:v="urn:schemas-microsoft-com:vml" xmlns:wp14="http://schemas.microsoft.com/office/word/2010/wordprocessingDrawing" xmlns:wp="http://schemas.openxmlformats.org/drawingml/2006/wordprocessingDrawing" xmlns:w10="urn:schemas-microsoft-com:office:word" xmlns:w="http://schemas.openxmlformats.org/wordprocessingml/2006/main" xmlns:w14="http://schemas.microsoft.com/office/word/2010/wordml" xmlns:w15="http://schemas.microsoft.com/office/word/2012/wordml" xmlns:w16cex="http://schemas.microsoft.com/office/word/2018/wordml/cex" xmlns:w16cid="http://schemas.microsoft.com/office/word/2016/wordml/cid" xmlns:w16="http://schemas.microsoft.com/office/word/2018/wordml" xmlns:w16se="http://schemas.microsoft.com/office/word/2015/wordml/symex" xmlns:wpg="http://schemas.microsoft.com/office/word/2010/wordprocessingGroup" xmlns:wpi="http://schemas.microsoft.com/office/word/2010/wordprocessingInk" xmlns:wne="http://schemas.microsoft.com/office/word/2006/wordml" xmlns:wps="http://schemas.microsoft.com/office/word/2010/wordprocessingShape" mc:Ignorable="w14 w15 w16se w16cid w16 w16cex wp14">
-  <w:abstractNum w:abstractNumId="0" w15:restartNumberingAfterBreak="0">
+<w:numbering xmlns:wpc="http://schemas.microsoft.com/office/word/2010/wordprocessingCanvas" xmlns:mc="http://schemas.openxmlformats.org/markup-compatibility/2006" xmlns:o="urn:schemas-microsoft-com:office:office" xmlns:r="http://schemas.openxmlformats.org/officeDocument/2006/relationships" xmlns:m="http://schemas.openxmlformats.org/officeDocument/2006/math" xmlns:v="urn:schemas-microsoft-com:vml" xmlns:wp14="http://schemas.microsoft.com/office/word/2010/wordprocessingDrawing" xmlns:wp="http://schemas.openxmlformats.org/drawingml/2006/wordprocessingDrawing" xmlns:w10="urn:schemas-microsoft-com:office:word" xmlns:w="http://schemas.openxmlformats.org/wordprocessingml/2006/main" xmlns:w14="http://schemas.microsoft.com/office/word/2010/wordml" xmlns:w15="http://schemas.microsoft.com/office/word/2012/wordml" xmlns:wpg="http://schemas.microsoft.com/office/word/2010/wordprocessingGroup" xmlns:wpi="http://schemas.microsoft.com/office/word/2010/wordprocessingInk" xmlns:wne="http://schemas.microsoft.com/office/word/2006/wordml" xmlns:wps="http://schemas.microsoft.com/office/word/2010/wordprocessingShape" mc:Ignorable="w14 w15 wp14">
+  <w:abstractNum w:abstractNumId="0">
     <w:nsid w:val="06F05B42"/>
     <w:multiLevelType w:val="hybridMultilevel"/>
     <w:tmpl w:val="7518781C"/>
@@ -9630,14 +10198,14 @@
       </w:rPr>
     </w:lvl>
   </w:abstractNum>
-  <w:abstractNum w:abstractNumId="1" w15:restartNumberingAfterBreak="0">
+  <w:abstractNum w:abstractNumId="1">
     <w:nsid w:val="13A00DEC"/>
     <w:multiLevelType w:val="hybridMultilevel"/>
     <w:tmpl w:val="A9E40BD8"/>
     <w:lvl w:ilvl="0" w:tplc="A0E28166">
       <w:start w:val="1"/>
       <w:numFmt w:val="decimal"/>
-      <w:pStyle w:val="Heading2"/>
+      <w:pStyle w:val="2"/>
       <w:lvlText w:val="%1."/>
       <w:lvlJc w:val="left"/>
       <w:pPr>
@@ -9717,7 +10285,7 @@
       </w:pPr>
     </w:lvl>
   </w:abstractNum>
-  <w:abstractNum w:abstractNumId="2" w15:restartNumberingAfterBreak="0">
+  <w:abstractNum w:abstractNumId="2">
     <w:nsid w:val="16F4312C"/>
     <w:multiLevelType w:val="hybridMultilevel"/>
     <w:tmpl w:val="2084CC3A"/>
@@ -9830,7 +10398,7 @@
       </w:rPr>
     </w:lvl>
   </w:abstractNum>
-  <w:abstractNum w:abstractNumId="3" w15:restartNumberingAfterBreak="0">
+  <w:abstractNum w:abstractNumId="3">
     <w:nsid w:val="1A461C2E"/>
     <w:multiLevelType w:val="multilevel"/>
     <w:tmpl w:val="6BF07308"/>
@@ -9945,7 +10513,7 @@
       </w:rPr>
     </w:lvl>
   </w:abstractNum>
-  <w:abstractNum w:abstractNumId="4" w15:restartNumberingAfterBreak="0">
+  <w:abstractNum w:abstractNumId="4">
     <w:nsid w:val="1E207A9F"/>
     <w:multiLevelType w:val="hybridMultilevel"/>
     <w:tmpl w:val="DD28F260"/>
@@ -10058,7 +10626,7 @@
       </w:rPr>
     </w:lvl>
   </w:abstractNum>
-  <w:abstractNum w:abstractNumId="5" w15:restartNumberingAfterBreak="0">
+  <w:abstractNum w:abstractNumId="5">
     <w:nsid w:val="22E43EC5"/>
     <w:multiLevelType w:val="hybridMultilevel"/>
     <w:tmpl w:val="2EDAEFCE"/>
@@ -10171,7 +10739,7 @@
       </w:rPr>
     </w:lvl>
   </w:abstractNum>
-  <w:abstractNum w:abstractNumId="6" w15:restartNumberingAfterBreak="0">
+  <w:abstractNum w:abstractNumId="6">
     <w:nsid w:val="471D6DF4"/>
     <w:multiLevelType w:val="multilevel"/>
     <w:tmpl w:val="EFF4FA7E"/>
@@ -10284,7 +10852,7 @@
       </w:rPr>
     </w:lvl>
   </w:abstractNum>
-  <w:abstractNum w:abstractNumId="7" w15:restartNumberingAfterBreak="0">
+  <w:abstractNum w:abstractNumId="7">
     <w:nsid w:val="4D173934"/>
     <w:multiLevelType w:val="hybridMultilevel"/>
     <w:tmpl w:val="F68E4D46"/>
@@ -10397,7 +10965,7 @@
       </w:rPr>
     </w:lvl>
   </w:abstractNum>
-  <w:abstractNum w:abstractNumId="8" w15:restartNumberingAfterBreak="0">
+  <w:abstractNum w:abstractNumId="8">
     <w:nsid w:val="590F5656"/>
     <w:multiLevelType w:val="hybridMultilevel"/>
     <w:tmpl w:val="1A1E52BC"/>
@@ -10510,7 +11078,7 @@
       </w:rPr>
     </w:lvl>
   </w:abstractNum>
-  <w:abstractNum w:abstractNumId="9" w15:restartNumberingAfterBreak="0">
+  <w:abstractNum w:abstractNumId="9">
     <w:nsid w:val="73C758B2"/>
     <w:multiLevelType w:val="hybridMultilevel"/>
     <w:tmpl w:val="64408040"/>
@@ -10658,7 +11226,7 @@
 </file>
 
 <file path=word/styles.xml><?xml version="1.0" encoding="utf-8"?>
-<w:styles xmlns:mc="http://schemas.openxmlformats.org/markup-compatibility/2006" xmlns:r="http://schemas.openxmlformats.org/officeDocument/2006/relationships" xmlns:w="http://schemas.openxmlformats.org/wordprocessingml/2006/main" xmlns:w14="http://schemas.microsoft.com/office/word/2010/wordml" xmlns:w15="http://schemas.microsoft.com/office/word/2012/wordml" xmlns:w16cex="http://schemas.microsoft.com/office/word/2018/wordml/cex" xmlns:w16cid="http://schemas.microsoft.com/office/word/2016/wordml/cid" xmlns:w16="http://schemas.microsoft.com/office/word/2018/wordml" xmlns:w16se="http://schemas.microsoft.com/office/word/2015/wordml/symex" mc:Ignorable="w14 w15 w16se w16cid w16 w16cex">
+<w:styles xmlns:mc="http://schemas.openxmlformats.org/markup-compatibility/2006" xmlns:r="http://schemas.openxmlformats.org/officeDocument/2006/relationships" xmlns:w="http://schemas.openxmlformats.org/wordprocessingml/2006/main" xmlns:w14="http://schemas.microsoft.com/office/word/2010/wordml" xmlns:w15="http://schemas.microsoft.com/office/word/2012/wordml" mc:Ignorable="w14 w15">
   <w:docDefaults>
     <w:rPrDefault>
       <w:rPr>
@@ -10674,7 +11242,7 @@
       </w:pPr>
     </w:pPrDefault>
   </w:docDefaults>
-  <w:latentStyles w:defLockedState="0" w:defUIPriority="99" w:defSemiHidden="0" w:defUnhideWhenUsed="0" w:defQFormat="0" w:count="376">
+  <w:latentStyles w:defLockedState="0" w:defUIPriority="99" w:defSemiHidden="0" w:defUnhideWhenUsed="0" w:defQFormat="0" w:count="371">
     <w:lsdException w:name="Normal" w:uiPriority="0" w:qFormat="1"/>
     <w:lsdException w:name="heading 1" w:uiPriority="9" w:qFormat="1"/>
     <w:lsdException w:name="heading 2" w:semiHidden="1" w:uiPriority="9" w:unhideWhenUsed="1" w:qFormat="1"/>
@@ -11046,13 +11614,8 @@
     <w:lsdException w:name="List Table 5 Dark Accent 6" w:uiPriority="50"/>
     <w:lsdException w:name="List Table 6 Colorful Accent 6" w:uiPriority="51"/>
     <w:lsdException w:name="List Table 7 Colorful Accent 6" w:uiPriority="52"/>
-    <w:lsdException w:name="Mention" w:semiHidden="1" w:unhideWhenUsed="1"/>
-    <w:lsdException w:name="Smart Hyperlink" w:semiHidden="1" w:unhideWhenUsed="1"/>
-    <w:lsdException w:name="Hashtag" w:semiHidden="1" w:unhideWhenUsed="1"/>
-    <w:lsdException w:name="Unresolved Mention" w:semiHidden="1" w:unhideWhenUsed="1"/>
-    <w:lsdException w:name="Smart Link" w:semiHidden="1" w:unhideWhenUsed="1"/>
   </w:latentStyles>
-  <w:style w:type="paragraph" w:default="1" w:styleId="Normal">
+  <w:style w:type="paragraph" w:default="1" w:styleId="a">
     <w:name w:val="Normal"/>
     <w:qFormat/>
     <w:rsid w:val="008063E1"/>
@@ -11060,11 +11623,11 @@
       <w:spacing w:before="80" w:after="120"/>
     </w:pPr>
   </w:style>
-  <w:style w:type="paragraph" w:styleId="Heading1">
+  <w:style w:type="paragraph" w:styleId="1">
     <w:name w:val="heading 1"/>
-    <w:basedOn w:val="Normal"/>
-    <w:next w:val="Normal"/>
-    <w:link w:val="Heading1Char"/>
+    <w:basedOn w:val="a"/>
+    <w:next w:val="a"/>
+    <w:link w:val="10"/>
     <w:uiPriority w:val="9"/>
     <w:qFormat/>
     <w:rsid w:val="009254B7"/>
@@ -11082,11 +11645,11 @@
       <w:szCs w:val="32"/>
     </w:rPr>
   </w:style>
-  <w:style w:type="paragraph" w:styleId="Heading2">
+  <w:style w:type="paragraph" w:styleId="2">
     <w:name w:val="heading 2"/>
-    <w:basedOn w:val="Normal"/>
-    <w:next w:val="Normal"/>
-    <w:link w:val="Heading2Char"/>
+    <w:basedOn w:val="a"/>
+    <w:next w:val="a"/>
+    <w:link w:val="20"/>
     <w:uiPriority w:val="9"/>
     <w:qFormat/>
     <w:rsid w:val="006E55B4"/>
@@ -11108,11 +11671,11 @@
       <w:szCs w:val="36"/>
     </w:rPr>
   </w:style>
-  <w:style w:type="paragraph" w:styleId="Heading3">
+  <w:style w:type="paragraph" w:styleId="3">
     <w:name w:val="heading 3"/>
-    <w:basedOn w:val="Normal"/>
-    <w:next w:val="Normal"/>
-    <w:link w:val="Heading3Char"/>
+    <w:basedOn w:val="a"/>
+    <w:next w:val="a"/>
+    <w:link w:val="30"/>
     <w:uiPriority w:val="9"/>
     <w:unhideWhenUsed/>
     <w:qFormat/>
@@ -11131,11 +11694,11 @@
       <w:szCs w:val="32"/>
     </w:rPr>
   </w:style>
-  <w:style w:type="paragraph" w:styleId="Heading4">
+  <w:style w:type="paragraph" w:styleId="4">
     <w:name w:val="heading 4"/>
-    <w:basedOn w:val="Normal"/>
-    <w:next w:val="Normal"/>
-    <w:link w:val="Heading4Char"/>
+    <w:basedOn w:val="a"/>
+    <w:next w:val="a"/>
+    <w:link w:val="40"/>
     <w:uiPriority w:val="9"/>
     <w:unhideWhenUsed/>
     <w:qFormat/>
@@ -11154,11 +11717,11 @@
       <w:sz w:val="28"/>
     </w:rPr>
   </w:style>
-  <w:style w:type="paragraph" w:styleId="Heading5">
+  <w:style w:type="paragraph" w:styleId="5">
     <w:name w:val="heading 5"/>
-    <w:basedOn w:val="Normal"/>
-    <w:next w:val="Normal"/>
-    <w:link w:val="Heading5Char"/>
+    <w:basedOn w:val="a"/>
+    <w:next w:val="a"/>
+    <w:link w:val="50"/>
     <w:uiPriority w:val="9"/>
     <w:unhideWhenUsed/>
     <w:qFormat/>
@@ -11176,11 +11739,11 @@
       <w:sz w:val="24"/>
     </w:rPr>
   </w:style>
-  <w:style w:type="paragraph" w:styleId="Heading6">
+  <w:style w:type="paragraph" w:styleId="6">
     <w:name w:val="heading 6"/>
-    <w:basedOn w:val="Normal"/>
-    <w:next w:val="Normal"/>
-    <w:link w:val="Heading6Char"/>
+    <w:basedOn w:val="a"/>
+    <w:next w:val="a"/>
+    <w:link w:val="60"/>
     <w:uiPriority w:val="9"/>
     <w:semiHidden/>
     <w:unhideWhenUsed/>
@@ -11196,13 +11759,13 @@
       <w:color w:val="243F60" w:themeColor="accent1" w:themeShade="7F"/>
     </w:rPr>
   </w:style>
-  <w:style w:type="character" w:default="1" w:styleId="DefaultParagraphFont">
+  <w:style w:type="character" w:default="1" w:styleId="a0">
     <w:name w:val="Default Paragraph Font"/>
     <w:uiPriority w:val="1"/>
     <w:semiHidden/>
     <w:unhideWhenUsed/>
   </w:style>
-  <w:style w:type="table" w:default="1" w:styleId="TableNormal">
+  <w:style w:type="table" w:default="1" w:styleId="a1">
     <w:name w:val="Normal Table"/>
     <w:uiPriority w:val="99"/>
     <w:semiHidden/>
@@ -11217,16 +11780,16 @@
       </w:tblCellMar>
     </w:tblPr>
   </w:style>
-  <w:style w:type="numbering" w:default="1" w:styleId="NoList">
+  <w:style w:type="numbering" w:default="1" w:styleId="a2">
     <w:name w:val="No List"/>
     <w:uiPriority w:val="99"/>
     <w:semiHidden/>
     <w:unhideWhenUsed/>
   </w:style>
-  <w:style w:type="paragraph" w:styleId="Header">
+  <w:style w:type="paragraph" w:styleId="a3">
     <w:name w:val="header"/>
-    <w:basedOn w:val="Normal"/>
-    <w:link w:val="HeaderChar"/>
+    <w:basedOn w:val="a"/>
+    <w:link w:val="a4"/>
     <w:uiPriority w:val="99"/>
     <w:unhideWhenUsed/>
     <w:rsid w:val="008068A2"/>
@@ -11238,17 +11801,17 @@
       <w:spacing w:after="0" w:line="240" w:lineRule="auto"/>
     </w:pPr>
   </w:style>
-  <w:style w:type="character" w:customStyle="1" w:styleId="HeaderChar">
-    <w:name w:val="Header Char"/>
-    <w:basedOn w:val="DefaultParagraphFont"/>
-    <w:link w:val="Header"/>
+  <w:style w:type="character" w:customStyle="1" w:styleId="a4">
+    <w:name w:val="Горен колонтитул Знак"/>
+    <w:basedOn w:val="a0"/>
+    <w:link w:val="a3"/>
     <w:uiPriority w:val="99"/>
     <w:rsid w:val="008068A2"/>
   </w:style>
-  <w:style w:type="paragraph" w:styleId="Footer">
+  <w:style w:type="paragraph" w:styleId="a5">
     <w:name w:val="footer"/>
-    <w:basedOn w:val="Normal"/>
-    <w:link w:val="FooterChar"/>
+    <w:basedOn w:val="a"/>
+    <w:link w:val="a6"/>
     <w:uiPriority w:val="99"/>
     <w:unhideWhenUsed/>
     <w:rsid w:val="008068A2"/>
@@ -11260,17 +11823,17 @@
       <w:spacing w:after="0" w:line="240" w:lineRule="auto"/>
     </w:pPr>
   </w:style>
-  <w:style w:type="character" w:customStyle="1" w:styleId="FooterChar">
-    <w:name w:val="Footer Char"/>
-    <w:basedOn w:val="DefaultParagraphFont"/>
-    <w:link w:val="Footer"/>
+  <w:style w:type="character" w:customStyle="1" w:styleId="a6">
+    <w:name w:val="Долен колонтитул Знак"/>
+    <w:basedOn w:val="a0"/>
+    <w:link w:val="a5"/>
     <w:uiPriority w:val="99"/>
     <w:rsid w:val="008068A2"/>
   </w:style>
-  <w:style w:type="paragraph" w:styleId="BalloonText">
+  <w:style w:type="paragraph" w:styleId="a7">
     <w:name w:val="Balloon Text"/>
-    <w:basedOn w:val="Normal"/>
-    <w:link w:val="BalloonTextChar"/>
+    <w:basedOn w:val="a"/>
+    <w:link w:val="a8"/>
     <w:uiPriority w:val="99"/>
     <w:semiHidden/>
     <w:unhideWhenUsed/>
@@ -11284,10 +11847,10 @@
       <w:szCs w:val="16"/>
     </w:rPr>
   </w:style>
-  <w:style w:type="character" w:customStyle="1" w:styleId="BalloonTextChar">
-    <w:name w:val="Balloon Text Char"/>
-    <w:basedOn w:val="DefaultParagraphFont"/>
-    <w:link w:val="BalloonText"/>
+  <w:style w:type="character" w:customStyle="1" w:styleId="a8">
+    <w:name w:val="Изнесен текст Знак"/>
+    <w:basedOn w:val="a0"/>
+    <w:link w:val="a7"/>
     <w:uiPriority w:val="99"/>
     <w:semiHidden/>
     <w:rsid w:val="00564D7B"/>
@@ -11297,9 +11860,9 @@
       <w:szCs w:val="16"/>
     </w:rPr>
   </w:style>
-  <w:style w:type="character" w:styleId="Hyperlink">
+  <w:style w:type="character" w:styleId="a9">
     <w:name w:val="Hyperlink"/>
-    <w:basedOn w:val="DefaultParagraphFont"/>
+    <w:basedOn w:val="a0"/>
     <w:uiPriority w:val="99"/>
     <w:unhideWhenUsed/>
     <w:rsid w:val="0079324A"/>
@@ -11308,10 +11871,10 @@
       <w:u w:val="single"/>
     </w:rPr>
   </w:style>
-  <w:style w:type="character" w:customStyle="1" w:styleId="Heading1Char">
-    <w:name w:val="Heading 1 Char"/>
-    <w:basedOn w:val="DefaultParagraphFont"/>
-    <w:link w:val="Heading1"/>
+  <w:style w:type="character" w:customStyle="1" w:styleId="10">
+    <w:name w:val="Заглавие 1 Знак"/>
+    <w:basedOn w:val="a0"/>
+    <w:link w:val="1"/>
     <w:uiPriority w:val="9"/>
     <w:qFormat/>
     <w:rsid w:val="009254B7"/>
@@ -11323,10 +11886,10 @@
       <w:szCs w:val="32"/>
     </w:rPr>
   </w:style>
-  <w:style w:type="character" w:customStyle="1" w:styleId="Heading2Char">
-    <w:name w:val="Heading 2 Char"/>
-    <w:basedOn w:val="DefaultParagraphFont"/>
-    <w:link w:val="Heading2"/>
+  <w:style w:type="character" w:customStyle="1" w:styleId="20">
+    <w:name w:val="Заглавие 2 Знак"/>
+    <w:basedOn w:val="a0"/>
+    <w:link w:val="2"/>
     <w:uiPriority w:val="9"/>
     <w:rsid w:val="006E55B4"/>
     <w:rPr>
@@ -11338,9 +11901,9 @@
       <w:szCs w:val="36"/>
     </w:rPr>
   </w:style>
-  <w:style w:type="paragraph" w:styleId="NormalWeb">
+  <w:style w:type="paragraph" w:styleId="aa">
     <w:name w:val="Normal (Web)"/>
-    <w:basedOn w:val="Normal"/>
+    <w:basedOn w:val="a"/>
     <w:uiPriority w:val="99"/>
     <w:semiHidden/>
     <w:unhideWhenUsed/>
@@ -11354,9 +11917,9 @@
       <w:szCs w:val="24"/>
     </w:rPr>
   </w:style>
-  <w:style w:type="character" w:styleId="Strong">
+  <w:style w:type="character" w:styleId="ab">
     <w:name w:val="Strong"/>
-    <w:basedOn w:val="DefaultParagraphFont"/>
+    <w:basedOn w:val="a0"/>
     <w:uiPriority w:val="22"/>
     <w:qFormat/>
     <w:rsid w:val="00524789"/>
@@ -11365,10 +11928,10 @@
       <w:bCs/>
     </w:rPr>
   </w:style>
-  <w:style w:type="character" w:customStyle="1" w:styleId="Heading3Char">
-    <w:name w:val="Heading 3 Char"/>
-    <w:basedOn w:val="DefaultParagraphFont"/>
-    <w:link w:val="Heading3"/>
+  <w:style w:type="character" w:customStyle="1" w:styleId="30">
+    <w:name w:val="Заглавие 3 Знак"/>
+    <w:basedOn w:val="a0"/>
+    <w:link w:val="3"/>
     <w:uiPriority w:val="9"/>
     <w:rsid w:val="008C5930"/>
     <w:rPr>
@@ -11379,10 +11942,10 @@
       <w:szCs w:val="32"/>
     </w:rPr>
   </w:style>
-  <w:style w:type="character" w:customStyle="1" w:styleId="Heading4Char">
-    <w:name w:val="Heading 4 Char"/>
-    <w:basedOn w:val="DefaultParagraphFont"/>
-    <w:link w:val="Heading4"/>
+  <w:style w:type="character" w:customStyle="1" w:styleId="40">
+    <w:name w:val="Заглавие 4 Знак"/>
+    <w:basedOn w:val="a0"/>
+    <w:link w:val="4"/>
     <w:uiPriority w:val="9"/>
     <w:qFormat/>
     <w:rsid w:val="008C5930"/>
@@ -11394,10 +11957,10 @@
       <w:sz w:val="28"/>
     </w:rPr>
   </w:style>
-  <w:style w:type="paragraph" w:styleId="ListParagraph">
+  <w:style w:type="paragraph" w:styleId="ac">
     <w:name w:val="List Paragraph"/>
-    <w:basedOn w:val="Normal"/>
-    <w:link w:val="ListParagraphChar"/>
+    <w:basedOn w:val="a"/>
+    <w:link w:val="ad"/>
     <w:uiPriority w:val="34"/>
     <w:qFormat/>
     <w:rsid w:val="008617B5"/>
@@ -11406,9 +11969,9 @@
       <w:contextualSpacing/>
     </w:pPr>
   </w:style>
-  <w:style w:type="character" w:styleId="FollowedHyperlink">
+  <w:style w:type="character" w:styleId="ae">
     <w:name w:val="FollowedHyperlink"/>
-    <w:basedOn w:val="DefaultParagraphFont"/>
+    <w:basedOn w:val="a0"/>
     <w:uiPriority w:val="99"/>
     <w:semiHidden/>
     <w:unhideWhenUsed/>
@@ -11418,10 +11981,10 @@
       <w:u w:val="single"/>
     </w:rPr>
   </w:style>
-  <w:style w:type="character" w:customStyle="1" w:styleId="Heading5Char">
-    <w:name w:val="Heading 5 Char"/>
-    <w:basedOn w:val="DefaultParagraphFont"/>
-    <w:link w:val="Heading5"/>
+  <w:style w:type="character" w:customStyle="1" w:styleId="50">
+    <w:name w:val="Заглавие 5 Знак"/>
+    <w:basedOn w:val="a0"/>
+    <w:link w:val="5"/>
     <w:uiPriority w:val="9"/>
     <w:qFormat/>
     <w:rsid w:val="003E745C"/>
@@ -11434,7 +11997,7 @@
   </w:style>
   <w:style w:type="paragraph" w:customStyle="1" w:styleId="Code">
     <w:name w:val="Code"/>
-    <w:basedOn w:val="Normal"/>
+    <w:basedOn w:val="a"/>
     <w:link w:val="CodeChar"/>
     <w:qFormat/>
     <w:rsid w:val="008063E1"/>
@@ -11446,7 +12009,7 @@
   </w:style>
   <w:style w:type="character" w:customStyle="1" w:styleId="CodeChar">
     <w:name w:val="Code Char"/>
-    <w:basedOn w:val="DefaultParagraphFont"/>
+    <w:basedOn w:val="a0"/>
     <w:link w:val="Code"/>
     <w:qFormat/>
     <w:rsid w:val="008063E1"/>
@@ -11456,15 +12019,16 @@
       <w:noProof/>
     </w:rPr>
   </w:style>
-  <w:style w:type="table" w:styleId="TableGrid">
+  <w:style w:type="table" w:styleId="af">
     <w:name w:val="Table Grid"/>
-    <w:basedOn w:val="TableNormal"/>
+    <w:basedOn w:val="a1"/>
     <w:uiPriority w:val="59"/>
     <w:rsid w:val="00763912"/>
     <w:pPr>
       <w:spacing w:after="0" w:line="240" w:lineRule="auto"/>
     </w:pPr>
     <w:tblPr>
+      <w:tblInd w:w="0" w:type="dxa"/>
       <w:tblBorders>
         <w:top w:val="single" w:sz="4" w:space="0" w:color="auto"/>
         <w:left w:val="single" w:sz="4" w:space="0" w:color="auto"/>
@@ -11473,16 +12037,22 @@
         <w:insideH w:val="single" w:sz="4" w:space="0" w:color="auto"/>
         <w:insideV w:val="single" w:sz="4" w:space="0" w:color="auto"/>
       </w:tblBorders>
+      <w:tblCellMar>
+        <w:top w:w="0" w:type="dxa"/>
+        <w:left w:w="108" w:type="dxa"/>
+        <w:bottom w:w="0" w:type="dxa"/>
+        <w:right w:w="108" w:type="dxa"/>
+      </w:tblCellMar>
     </w:tblPr>
   </w:style>
   <w:style w:type="character" w:customStyle="1" w:styleId="tgc">
     <w:name w:val="_tgc"/>
-    <w:basedOn w:val="DefaultParagraphFont"/>
+    <w:basedOn w:val="a0"/>
     <w:rsid w:val="00D8395C"/>
   </w:style>
   <w:style w:type="paragraph" w:customStyle="1" w:styleId="Index">
     <w:name w:val="Index"/>
-    <w:basedOn w:val="Normal"/>
+    <w:basedOn w:val="a"/>
     <w:qFormat/>
     <w:rsid w:val="005054C7"/>
     <w:pPr>
@@ -11493,17 +12063,17 @@
       <w:rFonts w:cs="FreeSans"/>
     </w:rPr>
   </w:style>
-  <w:style w:type="character" w:customStyle="1" w:styleId="ListParagraphChar">
-    <w:name w:val="List Paragraph Char"/>
-    <w:basedOn w:val="DefaultParagraphFont"/>
-    <w:link w:val="ListParagraph"/>
+  <w:style w:type="character" w:customStyle="1" w:styleId="ad">
+    <w:name w:val="Списък на абзаци Знак"/>
+    <w:basedOn w:val="a0"/>
+    <w:link w:val="ac"/>
     <w:uiPriority w:val="34"/>
     <w:qFormat/>
     <w:rsid w:val="005054C7"/>
   </w:style>
   <w:style w:type="character" w:customStyle="1" w:styleId="InternetLink">
     <w:name w:val="Internet Link"/>
-    <w:basedOn w:val="DefaultParagraphFont"/>
+    <w:basedOn w:val="a0"/>
     <w:uiPriority w:val="99"/>
     <w:unhideWhenUsed/>
     <w:rsid w:val="005054C7"/>
@@ -11512,9 +12082,9 @@
       <w:u w:val="single"/>
     </w:rPr>
   </w:style>
-  <w:style w:type="character" w:styleId="UnresolvedMention">
+  <w:style w:type="character" w:customStyle="1" w:styleId="UnresolvedMention">
     <w:name w:val="Unresolved Mention"/>
-    <w:basedOn w:val="DefaultParagraphFont"/>
+    <w:basedOn w:val="a0"/>
     <w:uiPriority w:val="99"/>
     <w:semiHidden/>
     <w:unhideWhenUsed/>
@@ -11524,10 +12094,10 @@
       <w:shd w:val="clear" w:color="auto" w:fill="E1DFDD"/>
     </w:rPr>
   </w:style>
-  <w:style w:type="character" w:customStyle="1" w:styleId="Heading6Char">
-    <w:name w:val="Heading 6 Char"/>
-    <w:basedOn w:val="DefaultParagraphFont"/>
-    <w:link w:val="Heading6"/>
+  <w:style w:type="character" w:customStyle="1" w:styleId="60">
+    <w:name w:val="Заглавие 6 Знак"/>
+    <w:basedOn w:val="a0"/>
+    <w:link w:val="6"/>
     <w:uiPriority w:val="9"/>
     <w:semiHidden/>
     <w:rsid w:val="005A60B3"/>
@@ -11536,10 +12106,10 @@
       <w:color w:val="243F60" w:themeColor="accent1" w:themeShade="7F"/>
     </w:rPr>
   </w:style>
-  <w:style w:type="paragraph" w:styleId="HTMLPreformatted">
+  <w:style w:type="paragraph" w:styleId="HTML">
     <w:name w:val="HTML Preformatted"/>
-    <w:basedOn w:val="Normal"/>
-    <w:link w:val="HTMLPreformattedChar"/>
+    <w:basedOn w:val="a"/>
+    <w:link w:val="HTML0"/>
     <w:uiPriority w:val="99"/>
     <w:unhideWhenUsed/>
     <w:rsid w:val="005A60B3"/>
@@ -11570,10 +12140,10 @@
       <w:szCs w:val="20"/>
     </w:rPr>
   </w:style>
-  <w:style w:type="character" w:customStyle="1" w:styleId="HTMLPreformattedChar">
-    <w:name w:val="HTML Preformatted Char"/>
-    <w:basedOn w:val="DefaultParagraphFont"/>
-    <w:link w:val="HTMLPreformatted"/>
+  <w:style w:type="character" w:customStyle="1" w:styleId="HTML0">
+    <w:name w:val="HTML стандартен Знак"/>
+    <w:basedOn w:val="a0"/>
+    <w:link w:val="HTML"/>
     <w:uiPriority w:val="99"/>
     <w:rsid w:val="005A60B3"/>
     <w:rPr>
@@ -11875,7 +12445,7 @@
 </file>
 
 <file path=customXml/itemProps1.xml><?xml version="1.0" encoding="utf-8"?>
-<ds:datastoreItem xmlns:ds="http://schemas.openxmlformats.org/officeDocument/2006/customXml" ds:itemID="{CAA58564-B5AB-42D2-B37C-73443178E95B}">
+<ds:datastoreItem xmlns:ds="http://schemas.openxmlformats.org/officeDocument/2006/customXml" ds:itemID="{2DCA1A20-EBBB-4D8D-875D-4ECAC0FBE701}">
   <ds:schemaRefs>
     <ds:schemaRef ds:uri="http://schemas.openxmlformats.org/officeDocument/2006/bibliography"/>
   </ds:schemaRefs>
